--- a/Fördjupningsfrågor_fldr.docx
+++ b/Fördjupningsfrågor_fldr.docx
@@ -223,17 +223,20 @@
     </w:p>
     <w:p>
       <w:pPr>
+        <w:pStyle w:val="Liststycke"/>
+        <w:numPr>
+          <w:ilvl w:val="0"/>
+          <w:numId w:val="51"/>
+        </w:numPr>
         <w:spacing w:after="240"/>
         <w:rPr>
-          <w:rFonts w:asciiTheme="minorHAnsi" w:hAnsiTheme="minorHAnsi"/>
-          <w:sz w:val="28"/>
-          <w:szCs w:val="28"/>
-          <w14:ligatures w14:val="none"/>
-        </w:rPr>
-      </w:pPr>
-      <w:r>
-        <w:rPr>
-          <w:rFonts w:asciiTheme="minorHAnsi" w:hAnsiTheme="minorHAnsi"/>
+          <w:sz w:val="28"/>
+          <w:szCs w:val="28"/>
+          <w14:ligatures w14:val="none"/>
+        </w:rPr>
+      </w:pPr>
+      <w:r>
+        <w:rPr>
           <w:sz w:val="28"/>
           <w:szCs w:val="28"/>
           <w14:ligatures w14:val="none"/>
@@ -242,7 +245,6 @@
       </w:r>
       <w:r>
         <w:rPr>
-          <w:rFonts w:asciiTheme="minorHAnsi" w:hAnsiTheme="minorHAnsi"/>
           <w:sz w:val="28"/>
           <w:szCs w:val="28"/>
           <w14:ligatures w14:val="none"/>
@@ -251,7 +253,6 @@
       </w:r>
       <w:r>
         <w:rPr>
-          <w:rFonts w:asciiTheme="minorHAnsi" w:hAnsiTheme="minorHAnsi"/>
           <w:sz w:val="28"/>
           <w:szCs w:val="28"/>
           <w14:ligatures w14:val="none"/>
@@ -260,7 +261,6 @@
       </w:r>
       <w:r>
         <w:rPr>
-          <w:rFonts w:asciiTheme="minorHAnsi" w:hAnsiTheme="minorHAnsi"/>
           <w:sz w:val="28"/>
           <w:szCs w:val="28"/>
           <w14:ligatures w14:val="none"/>
@@ -269,7 +269,6 @@
       </w:r>
       <w:r>
         <w:rPr>
-          <w:rFonts w:asciiTheme="minorHAnsi" w:hAnsiTheme="minorHAnsi"/>
           <w:sz w:val="28"/>
           <w:szCs w:val="28"/>
           <w14:ligatures w14:val="none"/>
@@ -278,7 +277,6 @@
       </w:r>
       <w:r>
         <w:rPr>
-          <w:rFonts w:asciiTheme="minorHAnsi" w:hAnsiTheme="minorHAnsi"/>
           <w:sz w:val="28"/>
           <w:szCs w:val="28"/>
           <w14:ligatures w14:val="none"/>
@@ -287,7 +285,6 @@
       </w:r>
       <w:r>
         <w:rPr>
-          <w:rFonts w:asciiTheme="minorHAnsi" w:hAnsiTheme="minorHAnsi"/>
           <w:sz w:val="28"/>
           <w:szCs w:val="28"/>
           <w14:ligatures w14:val="none"/>
@@ -296,7 +293,6 @@
       </w:r>
       <w:r>
         <w:rPr>
-          <w:rFonts w:asciiTheme="minorHAnsi" w:hAnsiTheme="minorHAnsi"/>
           <w:sz w:val="28"/>
           <w:szCs w:val="28"/>
           <w14:ligatures w14:val="none"/>
@@ -305,7 +301,6 @@
       </w:r>
       <w:r>
         <w:rPr>
-          <w:rFonts w:asciiTheme="minorHAnsi" w:hAnsiTheme="minorHAnsi"/>
           <w:sz w:val="28"/>
           <w:szCs w:val="28"/>
           <w14:ligatures w14:val="none"/>
@@ -314,7 +309,6 @@
       </w:r>
       <w:r>
         <w:rPr>
-          <w:rFonts w:asciiTheme="minorHAnsi" w:hAnsiTheme="minorHAnsi"/>
           <w:sz w:val="28"/>
           <w:szCs w:val="28"/>
           <w14:ligatures w14:val="none"/>
@@ -406,7 +400,7 @@
                 <v:stroke joinstyle="miter"/>
                 <v:path gradientshapeok="t" o:connecttype="rect"/>
               </v:shapetype>
-              <v:shape id="Textruta 30" o:spid="_x0000_s1026" type="#_x0000_t202" style="position:absolute;margin-left:-1pt;margin-top:.35pt;width:441pt;height:100pt;z-index:251794432;visibility:visible;mso-wrap-style:square;mso-width-percent:0;mso-height-percent:0;mso-wrap-distance-left:9pt;mso-wrap-distance-top:0;mso-wrap-distance-right:9pt;mso-wrap-distance-bottom:0;mso-position-horizontal:absolute;mso-position-horizontal-relative:margin;mso-position-vertical:absolute;mso-position-vertical-relative:text;mso-width-percent:0;mso-height-percent:0;mso-width-relative:margin;mso-height-relative:margin;v-text-anchor:top" o:gfxdata="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" fillcolor="white [3201]" strokeweight=".5pt">
+              <v:shape id="Textruta 30" o:spid="_x0000_s1026" type="#_x0000_t202" style="position:absolute;margin-left:-1pt;margin-top:.35pt;width:441pt;height:100pt;z-index:251794432;visibility:visible;mso-wrap-style:square;mso-width-percent:0;mso-height-percent:0;mso-wrap-distance-left:9pt;mso-wrap-distance-top:0;mso-wrap-distance-right:9pt;mso-wrap-distance-bottom:0;mso-position-horizontal:absolute;mso-position-horizontal-relative:margin;mso-position-vertical:absolute;mso-position-vertical-relative:text;mso-width-percent:0;mso-height-percent:0;mso-width-relative:margin;mso-height-relative:margin;v-text-anchor:top" o:gfxdata="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" fillcolor="white [3201]" strokeweight=".5pt">
                 <v:path arrowok="t"/>
                 <v:textbox>
                   <w:txbxContent>
@@ -455,17 +449,20 @@
     </w:p>
     <w:p>
       <w:pPr>
+        <w:pStyle w:val="Liststycke"/>
+        <w:numPr>
+          <w:ilvl w:val="0"/>
+          <w:numId w:val="51"/>
+        </w:numPr>
         <w:spacing w:after="240"/>
         <w:rPr>
-          <w:rFonts w:asciiTheme="minorHAnsi" w:hAnsiTheme="minorHAnsi"/>
-          <w:sz w:val="28"/>
-          <w:szCs w:val="28"/>
-          <w14:ligatures w14:val="none"/>
-        </w:rPr>
-      </w:pPr>
-      <w:r>
-        <w:rPr>
-          <w:rFonts w:asciiTheme="minorHAnsi" w:hAnsiTheme="minorHAnsi"/>
+          <w:sz w:val="28"/>
+          <w:szCs w:val="28"/>
+          <w14:ligatures w14:val="none"/>
+        </w:rPr>
+      </w:pPr>
+      <w:r>
+        <w:rPr>
           <w:sz w:val="28"/>
           <w:szCs w:val="28"/>
           <w14:ligatures w14:val="none"/>
@@ -474,7 +471,6 @@
       </w:r>
       <w:r>
         <w:rPr>
-          <w:rFonts w:asciiTheme="minorHAnsi" w:hAnsiTheme="minorHAnsi"/>
           <w:sz w:val="28"/>
           <w:szCs w:val="28"/>
           <w14:ligatures w14:val="none"/>
@@ -483,7 +479,6 @@
       </w:r>
       <w:r>
         <w:rPr>
-          <w:rFonts w:asciiTheme="minorHAnsi" w:hAnsiTheme="minorHAnsi"/>
           <w:sz w:val="28"/>
           <w:szCs w:val="28"/>
           <w14:ligatures w14:val="none"/>
@@ -492,7 +487,6 @@
       </w:r>
       <w:r>
         <w:rPr>
-          <w:rFonts w:asciiTheme="minorHAnsi" w:hAnsiTheme="minorHAnsi"/>
           <w:sz w:val="28"/>
           <w:szCs w:val="28"/>
           <w14:ligatures w14:val="none"/>
@@ -501,7 +495,6 @@
       </w:r>
       <w:r>
         <w:rPr>
-          <w:rFonts w:asciiTheme="minorHAnsi" w:hAnsiTheme="minorHAnsi"/>
           <w:sz w:val="28"/>
           <w:szCs w:val="28"/>
           <w14:ligatures w14:val="none"/>
@@ -510,7 +503,6 @@
       </w:r>
       <w:r>
         <w:rPr>
-          <w:rFonts w:asciiTheme="minorHAnsi" w:hAnsiTheme="minorHAnsi"/>
           <w:sz w:val="28"/>
           <w:szCs w:val="28"/>
           <w14:ligatures w14:val="none"/>
@@ -519,7 +511,6 @@
       </w:r>
       <w:r>
         <w:rPr>
-          <w:rFonts w:asciiTheme="minorHAnsi" w:hAnsiTheme="minorHAnsi"/>
           <w:sz w:val="28"/>
           <w:szCs w:val="28"/>
           <w14:ligatures w14:val="none"/>
@@ -528,7 +519,6 @@
       </w:r>
       <w:r>
         <w:rPr>
-          <w:rFonts w:asciiTheme="minorHAnsi" w:hAnsiTheme="minorHAnsi"/>
           <w:sz w:val="28"/>
           <w:szCs w:val="28"/>
           <w14:ligatures w14:val="none"/>
@@ -537,7 +527,6 @@
       </w:r>
       <w:r>
         <w:rPr>
-          <w:rFonts w:asciiTheme="minorHAnsi" w:hAnsiTheme="minorHAnsi"/>
           <w:sz w:val="28"/>
           <w:szCs w:val="28"/>
           <w14:ligatures w14:val="none"/>
@@ -625,7 +614,7 @@
           </mc:Choice>
           <mc:Fallback>
             <w:pict>
-              <v:shape w14:anchorId="5643307D" id="Textruta 33" o:spid="_x0000_s1027" type="#_x0000_t202" style="position:absolute;margin-left:4pt;margin-top:.4pt;width:441pt;height:100pt;z-index:251798528;visibility:visible;mso-wrap-style:square;mso-width-percent:0;mso-height-percent:0;mso-wrap-distance-left:9pt;mso-wrap-distance-top:0;mso-wrap-distance-right:9pt;mso-wrap-distance-bottom:0;mso-position-horizontal:absolute;mso-position-horizontal-relative:margin;mso-position-vertical:absolute;mso-position-vertical-relative:text;mso-width-percent:0;mso-height-percent:0;mso-width-relative:margin;mso-height-relative:margin;v-text-anchor:top" o:gfxdata="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" fillcolor="white [3201]" strokeweight=".5pt">
+              <v:shape w14:anchorId="5643307D" id="Textruta 33" o:spid="_x0000_s1027" type="#_x0000_t202" style="position:absolute;margin-left:4pt;margin-top:.4pt;width:441pt;height:100pt;z-index:251798528;visibility:visible;mso-wrap-style:square;mso-width-percent:0;mso-height-percent:0;mso-wrap-distance-left:9pt;mso-wrap-distance-top:0;mso-wrap-distance-right:9pt;mso-wrap-distance-bottom:0;mso-position-horizontal:absolute;mso-position-horizontal-relative:margin;mso-position-vertical:absolute;mso-position-vertical-relative:text;mso-width-percent:0;mso-height-percent:0;mso-width-relative:margin;mso-height-relative:margin;v-text-anchor:top" o:gfxdata="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" fillcolor="white [3201]" strokeweight=".5pt">
                 <v:path arrowok="t"/>
                 <v:textbox>
                   <w:txbxContent>
@@ -684,9 +673,13 @@
     </w:p>
     <w:p>
       <w:pPr>
+        <w:pStyle w:val="Liststycke"/>
+        <w:numPr>
+          <w:ilvl w:val="0"/>
+          <w:numId w:val="51"/>
+        </w:numPr>
         <w:spacing w:after="240"/>
         <w:rPr>
-          <w:rFonts w:asciiTheme="minorHAnsi" w:hAnsiTheme="minorHAnsi"/>
           <w:sz w:val="28"/>
           <w:szCs w:val="28"/>
           <w14:ligatures w14:val="none"/>
@@ -762,7 +755,7 @@
           </mc:Choice>
           <mc:Fallback>
             <w:pict>
-              <v:shape w14:anchorId="780A2E24" id="Textruta 34" o:spid="_x0000_s1028" type="#_x0000_t202" style="position:absolute;margin-left:389.8pt;margin-top:21.7pt;width:441pt;height:100pt;z-index:251800576;visibility:visible;mso-wrap-style:square;mso-width-percent:0;mso-height-percent:0;mso-wrap-distance-left:9pt;mso-wrap-distance-top:0;mso-wrap-distance-right:9pt;mso-wrap-distance-bottom:0;mso-position-horizontal:right;mso-position-horizontal-relative:margin;mso-position-vertical:absolute;mso-position-vertical-relative:text;mso-width-percent:0;mso-height-percent:0;mso-width-relative:margin;mso-height-relative:margin;v-text-anchor:top" o:gfxdata="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" fillcolor="white [3201]" strokeweight=".5pt">
+              <v:shape w14:anchorId="780A2E24" id="Textruta 34" o:spid="_x0000_s1028" type="#_x0000_t202" style="position:absolute;left:0;text-align:left;margin-left:389.8pt;margin-top:21.7pt;width:441pt;height:100pt;z-index:251800576;visibility:visible;mso-wrap-style:square;mso-width-percent:0;mso-height-percent:0;mso-wrap-distance-left:9pt;mso-wrap-distance-top:0;mso-wrap-distance-right:9pt;mso-wrap-distance-bottom:0;mso-position-horizontal:right;mso-position-horizontal-relative:margin;mso-position-vertical:absolute;mso-position-vertical-relative:text;mso-width-percent:0;mso-height-percent:0;mso-width-relative:margin;mso-height-relative:margin;v-text-anchor:top" o:gfxdata="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" fillcolor="white [3201]" strokeweight=".5pt">
                 <v:path arrowok="t"/>
                 <v:textbox>
                   <w:txbxContent>
@@ -777,7 +770,6 @@
       </w:r>
       <w:r>
         <w:rPr>
-          <w:rFonts w:asciiTheme="minorHAnsi" w:hAnsiTheme="minorHAnsi"/>
           <w:sz w:val="28"/>
           <w:szCs w:val="28"/>
           <w14:ligatures w14:val="none"/>
@@ -786,7 +778,6 @@
       </w:r>
       <w:r>
         <w:rPr>
-          <w:rFonts w:asciiTheme="minorHAnsi" w:hAnsiTheme="minorHAnsi"/>
           <w:sz w:val="28"/>
           <w:szCs w:val="28"/>
           <w14:ligatures w14:val="none"/>
@@ -795,7 +786,6 @@
       </w:r>
       <w:r>
         <w:rPr>
-          <w:rFonts w:asciiTheme="minorHAnsi" w:hAnsiTheme="minorHAnsi"/>
           <w:sz w:val="28"/>
           <w:szCs w:val="28"/>
           <w14:ligatures w14:val="none"/>
@@ -804,7 +794,6 @@
       </w:r>
       <w:r>
         <w:rPr>
-          <w:rFonts w:asciiTheme="minorHAnsi" w:hAnsiTheme="minorHAnsi"/>
           <w:sz w:val="28"/>
           <w:szCs w:val="28"/>
           <w14:ligatures w14:val="none"/>
@@ -813,7 +802,6 @@
       </w:r>
       <w:r>
         <w:rPr>
-          <w:rFonts w:asciiTheme="minorHAnsi" w:hAnsiTheme="minorHAnsi"/>
           <w:sz w:val="28"/>
           <w:szCs w:val="28"/>
           <w14:ligatures w14:val="none"/>
@@ -822,7 +810,6 @@
       </w:r>
       <w:r>
         <w:rPr>
-          <w:rFonts w:asciiTheme="minorHAnsi" w:hAnsiTheme="minorHAnsi"/>
           <w:sz w:val="28"/>
           <w:szCs w:val="28"/>
           <w14:ligatures w14:val="none"/>
@@ -880,17 +867,20 @@
     </w:p>
     <w:p>
       <w:pPr>
+        <w:pStyle w:val="Liststycke"/>
+        <w:numPr>
+          <w:ilvl w:val="0"/>
+          <w:numId w:val="51"/>
+        </w:numPr>
         <w:spacing w:after="240"/>
         <w:rPr>
-          <w:rFonts w:asciiTheme="minorHAnsi" w:hAnsiTheme="minorHAnsi"/>
-          <w:sz w:val="28"/>
-          <w:szCs w:val="28"/>
-          <w14:ligatures w14:val="none"/>
-        </w:rPr>
-      </w:pPr>
-      <w:r>
-        <w:rPr>
-          <w:rFonts w:asciiTheme="minorHAnsi" w:hAnsiTheme="minorHAnsi"/>
+          <w:sz w:val="28"/>
+          <w:szCs w:val="28"/>
+          <w14:ligatures w14:val="none"/>
+        </w:rPr>
+      </w:pPr>
+      <w:r>
+        <w:rPr>
           <w:sz w:val="28"/>
           <w:szCs w:val="28"/>
           <w14:ligatures w14:val="none"/>
@@ -979,7 +969,7 @@
           </mc:Choice>
           <mc:Fallback>
             <w:pict>
-              <v:shape w14:anchorId="4B746B1F" id="Textruta 28" o:spid="_x0000_s1029" type="#_x0000_t202" style="position:absolute;left:0;text-align:left;margin-left:0;margin-top:0;width:441pt;height:100pt;z-index:251821056;visibility:visible;mso-wrap-style:square;mso-width-percent:0;mso-height-percent:0;mso-wrap-distance-left:9pt;mso-wrap-distance-top:0;mso-wrap-distance-right:9pt;mso-wrap-distance-bottom:0;mso-position-horizontal:absolute;mso-position-horizontal-relative:margin;mso-position-vertical:absolute;mso-position-vertical-relative:text;mso-width-percent:0;mso-height-percent:0;mso-width-relative:margin;mso-height-relative:margin;v-text-anchor:top" o:gfxdata="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" fillcolor="white [3201]" strokeweight=".5pt">
+              <v:shape w14:anchorId="4B746B1F" id="Textruta 28" o:spid="_x0000_s1029" type="#_x0000_t202" style="position:absolute;left:0;text-align:left;margin-left:0;margin-top:0;width:441pt;height:100pt;z-index:251821056;visibility:visible;mso-wrap-style:square;mso-width-percent:0;mso-height-percent:0;mso-wrap-distance-left:9pt;mso-wrap-distance-top:0;mso-wrap-distance-right:9pt;mso-wrap-distance-bottom:0;mso-position-horizontal:absolute;mso-position-horizontal-relative:margin;mso-position-vertical:absolute;mso-position-vertical-relative:text;mso-width-percent:0;mso-height-percent:0;mso-width-relative:margin;mso-height-relative:margin;v-text-anchor:top" o:gfxdata="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" fillcolor="white [3201]" strokeweight=".5pt">
                 <v:path arrowok="t"/>
                 <v:textbox>
                   <w:txbxContent>
@@ -1041,16 +1031,20 @@
     </w:p>
     <w:p>
       <w:pPr>
-        <w:rPr>
-          <w:rFonts w:asciiTheme="minorHAnsi" w:hAnsiTheme="minorHAnsi"/>
-          <w:sz w:val="28"/>
-          <w:szCs w:val="28"/>
-          <w14:ligatures w14:val="none"/>
-        </w:rPr>
-      </w:pPr>
-      <w:r>
-        <w:rPr>
-          <w:rFonts w:asciiTheme="minorHAnsi" w:hAnsiTheme="minorHAnsi"/>
+        <w:pStyle w:val="Liststycke"/>
+        <w:numPr>
+          <w:ilvl w:val="0"/>
+          <w:numId w:val="51"/>
+        </w:numPr>
+        <w:spacing w:after="240"/>
+        <w:rPr>
+          <w:sz w:val="28"/>
+          <w:szCs w:val="28"/>
+          <w14:ligatures w14:val="none"/>
+        </w:rPr>
+      </w:pPr>
+      <w:r>
+        <w:rPr>
           <w:sz w:val="28"/>
           <w:szCs w:val="28"/>
           <w14:ligatures w14:val="none"/>
@@ -1148,7 +1142,7 @@
           </mc:Choice>
           <mc:Fallback>
             <w:pict>
-              <v:shape w14:anchorId="78E22F27" id="Textruta 23" o:spid="_x0000_s1030" type="#_x0000_t202" style="position:absolute;margin-left:0;margin-top:.8pt;width:441pt;height:100pt;z-index:251819008;visibility:visible;mso-wrap-style:square;mso-width-percent:0;mso-height-percent:0;mso-wrap-distance-left:9pt;mso-wrap-distance-top:0;mso-wrap-distance-right:9pt;mso-wrap-distance-bottom:0;mso-position-horizontal:center;mso-position-horizontal-relative:margin;mso-position-vertical:absolute;mso-position-vertical-relative:text;mso-width-percent:0;mso-height-percent:0;mso-width-relative:margin;mso-height-relative:margin;v-text-anchor:top" o:gfxdata="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" fillcolor="white [3201]" strokeweight=".5pt">
+              <v:shape w14:anchorId="78E22F27" id="Textruta 23" o:spid="_x0000_s1030" type="#_x0000_t202" style="position:absolute;margin-left:0;margin-top:.8pt;width:441pt;height:100pt;z-index:251819008;visibility:visible;mso-wrap-style:square;mso-width-percent:0;mso-height-percent:0;mso-wrap-distance-left:9pt;mso-wrap-distance-top:0;mso-wrap-distance-right:9pt;mso-wrap-distance-bottom:0;mso-position-horizontal:center;mso-position-horizontal-relative:margin;mso-position-vertical:absolute;mso-position-vertical-relative:text;mso-width-percent:0;mso-height-percent:0;mso-width-relative:margin;mso-height-relative:margin;v-text-anchor:top" o:gfxdata="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" fillcolor="white [3201]" strokeweight=".5pt">
                 <v:path arrowok="t"/>
                 <v:textbox>
                   <w:txbxContent>
@@ -1240,11 +1234,31 @@
     <w:p>
       <w:pPr>
         <w:pStyle w:val="Liststycke"/>
-      </w:pPr>
-      <w:r>
+        <w:numPr>
+          <w:ilvl w:val="0"/>
+          <w:numId w:val="53"/>
+        </w:numPr>
+        <w:spacing w:after="240"/>
+        <w:rPr>
+          <w:sz w:val="28"/>
+          <w:szCs w:val="28"/>
+          <w14:ligatures w14:val="none"/>
+        </w:rPr>
+      </w:pPr>
+      <w:r>
+        <w:rPr>
+          <w:sz w:val="28"/>
+          <w:szCs w:val="28"/>
+          <w14:ligatures w14:val="none"/>
+        </w:rPr>
         <w:t>Vilka aktörer ingår i det utökade hembesöksprogrammet</w:t>
       </w:r>
       <w:r>
+        <w:rPr>
+          <w:sz w:val="28"/>
+          <w:szCs w:val="28"/>
+          <w14:ligatures w14:val="none"/>
+        </w:rPr>
         <w:t>?</w:t>
       </w:r>
     </w:p>
@@ -1322,7 +1336,7 @@
           </mc:Choice>
           <mc:Fallback>
             <w:pict>
-              <v:shape w14:anchorId="20F7463A" id="Textruta 56" o:spid="_x0000_s1031" type="#_x0000_t202" style="position:absolute;left:0;text-align:left;margin-left:28.95pt;margin-top:3.2pt;width:441pt;height:76.1pt;z-index:251659264;visibility:visible;mso-wrap-style:square;mso-width-percent:0;mso-height-percent:0;mso-wrap-distance-left:9pt;mso-wrap-distance-top:0;mso-wrap-distance-right:9pt;mso-wrap-distance-bottom:0;mso-position-horizontal:absolute;mso-position-horizontal-relative:text;mso-position-vertical:absolute;mso-position-vertical-relative:text;mso-width-percent:0;mso-height-percent:0;mso-width-relative:margin;mso-height-relative:margin;v-text-anchor:top" o:gfxdata="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" fillcolor="white [3201]" strokeweight=".5pt">
+              <v:shape w14:anchorId="20F7463A" id="Textruta 56" o:spid="_x0000_s1031" type="#_x0000_t202" style="position:absolute;left:0;text-align:left;margin-left:28.95pt;margin-top:3.2pt;width:441pt;height:76.1pt;z-index:251659264;visibility:visible;mso-wrap-style:square;mso-width-percent:0;mso-height-percent:0;mso-wrap-distance-left:9pt;mso-wrap-distance-top:0;mso-wrap-distance-right:9pt;mso-wrap-distance-bottom:0;mso-position-horizontal:absolute;mso-position-horizontal-relative:text;mso-position-vertical:absolute;mso-position-vertical-relative:text;mso-width-percent:0;mso-height-percent:0;mso-width-relative:margin;mso-height-relative:margin;v-text-anchor:top" o:gfxdata="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" fillcolor="white [3201]" strokeweight=".5pt">
                 <v:path arrowok="t"/>
                 <v:textbox>
                   <w:txbxContent>
@@ -1369,8 +1383,23 @@
     <w:p>
       <w:pPr>
         <w:pStyle w:val="Liststycke"/>
-      </w:pPr>
-      <w:r>
+        <w:numPr>
+          <w:ilvl w:val="0"/>
+          <w:numId w:val="53"/>
+        </w:numPr>
+        <w:spacing w:after="240"/>
+        <w:rPr>
+          <w:sz w:val="28"/>
+          <w:szCs w:val="28"/>
+          <w14:ligatures w14:val="none"/>
+        </w:rPr>
+      </w:pPr>
+      <w:r>
+        <w:rPr>
+          <w:sz w:val="28"/>
+          <w:szCs w:val="28"/>
+          <w14:ligatures w14:val="none"/>
+        </w:rPr>
         <w:t>Vilka målgrupper erbjuds det utökade hembesöksprogrammet?</w:t>
       </w:r>
     </w:p>
@@ -1448,7 +1477,7 @@
           </mc:Choice>
           <mc:Fallback>
             <w:pict>
-              <v:shape w14:anchorId="373A6D3F" id="Textruta 54" o:spid="_x0000_s1032" type="#_x0000_t202" style="position:absolute;left:0;text-align:left;margin-left:28.6pt;margin-top:13.7pt;width:441pt;height:81.8pt;z-index:251663360;visibility:visible;mso-wrap-style:square;mso-width-percent:0;mso-height-percent:0;mso-wrap-distance-left:9pt;mso-wrap-distance-top:0;mso-wrap-distance-right:9pt;mso-wrap-distance-bottom:0;mso-position-horizontal:absolute;mso-position-horizontal-relative:text;mso-position-vertical:absolute;mso-position-vertical-relative:text;mso-width-percent:0;mso-height-percent:0;mso-width-relative:margin;mso-height-relative:margin;v-text-anchor:top" o:gfxdata="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" fillcolor="white [3201]" strokeweight=".5pt">
+              <v:shape w14:anchorId="373A6D3F" id="Textruta 54" o:spid="_x0000_s1032" type="#_x0000_t202" style="position:absolute;left:0;text-align:left;margin-left:28.6pt;margin-top:13.7pt;width:441pt;height:81.8pt;z-index:251663360;visibility:visible;mso-wrap-style:square;mso-width-percent:0;mso-height-percent:0;mso-wrap-distance-left:9pt;mso-wrap-distance-top:0;mso-wrap-distance-right:9pt;mso-wrap-distance-bottom:0;mso-position-horizontal:absolute;mso-position-horizontal-relative:text;mso-position-vertical:absolute;mso-position-vertical-relative:text;mso-width-percent:0;mso-height-percent:0;mso-width-relative:margin;mso-height-relative:margin;v-text-anchor:top" o:gfxdata="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" fillcolor="white [3201]" strokeweight=".5pt">
                 <v:path arrowok="t"/>
                 <v:textbox>
                   <w:txbxContent>
@@ -1499,23 +1528,57 @@
     <w:p>
       <w:pPr>
         <w:pStyle w:val="Liststycke"/>
-      </w:pPr>
-      <w:r>
+        <w:numPr>
+          <w:ilvl w:val="0"/>
+          <w:numId w:val="53"/>
+        </w:numPr>
+      </w:pPr>
+      <w:r>
+        <w:rPr>
+          <w:sz w:val="28"/>
+          <w:szCs w:val="28"/>
+          <w14:ligatures w14:val="none"/>
+        </w:rPr>
         <w:t xml:space="preserve">Vilka </w:t>
       </w:r>
       <w:r>
+        <w:rPr>
+          <w:sz w:val="28"/>
+          <w:szCs w:val="28"/>
+          <w14:ligatures w14:val="none"/>
+        </w:rPr>
         <w:t>målgrupp</w:t>
       </w:r>
       <w:r>
+        <w:rPr>
+          <w:sz w:val="28"/>
+          <w:szCs w:val="28"/>
+          <w14:ligatures w14:val="none"/>
+        </w:rPr>
         <w:t>e</w:t>
       </w:r>
       <w:r>
+        <w:rPr>
+          <w:sz w:val="28"/>
+          <w:szCs w:val="28"/>
+          <w14:ligatures w14:val="none"/>
+        </w:rPr>
         <w:t>r</w:t>
       </w:r>
       <w:r>
+        <w:rPr>
+          <w:sz w:val="28"/>
+          <w:szCs w:val="28"/>
+          <w14:ligatures w14:val="none"/>
+        </w:rPr>
         <w:t xml:space="preserve"> nås/nås inte</w:t>
       </w:r>
       <w:r>
+        <w:rPr>
+          <w:sz w:val="28"/>
+          <w:szCs w:val="28"/>
+          <w14:ligatures w14:val="none"/>
+        </w:rPr>
         <w:t>?</w:t>
       </w:r>
       <w:r>
@@ -1631,7 +1694,7 @@
           </mc:Choice>
           <mc:Fallback>
             <w:pict>
-              <v:shape w14:anchorId="32CE435B" id="Textruta 53" o:spid="_x0000_s1033" type="#_x0000_t202" style="position:absolute;margin-left:33.5pt;margin-top:2.3pt;width:441pt;height:81.8pt;z-index:251665408;visibility:visible;mso-wrap-style:square;mso-width-percent:0;mso-height-percent:0;mso-wrap-distance-left:9pt;mso-wrap-distance-top:0;mso-wrap-distance-right:9pt;mso-wrap-distance-bottom:0;mso-position-horizontal:absolute;mso-position-horizontal-relative:text;mso-position-vertical:absolute;mso-position-vertical-relative:text;mso-width-percent:0;mso-height-percent:0;mso-width-relative:margin;mso-height-relative:margin;v-text-anchor:top" o:gfxdata="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" fillcolor="white [3201]" strokeweight=".5pt">
+              <v:shape w14:anchorId="32CE435B" id="Textruta 53" o:spid="_x0000_s1033" type="#_x0000_t202" style="position:absolute;margin-left:33.5pt;margin-top:2.3pt;width:441pt;height:81.8pt;z-index:251665408;visibility:visible;mso-wrap-style:square;mso-width-percent:0;mso-height-percent:0;mso-wrap-distance-left:9pt;mso-wrap-distance-top:0;mso-wrap-distance-right:9pt;mso-wrap-distance-bottom:0;mso-position-horizontal:absolute;mso-position-horizontal-relative:text;mso-position-vertical:absolute;mso-position-vertical-relative:text;mso-width-percent:0;mso-height-percent:0;mso-width-relative:margin;mso-height-relative:margin;v-text-anchor:top" o:gfxdata="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" fillcolor="white [3201]" strokeweight=".5pt">
                 <v:path arrowok="t"/>
                 <v:textbox>
                   <w:txbxContent>
@@ -1653,8 +1716,22 @@
     <w:p>
       <w:pPr>
         <w:pStyle w:val="Liststycke"/>
-      </w:pPr>
-      <w:r>
+        <w:numPr>
+          <w:ilvl w:val="0"/>
+          <w:numId w:val="53"/>
+        </w:numPr>
+        <w:rPr>
+          <w:sz w:val="28"/>
+          <w:szCs w:val="28"/>
+          <w14:ligatures w14:val="none"/>
+        </w:rPr>
+      </w:pPr>
+      <w:r>
+        <w:rPr>
+          <w:sz w:val="28"/>
+          <w:szCs w:val="28"/>
+          <w14:ligatures w14:val="none"/>
+        </w:rPr>
         <w:t>Finns det strategier för att inkludera målgrupper som inte deltar? Hur görs detta?</w:t>
       </w:r>
     </w:p>
@@ -1793,22 +1870,178 @@
           <w:iCs/>
         </w:rPr>
       </w:pPr>
+      <w:r>
+        <w:rPr>
+          <w:noProof/>
+        </w:rPr>
+        <mc:AlternateContent>
+          <mc:Choice Requires="wps">
+            <w:drawing>
+              <wp:anchor distT="0" distB="0" distL="114300" distR="114300" simplePos="0" relativeHeight="251862016" behindDoc="0" locked="0" layoutInCell="1" allowOverlap="1" wp14:anchorId="0C7D9593" wp14:editId="3F764748">
+                <wp:simplePos x="0" y="0"/>
+                <wp:positionH relativeFrom="column">
+                  <wp:posOffset>417443</wp:posOffset>
+                </wp:positionH>
+                <wp:positionV relativeFrom="paragraph">
+                  <wp:posOffset>51849</wp:posOffset>
+                </wp:positionV>
+                <wp:extent cx="5600700" cy="1038860"/>
+                <wp:effectExtent l="0" t="0" r="0" b="8890"/>
+                <wp:wrapNone/>
+                <wp:docPr id="1634794198" name="Textruta 1634794198"/>
+                <wp:cNvGraphicFramePr>
+                  <a:graphicFrameLocks xmlns:a="http://schemas.openxmlformats.org/drawingml/2006/main"/>
+                </wp:cNvGraphicFramePr>
+                <a:graphic xmlns:a="http://schemas.openxmlformats.org/drawingml/2006/main">
+                  <a:graphicData uri="http://schemas.microsoft.com/office/word/2010/wordprocessingShape">
+                    <wps:wsp>
+                      <wps:cNvSpPr txBox="1">
+                        <a:spLocks/>
+                      </wps:cNvSpPr>
+                      <wps:spPr>
+                        <a:xfrm>
+                          <a:off x="0" y="0"/>
+                          <a:ext cx="5600700" cy="1038860"/>
+                        </a:xfrm>
+                        <a:prstGeom prst="rect">
+                          <a:avLst/>
+                        </a:prstGeom>
+                        <a:solidFill>
+                          <a:schemeClr val="lt1"/>
+                        </a:solidFill>
+                        <a:ln w="6350">
+                          <a:solidFill>
+                            <a:prstClr val="black"/>
+                          </a:solidFill>
+                        </a:ln>
+                      </wps:spPr>
+                      <wps:txbx>
+                        <w:txbxContent>
+                          <w:p/>
+                        </w:txbxContent>
+                      </wps:txbx>
+                      <wps:bodyPr rot="0" spcFirstLastPara="0" vertOverflow="overflow" horzOverflow="overflow" vert="horz" wrap="square" lIns="91440" tIns="45720" rIns="91440" bIns="45720" numCol="1" spcCol="0" rtlCol="0" fromWordArt="0" anchor="t" anchorCtr="0" forceAA="0" compatLnSpc="1">
+                        <a:prstTxWarp prst="textNoShape">
+                          <a:avLst/>
+                        </a:prstTxWarp>
+                        <a:noAutofit/>
+                      </wps:bodyPr>
+                    </wps:wsp>
+                  </a:graphicData>
+                </a:graphic>
+                <wp14:sizeRelH relativeFrom="margin">
+                  <wp14:pctWidth>0</wp14:pctWidth>
+                </wp14:sizeRelH>
+                <wp14:sizeRelV relativeFrom="margin">
+                  <wp14:pctHeight>0</wp14:pctHeight>
+                </wp14:sizeRelV>
+              </wp:anchor>
+            </w:drawing>
+          </mc:Choice>
+          <mc:Fallback>
+            <w:pict>
+              <v:shape w14:anchorId="0C7D9593" id="Textruta 1634794198" o:spid="_x0000_s1034" type="#_x0000_t202" style="position:absolute;left:0;text-align:left;margin-left:32.85pt;margin-top:4.1pt;width:441pt;height:81.8pt;z-index:251862016;visibility:visible;mso-wrap-style:square;mso-width-percent:0;mso-height-percent:0;mso-wrap-distance-left:9pt;mso-wrap-distance-top:0;mso-wrap-distance-right:9pt;mso-wrap-distance-bottom:0;mso-position-horizontal:absolute;mso-position-horizontal-relative:text;mso-position-vertical:absolute;mso-position-vertical-relative:text;mso-width-percent:0;mso-height-percent:0;mso-width-relative:margin;mso-height-relative:margin;v-text-anchor:top" o:gfxdata="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" fillcolor="white [3201]" strokeweight=".5pt">
+                <v:path arrowok="t"/>
+                <v:textbox>
+                  <w:txbxContent>
+                    <w:p/>
+                  </w:txbxContent>
+                </v:textbox>
+              </v:shape>
+            </w:pict>
+          </mc:Fallback>
+        </mc:AlternateContent>
+      </w:r>
     </w:p>
     <w:p>
       <w:pPr>
         <w:pStyle w:val="Liststycke"/>
+        <w:rPr>
+          <w:i/>
+          <w:iCs/>
+        </w:rPr>
+      </w:pPr>
+    </w:p>
+    <w:p>
+      <w:pPr>
+        <w:pStyle w:val="Liststycke"/>
+        <w:rPr>
+          <w:i/>
+          <w:iCs/>
+        </w:rPr>
+      </w:pPr>
+    </w:p>
+    <w:p>
+      <w:pPr>
+        <w:pStyle w:val="Liststycke"/>
+        <w:rPr>
+          <w:i/>
+          <w:iCs/>
+        </w:rPr>
+      </w:pPr>
+    </w:p>
+    <w:p>
+      <w:pPr>
+        <w:pStyle w:val="Liststycke"/>
+        <w:rPr>
+          <w:i/>
+          <w:iCs/>
+        </w:rPr>
+      </w:pPr>
+    </w:p>
+    <w:p>
+      <w:pPr>
+        <w:pStyle w:val="Liststycke"/>
+        <w:rPr>
+          <w:i/>
+          <w:iCs/>
+        </w:rPr>
+      </w:pPr>
+    </w:p>
+    <w:p>
+      <w:pPr>
+        <w:pStyle w:val="Liststycke"/>
+        <w:rPr>
+          <w:i/>
+          <w:iCs/>
+        </w:rPr>
+      </w:pPr>
+    </w:p>
+    <w:p>
+      <w:pPr>
+        <w:pStyle w:val="Liststycke"/>
+        <w:numPr>
+          <w:ilvl w:val="0"/>
+          <w:numId w:val="53"/>
+        </w:numPr>
         <w:rPr>
           <w:rFonts w:eastAsiaTheme="majorEastAsia" w:cstheme="majorBidi"/>
           <w:color w:val="0F4761" w:themeColor="accent1" w:themeShade="BF"/>
         </w:rPr>
       </w:pPr>
+      <w:r>
+        <w:rPr>
+          <w:sz w:val="28"/>
+          <w:szCs w:val="28"/>
+          <w14:ligatures w14:val="none"/>
+        </w:rPr>
+        <w:lastRenderedPageBreak/>
+        <w:t xml:space="preserve">Vilken kompetensutveckling eller fortbildning ges till gruppledarna? </w:t>
+      </w:r>
+      <w:r>
+        <w:rPr>
+          <w:i/>
+          <w:iCs/>
+        </w:rPr>
+        <w:t>Till exempel rörande genusperspektiv, jämställdhet, hbtqi, funktionsnedsättning/ funktionsrätt.</w:t>
+      </w:r>
       <w:r>
         <w:rPr>
           <w:color w:val="444444"/>
           <w:spacing w:val="2"/>
           <w:shd w:val="clear" w:color="auto" w:fill="FFFFFF"/>
         </w:rPr>
-        <w:t xml:space="preserve">Vilken kompetensutveckling eller fortbildning ges till gruppledarna? Till exempel rörande genusperspektiv, jämställdhet, hbtqi, funktionsnedsättning/ funktionsrätt. </w:t>
+        <w:t xml:space="preserve"> </w:t>
       </w:r>
     </w:p>
     <w:p>
@@ -1900,7 +2133,7 @@
           </mc:Choice>
           <mc:Fallback>
             <w:pict>
-              <v:shape w14:anchorId="1AFBD699" id="Textruta 39" o:spid="_x0000_s1034" type="#_x0000_t202" style="position:absolute;left:0;text-align:left;margin-left:36.35pt;margin-top:2.15pt;width:441pt;height:81.8pt;z-index:251804672;visibility:visible;mso-wrap-style:square;mso-width-percent:0;mso-height-percent:0;mso-wrap-distance-left:9pt;mso-wrap-distance-top:0;mso-wrap-distance-right:9pt;mso-wrap-distance-bottom:0;mso-position-horizontal:absolute;mso-position-horizontal-relative:text;mso-position-vertical:absolute;mso-position-vertical-relative:text;mso-width-percent:0;mso-height-percent:0;mso-width-relative:margin;mso-height-relative:margin;v-text-anchor:top" o:gfxdata="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" fillcolor="white [3201]" strokeweight=".5pt">
+              <v:shape w14:anchorId="1AFBD699" id="Textruta 39" o:spid="_x0000_s1035" type="#_x0000_t202" style="position:absolute;left:0;text-align:left;margin-left:36.35pt;margin-top:2.15pt;width:441pt;height:81.8pt;z-index:251804672;visibility:visible;mso-wrap-style:square;mso-width-percent:0;mso-height-percent:0;mso-wrap-distance-left:9pt;mso-wrap-distance-top:0;mso-wrap-distance-right:9pt;mso-wrap-distance-bottom:0;mso-position-horizontal:absolute;mso-position-horizontal-relative:text;mso-position-vertical:absolute;mso-position-vertical-relative:text;mso-width-percent:0;mso-height-percent:0;mso-width-relative:margin;mso-height-relative:margin;v-text-anchor:top" o:gfxdata="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" fillcolor="white [3201]" strokeweight=".5pt">
                 <v:path arrowok="t"/>
                 <v:textbox>
                   <w:txbxContent>
@@ -1929,27 +2162,44 @@
     <w:p>
       <w:pPr>
         <w:pStyle w:val="Liststycke"/>
-      </w:pPr>
-      <w:r>
-        <w:lastRenderedPageBreak/>
+        <w:rPr>
+          <w:sz w:val="28"/>
+          <w:szCs w:val="28"/>
+          <w14:ligatures w14:val="none"/>
+        </w:rPr>
+      </w:pPr>
+    </w:p>
+    <w:p>
+      <w:pPr>
+        <w:pStyle w:val="Liststycke"/>
+        <w:numPr>
+          <w:ilvl w:val="0"/>
+          <w:numId w:val="53"/>
+        </w:numPr>
+        <w:rPr>
+          <w:sz w:val="28"/>
+          <w:szCs w:val="28"/>
+          <w14:ligatures w14:val="none"/>
+        </w:rPr>
+      </w:pPr>
+      <w:r>
+        <w:rPr>
+          <w:sz w:val="28"/>
+          <w:szCs w:val="28"/>
+          <w14:ligatures w14:val="none"/>
+        </w:rPr>
         <w:t>Hur i</w:t>
       </w:r>
       <w:r>
-        <w:t xml:space="preserve">nkluderas målgruppens synpunkter och </w:t>
-      </w:r>
-      <w:r>
-        <w:t>behov</w:t>
-      </w:r>
-      <w:r>
-        <w:t xml:space="preserve"> i utformningen av upplägg och innehåll</w:t>
-      </w:r>
-      <w:r>
-        <w:t>?</w:t>
-      </w:r>
-      <w:r>
-        <w:t xml:space="preserve"> </w:t>
-      </w:r>
-    </w:p>
+        <w:rPr>
+          <w:sz w:val="28"/>
+          <w:szCs w:val="28"/>
+          <w14:ligatures w14:val="none"/>
+        </w:rPr>
+        <w:t xml:space="preserve">nkluderas målgruppens synpunkter och behov i utformningen av upplägg och innehåll? </w:t>
+      </w:r>
+    </w:p>
+    <w:p/>
     <w:p>
       <w:r>
         <w:rPr>
@@ -1958,13 +2208,13 @@
         <mc:AlternateContent>
           <mc:Choice Requires="wps">
             <w:drawing>
-              <wp:anchor distT="0" distB="0" distL="114300" distR="114300" simplePos="0" relativeHeight="251823104" behindDoc="0" locked="0" layoutInCell="1" allowOverlap="1" wp14:anchorId="34CE9471" wp14:editId="56F8B0EC">
+              <wp:anchor distT="0" distB="0" distL="114300" distR="114300" simplePos="0" relativeHeight="251823104" behindDoc="0" locked="0" layoutInCell="1" allowOverlap="1" wp14:anchorId="34CE9471" wp14:editId="449AC745">
                 <wp:simplePos x="0" y="0"/>
                 <wp:positionH relativeFrom="column">
-                  <wp:posOffset>387350</wp:posOffset>
+                  <wp:posOffset>417167</wp:posOffset>
                 </wp:positionH>
                 <wp:positionV relativeFrom="paragraph">
-                  <wp:posOffset>95885</wp:posOffset>
+                  <wp:posOffset>69712</wp:posOffset>
                 </wp:positionV>
                 <wp:extent cx="5600700" cy="1038860"/>
                 <wp:effectExtent l="0" t="0" r="0" b="8890"/>
@@ -2021,7 +2271,7 @@
           </mc:Choice>
           <mc:Fallback>
             <w:pict>
-              <v:shape w14:anchorId="34CE9471" id="Textruta 32" o:spid="_x0000_s1035" type="#_x0000_t202" style="position:absolute;margin-left:30.5pt;margin-top:7.55pt;width:441pt;height:81.8pt;z-index:251823104;visibility:visible;mso-wrap-style:square;mso-width-percent:0;mso-height-percent:0;mso-wrap-distance-left:9pt;mso-wrap-distance-top:0;mso-wrap-distance-right:9pt;mso-wrap-distance-bottom:0;mso-position-horizontal:absolute;mso-position-horizontal-relative:text;mso-position-vertical:absolute;mso-position-vertical-relative:text;mso-width-percent:0;mso-height-percent:0;mso-width-relative:margin;mso-height-relative:margin;v-text-anchor:top" o:gfxdata="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" fillcolor="white [3201]" strokeweight=".5pt">
+              <v:shape w14:anchorId="34CE9471" id="Textruta 32" o:spid="_x0000_s1036" type="#_x0000_t202" style="position:absolute;margin-left:32.85pt;margin-top:5.5pt;width:441pt;height:81.8pt;z-index:251823104;visibility:visible;mso-wrap-style:square;mso-width-percent:0;mso-height-percent:0;mso-wrap-distance-left:9pt;mso-wrap-distance-top:0;mso-wrap-distance-right:9pt;mso-wrap-distance-bottom:0;mso-position-horizontal:absolute;mso-position-horizontal-relative:text;mso-position-vertical:absolute;mso-position-vertical-relative:text;mso-width-percent:0;mso-height-percent:0;mso-width-relative:margin;mso-height-relative:margin;v-text-anchor:top" o:gfxdata="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" fillcolor="white [3201]" strokeweight=".5pt">
                 <v:path arrowok="t"/>
                 <v:textbox>
                   <w:txbxContent>
@@ -2041,18 +2291,41 @@
     <w:p/>
     <w:p/>
     <w:p/>
-    <w:p/>
     <w:p>
       <w:pPr>
         <w:pStyle w:val="Liststycke"/>
-      </w:pPr>
-      <w:r>
+        <w:numPr>
+          <w:ilvl w:val="0"/>
+          <w:numId w:val="53"/>
+        </w:numPr>
+        <w:rPr>
+          <w:sz w:val="28"/>
+          <w:szCs w:val="28"/>
+          <w14:ligatures w14:val="none"/>
+        </w:rPr>
+      </w:pPr>
+      <w:r>
+        <w:rPr>
+          <w:sz w:val="28"/>
+          <w:szCs w:val="28"/>
+          <w14:ligatures w14:val="none"/>
+        </w:rPr>
         <w:t>Hur följs</w:t>
       </w:r>
       <w:r>
+        <w:rPr>
+          <w:sz w:val="28"/>
+          <w:szCs w:val="28"/>
+          <w14:ligatures w14:val="none"/>
+        </w:rPr>
         <w:t xml:space="preserve"> hembesöksprogrammet</w:t>
       </w:r>
       <w:r>
+        <w:rPr>
+          <w:sz w:val="28"/>
+          <w:szCs w:val="28"/>
+          <w14:ligatures w14:val="none"/>
+        </w:rPr>
         <w:t xml:space="preserve"> upp?</w:t>
       </w:r>
     </w:p>
@@ -2137,7 +2410,7 @@
           </mc:Choice>
           <mc:Fallback>
             <w:pict>
-              <v:shape w14:anchorId="0A390273" id="Textruta 52" o:spid="_x0000_s1036" type="#_x0000_t202" style="position:absolute;margin-left:33.55pt;margin-top:.75pt;width:441pt;height:81.8pt;z-index:251667456;visibility:visible;mso-wrap-style:square;mso-width-percent:0;mso-height-percent:0;mso-wrap-distance-left:9pt;mso-wrap-distance-top:0;mso-wrap-distance-right:9pt;mso-wrap-distance-bottom:0;mso-position-horizontal:absolute;mso-position-horizontal-relative:text;mso-position-vertical:absolute;mso-position-vertical-relative:text;mso-width-percent:0;mso-height-percent:0;mso-width-relative:margin;mso-height-relative:margin;v-text-anchor:top" o:gfxdata="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" fillcolor="white [3201]" strokeweight=".5pt">
+              <v:shape w14:anchorId="0A390273" id="Textruta 52" o:spid="_x0000_s1037" type="#_x0000_t202" style="position:absolute;margin-left:33.55pt;margin-top:.75pt;width:441pt;height:81.8pt;z-index:251667456;visibility:visible;mso-wrap-style:square;mso-width-percent:0;mso-height-percent:0;mso-wrap-distance-left:9pt;mso-wrap-distance-top:0;mso-wrap-distance-right:9pt;mso-wrap-distance-bottom:0;mso-position-horizontal:absolute;mso-position-horizontal-relative:text;mso-position-vertical:absolute;mso-position-vertical-relative:text;mso-width-percent:0;mso-height-percent:0;mso-width-relative:margin;mso-height-relative:margin;v-text-anchor:top" o:gfxdata="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" fillcolor="white [3201]" strokeweight=".5pt">
                 <v:path arrowok="t"/>
                 <v:textbox>
                   <w:txbxContent>
@@ -2167,22 +2440,70 @@
         <w:pStyle w:val="Liststycke"/>
         <w:numPr>
           <w:ilvl w:val="0"/>
-          <w:numId w:val="2"/>
+          <w:numId w:val="54"/>
         </w:numPr>
-      </w:pPr>
-      <w:r>
+        <w:rPr>
+          <w:sz w:val="28"/>
+          <w:szCs w:val="28"/>
+          <w14:ligatures w14:val="none"/>
+        </w:rPr>
+      </w:pPr>
+      <w:r>
+        <w:rPr>
+          <w:sz w:val="28"/>
+          <w:szCs w:val="28"/>
+          <w14:ligatures w14:val="none"/>
+        </w:rPr>
         <w:t>Va</w:t>
       </w:r>
       <w:r>
+        <w:rPr>
+          <w:sz w:val="28"/>
+          <w:szCs w:val="28"/>
+          <w14:ligatures w14:val="none"/>
+        </w:rPr>
         <w:t>r</w:t>
       </w:r>
       <w:r>
-        <w:t xml:space="preserve"> i kommunen är familjecentralen/erna plac</w:t>
-      </w:r>
-      <w:r>
+        <w:rPr>
+          <w:sz w:val="28"/>
+          <w:szCs w:val="28"/>
+          <w14:ligatures w14:val="none"/>
+        </w:rPr>
+        <w:t xml:space="preserve"> i kommunen är familjecentralen/</w:t>
+      </w:r>
+      <w:proofErr w:type="spellStart"/>
+      <w:r>
+        <w:rPr>
+          <w:sz w:val="28"/>
+          <w:szCs w:val="28"/>
+          <w14:ligatures w14:val="none"/>
+        </w:rPr>
+        <w:t>erna</w:t>
+      </w:r>
+      <w:proofErr w:type="spellEnd"/>
+      <w:r>
+        <w:rPr>
+          <w:sz w:val="28"/>
+          <w:szCs w:val="28"/>
+          <w14:ligatures w14:val="none"/>
+        </w:rPr>
+        <w:t xml:space="preserve"> plac</w:t>
+      </w:r>
+      <w:r>
+        <w:rPr>
+          <w:sz w:val="28"/>
+          <w:szCs w:val="28"/>
+          <w14:ligatures w14:val="none"/>
+        </w:rPr>
         <w:t xml:space="preserve">erad/e? </w:t>
       </w:r>
       <w:r>
+        <w:rPr>
+          <w:sz w:val="28"/>
+          <w:szCs w:val="28"/>
+          <w14:ligatures w14:val="none"/>
+        </w:rPr>
         <w:t xml:space="preserve">Är de tillgängliga för alla? </w:t>
       </w:r>
     </w:p>
@@ -2257,7 +2578,7 @@
           </mc:Choice>
           <mc:Fallback>
             <w:pict>
-              <v:shape w14:anchorId="439D6183" id="Textruta 51" o:spid="_x0000_s1037" type="#_x0000_t202" style="position:absolute;margin-left:30.25pt;margin-top:13.75pt;width:441pt;height:81.8pt;z-index:251669504;visibility:visible;mso-wrap-style:square;mso-width-percent:0;mso-height-percent:0;mso-wrap-distance-left:9pt;mso-wrap-distance-top:0;mso-wrap-distance-right:9pt;mso-wrap-distance-bottom:0;mso-position-horizontal:absolute;mso-position-horizontal-relative:text;mso-position-vertical:absolute;mso-position-vertical-relative:text;mso-width-percent:0;mso-height-percent:0;mso-width-relative:margin;mso-height-relative:margin;v-text-anchor:top" o:gfxdata="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" fillcolor="white [3201]" strokeweight=".5pt">
+              <v:shape w14:anchorId="439D6183" id="Textruta 51" o:spid="_x0000_s1038" type="#_x0000_t202" style="position:absolute;margin-left:30.25pt;margin-top:13.75pt;width:441pt;height:81.8pt;z-index:251669504;visibility:visible;mso-wrap-style:square;mso-width-percent:0;mso-height-percent:0;mso-wrap-distance-left:9pt;mso-wrap-distance-top:0;mso-wrap-distance-right:9pt;mso-wrap-distance-bottom:0;mso-position-horizontal:absolute;mso-position-horizontal-relative:text;mso-position-vertical:absolute;mso-position-vertical-relative:text;mso-width-percent:0;mso-height-percent:0;mso-width-relative:margin;mso-height-relative:margin;v-text-anchor:top" o:gfxdata="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" fillcolor="white [3201]" strokeweight=".5pt">
                 <v:path arrowok="t"/>
                 <v:textbox>
                   <w:txbxContent>
@@ -2284,14 +2605,29 @@
         <w:pStyle w:val="Liststycke"/>
         <w:numPr>
           <w:ilvl w:val="0"/>
-          <w:numId w:val="1"/>
+          <w:numId w:val="54"/>
         </w:numPr>
+        <w:rPr>
+          <w:sz w:val="28"/>
+          <w:szCs w:val="28"/>
+          <w14:ligatures w14:val="none"/>
+        </w:rPr>
       </w:pPr>
       <w:bookmarkStart w:id="1" w:name="_Hlk167791820"/>
       <w:r>
+        <w:rPr>
+          <w:sz w:val="28"/>
+          <w:szCs w:val="28"/>
+          <w14:ligatures w14:val="none"/>
+        </w:rPr>
         <w:t>Finns det några målgrupper som inte kommer till familjecentralen? Vilka?</w:t>
       </w:r>
       <w:r>
+        <w:rPr>
+          <w:sz w:val="28"/>
+          <w:szCs w:val="28"/>
+          <w14:ligatures w14:val="none"/>
+        </w:rPr>
         <w:t xml:space="preserve"> </w:t>
       </w:r>
     </w:p>
@@ -2396,7 +2732,7 @@
           </mc:Choice>
           <mc:Fallback>
             <w:pict>
-              <v:shape w14:anchorId="5B783E2D" id="Textruta 49" o:spid="_x0000_s1038" type="#_x0000_t202" style="position:absolute;margin-left:30.25pt;margin-top:8.2pt;width:441pt;height:81.8pt;z-index:251673600;visibility:visible;mso-wrap-style:square;mso-width-percent:0;mso-height-percent:0;mso-wrap-distance-left:9pt;mso-wrap-distance-top:0;mso-wrap-distance-right:9pt;mso-wrap-distance-bottom:0;mso-position-horizontal:absolute;mso-position-horizontal-relative:text;mso-position-vertical:absolute;mso-position-vertical-relative:text;mso-width-percent:0;mso-height-percent:0;mso-width-relative:margin;mso-height-relative:margin;v-text-anchor:top" o:gfxdata="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" fillcolor="white [3201]" strokeweight=".5pt">
+              <v:shape w14:anchorId="5B783E2D" id="Textruta 49" o:spid="_x0000_s1039" type="#_x0000_t202" style="position:absolute;margin-left:30.25pt;margin-top:8.2pt;width:441pt;height:81.8pt;z-index:251673600;visibility:visible;mso-wrap-style:square;mso-width-percent:0;mso-height-percent:0;mso-wrap-distance-left:9pt;mso-wrap-distance-top:0;mso-wrap-distance-right:9pt;mso-wrap-distance-bottom:0;mso-position-horizontal:absolute;mso-position-horizontal-relative:text;mso-position-vertical:absolute;mso-position-vertical-relative:text;mso-width-percent:0;mso-height-percent:0;mso-width-relative:margin;mso-height-relative:margin;v-text-anchor:top" o:gfxdata="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" fillcolor="white [3201]" strokeweight=".5pt">
                 <v:path arrowok="t"/>
                 <v:textbox>
                   <w:txbxContent>
@@ -2420,8 +2756,22 @@
     <w:p>
       <w:pPr>
         <w:pStyle w:val="Liststycke"/>
-      </w:pPr>
-      <w:r>
+        <w:numPr>
+          <w:ilvl w:val="0"/>
+          <w:numId w:val="54"/>
+        </w:numPr>
+        <w:rPr>
+          <w:sz w:val="28"/>
+          <w:szCs w:val="28"/>
+          <w14:ligatures w14:val="none"/>
+        </w:rPr>
+      </w:pPr>
+      <w:r>
+        <w:rPr>
+          <w:sz w:val="28"/>
+          <w:szCs w:val="28"/>
+          <w14:ligatures w14:val="none"/>
+        </w:rPr>
         <w:t>Finns det strategier för att inkludera målgrupper som inte deltar? Hur görs detta?</w:t>
       </w:r>
     </w:p>
@@ -2532,6 +2882,7 @@
         </w:rPr>
         <w:t xml:space="preserve">Är familjecentralen </w:t>
       </w:r>
+      <w:proofErr w:type="spellStart"/>
       <w:r>
         <w:rPr>
           <w:i/>
@@ -2544,7 +2895,15 @@
           <w:i/>
           <w:iCs/>
         </w:rPr>
-        <w:t xml:space="preserve">tillgänglig? Kommunikationer? </w:t>
+        <w:t>tillgänglig</w:t>
+      </w:r>
+      <w:proofErr w:type="spellEnd"/>
+      <w:r>
+        <w:rPr>
+          <w:i/>
+          <w:iCs/>
+        </w:rPr>
+        <w:t xml:space="preserve">? Kommunikationer? </w:t>
       </w:r>
     </w:p>
     <w:p>
@@ -2623,7 +2982,7 @@
           </mc:Choice>
           <mc:Fallback>
             <w:pict>
-              <v:shape w14:anchorId="7A45DF1D" id="Textruta 48" o:spid="_x0000_s1039" type="#_x0000_t202" style="position:absolute;margin-left:30.25pt;margin-top:8.7pt;width:441pt;height:81.8pt;z-index:251675648;visibility:visible;mso-wrap-style:square;mso-width-percent:0;mso-height-percent:0;mso-wrap-distance-left:9pt;mso-wrap-distance-top:0;mso-wrap-distance-right:9pt;mso-wrap-distance-bottom:0;mso-position-horizontal:absolute;mso-position-horizontal-relative:text;mso-position-vertical:absolute;mso-position-vertical-relative:text;mso-width-percent:0;mso-height-percent:0;mso-width-relative:margin;mso-height-relative:margin;v-text-anchor:top" o:gfxdata="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" fillcolor="white [3201]" strokeweight=".5pt">
+              <v:shape w14:anchorId="7A45DF1D" id="Textruta 48" o:spid="_x0000_s1040" type="#_x0000_t202" style="position:absolute;margin-left:30.25pt;margin-top:8.7pt;width:441pt;height:81.8pt;z-index:251675648;visibility:visible;mso-wrap-style:square;mso-width-percent:0;mso-height-percent:0;mso-wrap-distance-left:9pt;mso-wrap-distance-top:0;mso-wrap-distance-right:9pt;mso-wrap-distance-bottom:0;mso-position-horizontal:absolute;mso-position-horizontal-relative:text;mso-position-vertical:absolute;mso-position-vertical-relative:text;mso-width-percent:0;mso-height-percent:0;mso-width-relative:margin;mso-height-relative:margin;v-text-anchor:top" o:gfxdata="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" fillcolor="white [3201]" strokeweight=".5pt">
                 <v:path arrowok="t"/>
                 <v:textbox>
                   <w:txbxContent>
@@ -2646,30 +3005,47 @@
     <w:p>
       <w:pPr>
         <w:pStyle w:val="Liststycke"/>
-      </w:pPr>
-      <w:r>
+        <w:numPr>
+          <w:ilvl w:val="0"/>
+          <w:numId w:val="54"/>
+        </w:numPr>
+        <w:rPr>
+          <w:sz w:val="28"/>
+          <w:szCs w:val="28"/>
+          <w14:ligatures w14:val="none"/>
+        </w:rPr>
+      </w:pPr>
+      <w:r>
+        <w:rPr>
+          <w:sz w:val="28"/>
+          <w:szCs w:val="28"/>
+          <w14:ligatures w14:val="none"/>
+        </w:rPr>
         <w:t>Hur i</w:t>
       </w:r>
       <w:r>
-        <w:t xml:space="preserve">nkluderas målgruppens synpunkter och </w:t>
-      </w:r>
-      <w:r>
-        <w:t>behov</w:t>
-      </w:r>
-      <w:r>
-        <w:t xml:space="preserve"> i utformningen av f</w:t>
-      </w:r>
-      <w:r>
+        <w:rPr>
+          <w:sz w:val="28"/>
+          <w:szCs w:val="28"/>
+          <w14:ligatures w14:val="none"/>
+        </w:rPr>
+        <w:t>nkluderas målgruppens synpunkter och behov i utformningen av f</w:t>
+      </w:r>
+      <w:r>
+        <w:rPr>
+          <w:sz w:val="28"/>
+          <w:szCs w:val="28"/>
+          <w14:ligatures w14:val="none"/>
+        </w:rPr>
         <w:t>amiljecentralens</w:t>
       </w:r>
       <w:r>
-        <w:t xml:space="preserve"> upplägg och innehåll</w:t>
-      </w:r>
-      <w:r>
-        <w:t>?</w:t>
-      </w:r>
-      <w:r>
-        <w:t xml:space="preserve"> </w:t>
+        <w:rPr>
+          <w:sz w:val="28"/>
+          <w:szCs w:val="28"/>
+          <w14:ligatures w14:val="none"/>
+        </w:rPr>
+        <w:t xml:space="preserve"> upplägg och innehåll? </w:t>
       </w:r>
     </w:p>
     <w:p>
@@ -2746,7 +3122,7 @@
           </mc:Choice>
           <mc:Fallback>
             <w:pict>
-              <v:shape w14:anchorId="41C46D67" id="Textruta 35" o:spid="_x0000_s1040" type="#_x0000_t202" style="position:absolute;left:0;text-align:left;margin-left:38pt;margin-top:3.7pt;width:441pt;height:81.8pt;z-index:251825152;visibility:visible;mso-wrap-style:square;mso-width-percent:0;mso-height-percent:0;mso-wrap-distance-left:9pt;mso-wrap-distance-top:0;mso-wrap-distance-right:9pt;mso-wrap-distance-bottom:0;mso-position-horizontal:absolute;mso-position-horizontal-relative:text;mso-position-vertical:absolute;mso-position-vertical-relative:text;mso-width-percent:0;mso-height-percent:0;mso-width-relative:margin;mso-height-relative:margin;v-text-anchor:top" o:gfxdata="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" fillcolor="white [3201]" strokeweight=".5pt">
+              <v:shape w14:anchorId="41C46D67" id="Textruta 35" o:spid="_x0000_s1041" type="#_x0000_t202" style="position:absolute;left:0;text-align:left;margin-left:38pt;margin-top:3.7pt;width:441pt;height:81.8pt;z-index:251825152;visibility:visible;mso-wrap-style:square;mso-width-percent:0;mso-height-percent:0;mso-wrap-distance-left:9pt;mso-wrap-distance-top:0;mso-wrap-distance-right:9pt;mso-wrap-distance-bottom:0;mso-position-horizontal:absolute;mso-position-horizontal-relative:text;mso-position-vertical:absolute;mso-position-vertical-relative:text;mso-width-percent:0;mso-height-percent:0;mso-width-relative:margin;mso-height-relative:margin;v-text-anchor:top" o:gfxdata="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" fillcolor="white [3201]" strokeweight=".5pt">
                 <v:path arrowok="t"/>
                 <v:textbox>
                   <w:txbxContent>
@@ -2771,16 +3147,25 @@
     </w:p>
     <w:p/>
     <w:p/>
-    <w:p/>
-    <w:p/>
-    <w:p/>
-    <w:p/>
     <w:p>
       <w:pPr>
         <w:pStyle w:val="Liststycke"/>
-      </w:pPr>
-      <w:r>
-        <w:lastRenderedPageBreak/>
+        <w:numPr>
+          <w:ilvl w:val="0"/>
+          <w:numId w:val="54"/>
+        </w:numPr>
+        <w:rPr>
+          <w:sz w:val="28"/>
+          <w:szCs w:val="28"/>
+          <w14:ligatures w14:val="none"/>
+        </w:rPr>
+      </w:pPr>
+      <w:r>
+        <w:rPr>
+          <w:sz w:val="28"/>
+          <w:szCs w:val="28"/>
+          <w14:ligatures w14:val="none"/>
+        </w:rPr>
         <w:t>Hur följs familjecentralens arbete upp?</w:t>
       </w:r>
     </w:p>
@@ -2866,7 +3251,7 @@
           </mc:Choice>
           <mc:Fallback>
             <w:pict>
-              <v:shape w14:anchorId="28FAAF23" id="Textruta 47" o:spid="_x0000_s1041" type="#_x0000_t202" style="position:absolute;margin-left:30.25pt;margin-top:1.55pt;width:441pt;height:81.8pt;z-index:251677696;visibility:visible;mso-wrap-style:square;mso-width-percent:0;mso-height-percent:0;mso-wrap-distance-left:9pt;mso-wrap-distance-top:0;mso-wrap-distance-right:9pt;mso-wrap-distance-bottom:0;mso-position-horizontal:absolute;mso-position-horizontal-relative:text;mso-position-vertical:absolute;mso-position-vertical-relative:text;mso-width-percent:0;mso-height-percent:0;mso-width-relative:margin;mso-height-relative:margin;v-text-anchor:top" o:gfxdata="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" fillcolor="white [3201]" strokeweight=".5pt">
+              <v:shape w14:anchorId="28FAAF23" id="Textruta 47" o:spid="_x0000_s1042" type="#_x0000_t202" style="position:absolute;margin-left:30.25pt;margin-top:1.55pt;width:441pt;height:81.8pt;z-index:251677696;visibility:visible;mso-wrap-style:square;mso-width-percent:0;mso-height-percent:0;mso-wrap-distance-left:9pt;mso-wrap-distance-top:0;mso-wrap-distance-right:9pt;mso-wrap-distance-bottom:0;mso-position-horizontal:absolute;mso-position-horizontal-relative:text;mso-position-vertical:absolute;mso-position-vertical-relative:text;mso-width-percent:0;mso-height-percent:0;mso-width-relative:margin;mso-height-relative:margin;v-text-anchor:top" o:gfxdata="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" fillcolor="white [3201]" strokeweight=".5pt">
                 <v:path arrowok="t"/>
                 <v:textbox>
                   <w:txbxContent>
@@ -2888,23 +3273,65 @@
       </w:pPr>
       <w:r>
         <w:lastRenderedPageBreak/>
-        <w:t>Föräldragrupp MHV/BHV</w:t>
-      </w:r>
+        <w:t xml:space="preserve">Föräldragrupp </w:t>
+      </w:r>
+      <w:proofErr w:type="spellStart"/>
+      <w:r>
+        <w:t>MHV</w:t>
+      </w:r>
+      <w:proofErr w:type="spellEnd"/>
+      <w:r>
+        <w:t>/</w:t>
+      </w:r>
+      <w:proofErr w:type="spellStart"/>
+      <w:r>
+        <w:t>BHV</w:t>
+      </w:r>
+      <w:proofErr w:type="spellEnd"/>
     </w:p>
     <w:p>
       <w:pPr>
         <w:pStyle w:val="Liststycke"/>
-      </w:pPr>
-      <w:r>
+        <w:numPr>
+          <w:ilvl w:val="0"/>
+          <w:numId w:val="55"/>
+        </w:numPr>
+        <w:rPr>
+          <w:sz w:val="28"/>
+          <w:szCs w:val="28"/>
+          <w14:ligatures w14:val="none"/>
+        </w:rPr>
+      </w:pPr>
+      <w:r>
+        <w:rPr>
+          <w:sz w:val="28"/>
+          <w:szCs w:val="28"/>
+          <w14:ligatures w14:val="none"/>
+        </w:rPr>
         <w:t>Vilka förutsättningar finns för s</w:t>
       </w:r>
       <w:r>
+        <w:rPr>
+          <w:sz w:val="28"/>
+          <w:szCs w:val="28"/>
+          <w14:ligatures w14:val="none"/>
+        </w:rPr>
         <w:t>a</w:t>
       </w:r>
       <w:r>
+        <w:rPr>
+          <w:sz w:val="28"/>
+          <w:szCs w:val="28"/>
+          <w14:ligatures w14:val="none"/>
+        </w:rPr>
         <w:t>mverkan mellan region och kommun</w:t>
       </w:r>
       <w:r>
+        <w:rPr>
+          <w:sz w:val="28"/>
+          <w:szCs w:val="28"/>
+          <w14:ligatures w14:val="none"/>
+        </w:rPr>
         <w:t>?</w:t>
       </w:r>
     </w:p>
@@ -2982,7 +3409,7 @@
           </mc:Choice>
           <mc:Fallback>
             <w:pict>
-              <v:shape w14:anchorId="11ED960F" id="Textruta 46" o:spid="_x0000_s1042" type="#_x0000_t202" style="position:absolute;left:0;text-align:left;margin-left:23.75pt;margin-top:7.2pt;width:441pt;height:81.8pt;z-index:251681792;visibility:visible;mso-wrap-style:square;mso-width-percent:0;mso-height-percent:0;mso-wrap-distance-left:9pt;mso-wrap-distance-top:0;mso-wrap-distance-right:9pt;mso-wrap-distance-bottom:0;mso-position-horizontal:absolute;mso-position-horizontal-relative:text;mso-position-vertical:absolute;mso-position-vertical-relative:text;mso-width-percent:0;mso-height-percent:0;mso-width-relative:margin;mso-height-relative:margin;v-text-anchor:top" o:gfxdata="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" fillcolor="white [3201]" strokeweight=".5pt">
+              <v:shape w14:anchorId="11ED960F" id="Textruta 46" o:spid="_x0000_s1043" type="#_x0000_t202" style="position:absolute;left:0;text-align:left;margin-left:23.75pt;margin-top:7.2pt;width:441pt;height:81.8pt;z-index:251681792;visibility:visible;mso-wrap-style:square;mso-width-percent:0;mso-height-percent:0;mso-wrap-distance-left:9pt;mso-wrap-distance-top:0;mso-wrap-distance-right:9pt;mso-wrap-distance-bottom:0;mso-position-horizontal:absolute;mso-position-horizontal-relative:text;mso-position-vertical:absolute;mso-position-vertical-relative:text;mso-width-percent:0;mso-height-percent:0;mso-width-relative:margin;mso-height-relative:margin;v-text-anchor:top" o:gfxdata="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" fillcolor="white [3201]" strokeweight=".5pt">
                 <v:path arrowok="t"/>
                 <v:textbox>
                   <w:txbxContent>
@@ -3031,10 +3458,20 @@
         <w:pStyle w:val="Liststycke"/>
         <w:numPr>
           <w:ilvl w:val="0"/>
-          <w:numId w:val="3"/>
+          <w:numId w:val="55"/>
         </w:numPr>
-      </w:pPr>
-      <w:r>
+        <w:rPr>
+          <w:sz w:val="28"/>
+          <w:szCs w:val="28"/>
+          <w14:ligatures w14:val="none"/>
+        </w:rPr>
+      </w:pPr>
+      <w:r>
+        <w:rPr>
+          <w:sz w:val="28"/>
+          <w:szCs w:val="28"/>
+          <w14:ligatures w14:val="none"/>
+        </w:rPr>
         <w:t xml:space="preserve">Finns det några målgrupper som inte deltar i föräldragrupperna? Vilka? </w:t>
       </w:r>
     </w:p>
@@ -3141,7 +3578,7 @@
           </mc:Choice>
           <mc:Fallback>
             <w:pict>
-              <v:shape w14:anchorId="5F34821C" id="Textruta 60" o:spid="_x0000_s1043" type="#_x0000_t202" style="position:absolute;margin-left:30.25pt;margin-top:8.2pt;width:441pt;height:81.8pt;z-index:251776000;visibility:visible;mso-wrap-style:square;mso-width-percent:0;mso-height-percent:0;mso-wrap-distance-left:9pt;mso-wrap-distance-top:0;mso-wrap-distance-right:9pt;mso-wrap-distance-bottom:0;mso-position-horizontal:absolute;mso-position-horizontal-relative:text;mso-position-vertical:absolute;mso-position-vertical-relative:text;mso-width-percent:0;mso-height-percent:0;mso-width-relative:margin;mso-height-relative:margin;v-text-anchor:top" o:gfxdata="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" fillcolor="white [3201]" strokeweight=".5pt">
+              <v:shape w14:anchorId="5F34821C" id="Textruta 60" o:spid="_x0000_s1044" type="#_x0000_t202" style="position:absolute;margin-left:30.25pt;margin-top:8.2pt;width:441pt;height:81.8pt;z-index:251776000;visibility:visible;mso-wrap-style:square;mso-width-percent:0;mso-height-percent:0;mso-wrap-distance-left:9pt;mso-wrap-distance-top:0;mso-wrap-distance-right:9pt;mso-wrap-distance-bottom:0;mso-position-horizontal:absolute;mso-position-horizontal-relative:text;mso-position-vertical:absolute;mso-position-vertical-relative:text;mso-width-percent:0;mso-height-percent:0;mso-width-relative:margin;mso-height-relative:margin;v-text-anchor:top" o:gfxdata="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" fillcolor="white [3201]" strokeweight=".5pt">
                 <v:path arrowok="t"/>
                 <v:textbox>
                   <w:txbxContent>
@@ -3165,10 +3602,20 @@
         <w:pStyle w:val="Liststycke"/>
         <w:numPr>
           <w:ilvl w:val="0"/>
-          <w:numId w:val="3"/>
+          <w:numId w:val="55"/>
         </w:numPr>
-      </w:pPr>
-      <w:r>
+        <w:rPr>
+          <w:sz w:val="28"/>
+          <w:szCs w:val="28"/>
+          <w14:ligatures w14:val="none"/>
+        </w:rPr>
+      </w:pPr>
+      <w:r>
+        <w:rPr>
+          <w:sz w:val="28"/>
+          <w:szCs w:val="28"/>
+          <w14:ligatures w14:val="none"/>
+        </w:rPr>
         <w:t>Finns det strategier för att inkludera målgrupper som inte deltar? Hur görs detta?</w:t>
       </w:r>
     </w:p>
@@ -3414,7 +3861,7 @@
           </mc:Choice>
           <mc:Fallback>
             <w:pict>
-              <v:shape w14:anchorId="6D6DCA85" id="Textruta 43" o:spid="_x0000_s1044" type="#_x0000_t202" style="position:absolute;margin-left:23.75pt;margin-top:6.35pt;width:441pt;height:81.8pt;z-index:251687936;visibility:visible;mso-wrap-style:square;mso-width-percent:0;mso-height-percent:0;mso-wrap-distance-left:9pt;mso-wrap-distance-top:0;mso-wrap-distance-right:9pt;mso-wrap-distance-bottom:0;mso-position-horizontal:absolute;mso-position-horizontal-relative:text;mso-position-vertical:absolute;mso-position-vertical-relative:text;mso-width-percent:0;mso-height-percent:0;mso-width-relative:margin;mso-height-relative:margin;v-text-anchor:top" o:gfxdata="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" fillcolor="white [3201]" strokeweight=".5pt">
+              <v:shape w14:anchorId="6D6DCA85" id="Textruta 43" o:spid="_x0000_s1045" type="#_x0000_t202" style="position:absolute;margin-left:23.75pt;margin-top:6.35pt;width:441pt;height:81.8pt;z-index:251687936;visibility:visible;mso-wrap-style:square;mso-width-percent:0;mso-height-percent:0;mso-wrap-distance-left:9pt;mso-wrap-distance-top:0;mso-wrap-distance-right:9pt;mso-wrap-distance-bottom:0;mso-position-horizontal:absolute;mso-position-horizontal-relative:text;mso-position-vertical:absolute;mso-position-vertical-relative:text;mso-width-percent:0;mso-height-percent:0;mso-width-relative:margin;mso-height-relative:margin;v-text-anchor:top" o:gfxdata="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" fillcolor="white [3201]" strokeweight=".5pt">
                 <v:path arrowok="t"/>
                 <v:textbox>
                   <w:txbxContent>
@@ -3436,14 +3883,25 @@
     <w:p>
       <w:pPr>
         <w:pStyle w:val="Liststycke"/>
-      </w:pPr>
-      <w:r>
-        <w:rPr>
-          <w:color w:val="444444"/>
-          <w:spacing w:val="2"/>
-          <w:shd w:val="clear" w:color="auto" w:fill="FFFFFF"/>
-        </w:rPr>
-        <w:t>Vilken kompetensutveckling eller fortbildning ges till gruppledarna? Till exempel rörande genusperspektiv, jämställdhet, hbtqi, funktionsnedsättning/ funktionsrätt</w:t>
+        <w:numPr>
+          <w:ilvl w:val="0"/>
+          <w:numId w:val="55"/>
+        </w:numPr>
+      </w:pPr>
+      <w:r>
+        <w:rPr>
+          <w:sz w:val="28"/>
+          <w:szCs w:val="28"/>
+          <w14:ligatures w14:val="none"/>
+        </w:rPr>
+        <w:t xml:space="preserve">Vilken kompetensutveckling eller fortbildning ges till gruppledarna? </w:t>
+      </w:r>
+      <w:r>
+        <w:rPr>
+          <w:i/>
+          <w:iCs/>
+        </w:rPr>
+        <w:t>Till exempel rörande genusperspektiv, jämställdhet, hbtqi, funktionsnedsättning/ funktionsrätt</w:t>
       </w:r>
     </w:p>
     <w:p>
@@ -3517,7 +3975,7 @@
           </mc:Choice>
           <mc:Fallback>
             <w:pict>
-              <v:shape w14:anchorId="4D47B7A5" id="Textruta 50" o:spid="_x0000_s1045" type="#_x0000_t202" style="position:absolute;margin-left:27.8pt;margin-top:8.6pt;width:441pt;height:81.8pt;z-index:251814912;visibility:visible;mso-wrap-style:square;mso-width-percent:0;mso-height-percent:0;mso-wrap-distance-left:9pt;mso-wrap-distance-top:0;mso-wrap-distance-right:9pt;mso-wrap-distance-bottom:0;mso-position-horizontal:absolute;mso-position-horizontal-relative:text;mso-position-vertical:absolute;mso-position-vertical-relative:text;mso-width-percent:0;mso-height-percent:0;mso-width-relative:margin;mso-height-relative:margin;v-text-anchor:top" o:gfxdata="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" fillcolor="white [3201]" strokeweight=".5pt">
+              <v:shape w14:anchorId="4D47B7A5" id="Textruta 50" o:spid="_x0000_s1046" type="#_x0000_t202" style="position:absolute;margin-left:27.8pt;margin-top:8.6pt;width:441pt;height:81.8pt;z-index:251814912;visibility:visible;mso-wrap-style:square;mso-width-percent:0;mso-height-percent:0;mso-wrap-distance-left:9pt;mso-wrap-distance-top:0;mso-wrap-distance-right:9pt;mso-wrap-distance-bottom:0;mso-position-horizontal:absolute;mso-position-horizontal-relative:text;mso-position-vertical:absolute;mso-position-vertical-relative:text;mso-width-percent:0;mso-height-percent:0;mso-width-relative:margin;mso-height-relative:margin;v-text-anchor:top" o:gfxdata="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" fillcolor="white [3201]" strokeweight=".5pt">
                 <v:path arrowok="t"/>
                 <v:textbox>
                   <w:txbxContent>
@@ -3548,25 +4006,145 @@
     <w:p>
       <w:pPr>
         <w:pStyle w:val="Liststycke"/>
-      </w:pPr>
-      <w:r>
+        <w:numPr>
+          <w:ilvl w:val="0"/>
+          <w:numId w:val="55"/>
+        </w:numPr>
+        <w:rPr>
+          <w:sz w:val="28"/>
+          <w:szCs w:val="28"/>
+          <w14:ligatures w14:val="none"/>
+        </w:rPr>
+      </w:pPr>
+      <w:r>
+        <w:rPr>
+          <w:sz w:val="28"/>
+          <w:szCs w:val="28"/>
+          <w14:ligatures w14:val="none"/>
+        </w:rPr>
+        <w:lastRenderedPageBreak/>
         <w:t>Hur i</w:t>
       </w:r>
       <w:r>
-        <w:t xml:space="preserve">nkluderas målgruppens synpunkter och </w:t>
-      </w:r>
-      <w:r>
-        <w:t>behov</w:t>
-      </w:r>
-      <w:r>
-        <w:t xml:space="preserve"> i utformningen av föräldragruppernas upplägg och innehåll</w:t>
-      </w:r>
-      <w:r>
-        <w:t>?</w:t>
-      </w:r>
-      <w:r>
-        <w:t xml:space="preserve"> </w:t>
-      </w:r>
+        <w:rPr>
+          <w:sz w:val="28"/>
+          <w:szCs w:val="28"/>
+          <w14:ligatures w14:val="none"/>
+        </w:rPr>
+        <w:t xml:space="preserve">nkluderas målgruppens synpunkter och behov i utformningen av föräldragruppernas upplägg och innehåll? </w:t>
+      </w:r>
+    </w:p>
+    <w:p>
+      <w:pPr>
+        <w:pStyle w:val="Liststycke"/>
+      </w:pPr>
+      <w:r>
+        <w:rPr>
+          <w:noProof/>
+        </w:rPr>
+        <mc:AlternateContent>
+          <mc:Choice Requires="wps">
+            <w:drawing>
+              <wp:anchor distT="0" distB="0" distL="114300" distR="114300" simplePos="0" relativeHeight="251864064" behindDoc="0" locked="0" layoutInCell="1" allowOverlap="1" wp14:anchorId="2233709E" wp14:editId="699D3D4C">
+                <wp:simplePos x="0" y="0"/>
+                <wp:positionH relativeFrom="column">
+                  <wp:posOffset>298174</wp:posOffset>
+                </wp:positionH>
+                <wp:positionV relativeFrom="paragraph">
+                  <wp:posOffset>80452</wp:posOffset>
+                </wp:positionV>
+                <wp:extent cx="5600700" cy="1038860"/>
+                <wp:effectExtent l="0" t="0" r="0" b="8890"/>
+                <wp:wrapNone/>
+                <wp:docPr id="1305553088" name="Textruta 1305553088"/>
+                <wp:cNvGraphicFramePr>
+                  <a:graphicFrameLocks xmlns:a="http://schemas.openxmlformats.org/drawingml/2006/main"/>
+                </wp:cNvGraphicFramePr>
+                <a:graphic xmlns:a="http://schemas.openxmlformats.org/drawingml/2006/main">
+                  <a:graphicData uri="http://schemas.microsoft.com/office/word/2010/wordprocessingShape">
+                    <wps:wsp>
+                      <wps:cNvSpPr txBox="1">
+                        <a:spLocks/>
+                      </wps:cNvSpPr>
+                      <wps:spPr>
+                        <a:xfrm>
+                          <a:off x="0" y="0"/>
+                          <a:ext cx="5600700" cy="1038860"/>
+                        </a:xfrm>
+                        <a:prstGeom prst="rect">
+                          <a:avLst/>
+                        </a:prstGeom>
+                        <a:solidFill>
+                          <a:schemeClr val="lt1"/>
+                        </a:solidFill>
+                        <a:ln w="6350">
+                          <a:solidFill>
+                            <a:prstClr val="black"/>
+                          </a:solidFill>
+                        </a:ln>
+                      </wps:spPr>
+                      <wps:txbx>
+                        <w:txbxContent>
+                          <w:p/>
+                        </w:txbxContent>
+                      </wps:txbx>
+                      <wps:bodyPr rot="0" spcFirstLastPara="0" vertOverflow="overflow" horzOverflow="overflow" vert="horz" wrap="square" lIns="91440" tIns="45720" rIns="91440" bIns="45720" numCol="1" spcCol="0" rtlCol="0" fromWordArt="0" anchor="t" anchorCtr="0" forceAA="0" compatLnSpc="1">
+                        <a:prstTxWarp prst="textNoShape">
+                          <a:avLst/>
+                        </a:prstTxWarp>
+                        <a:noAutofit/>
+                      </wps:bodyPr>
+                    </wps:wsp>
+                  </a:graphicData>
+                </a:graphic>
+                <wp14:sizeRelH relativeFrom="margin">
+                  <wp14:pctWidth>0</wp14:pctWidth>
+                </wp14:sizeRelH>
+                <wp14:sizeRelV relativeFrom="margin">
+                  <wp14:pctHeight>0</wp14:pctHeight>
+                </wp14:sizeRelV>
+              </wp:anchor>
+            </w:drawing>
+          </mc:Choice>
+          <mc:Fallback>
+            <w:pict>
+              <v:shape w14:anchorId="2233709E" id="Textruta 1305553088" o:spid="_x0000_s1047" type="#_x0000_t202" style="position:absolute;left:0;text-align:left;margin-left:23.5pt;margin-top:6.35pt;width:441pt;height:81.8pt;z-index:251864064;visibility:visible;mso-wrap-style:square;mso-width-percent:0;mso-height-percent:0;mso-wrap-distance-left:9pt;mso-wrap-distance-top:0;mso-wrap-distance-right:9pt;mso-wrap-distance-bottom:0;mso-position-horizontal:absolute;mso-position-horizontal-relative:text;mso-position-vertical:absolute;mso-position-vertical-relative:text;mso-width-percent:0;mso-height-percent:0;mso-width-relative:margin;mso-height-relative:margin;v-text-anchor:top" o:gfxdata="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" fillcolor="white [3201]" strokeweight=".5pt">
+                <v:path arrowok="t"/>
+                <v:textbox>
+                  <w:txbxContent>
+                    <w:p/>
+                  </w:txbxContent>
+                </v:textbox>
+              </v:shape>
+            </w:pict>
+          </mc:Fallback>
+        </mc:AlternateContent>
+      </w:r>
+    </w:p>
+    <w:p>
+      <w:pPr>
+        <w:pStyle w:val="Liststycke"/>
+      </w:pPr>
+    </w:p>
+    <w:p>
+      <w:pPr>
+        <w:pStyle w:val="Liststycke"/>
+      </w:pPr>
+    </w:p>
+    <w:p>
+      <w:pPr>
+        <w:pStyle w:val="Liststycke"/>
+      </w:pPr>
+    </w:p>
+    <w:p>
+      <w:pPr>
+        <w:pStyle w:val="Liststycke"/>
+      </w:pPr>
+    </w:p>
+    <w:p>
+      <w:pPr>
+        <w:pStyle w:val="Liststycke"/>
+      </w:pPr>
     </w:p>
     <w:p>
       <w:pPr>
@@ -3583,10 +4161,20 @@
         <w:pStyle w:val="Liststycke"/>
         <w:numPr>
           <w:ilvl w:val="0"/>
-          <w:numId w:val="3"/>
+          <w:numId w:val="55"/>
         </w:numPr>
-      </w:pPr>
-      <w:r>
+        <w:rPr>
+          <w:sz w:val="28"/>
+          <w:szCs w:val="28"/>
+          <w14:ligatures w14:val="none"/>
+        </w:rPr>
+      </w:pPr>
+      <w:r>
+        <w:rPr>
+          <w:sz w:val="28"/>
+          <w:szCs w:val="28"/>
+          <w14:ligatures w14:val="none"/>
+        </w:rPr>
         <w:t>Hur följs föräldragrupperna upp?</w:t>
       </w:r>
     </w:p>
@@ -3661,7 +4249,7 @@
           </mc:Choice>
           <mc:Fallback>
             <w:pict>
-              <v:shape w14:anchorId="2DEDB6AC" id="Textruta 42" o:spid="_x0000_s1046" type="#_x0000_t202" style="position:absolute;margin-left:23.75pt;margin-top:13.75pt;width:441pt;height:81.8pt;z-index:251689984;visibility:visible;mso-wrap-style:square;mso-width-percent:0;mso-height-percent:0;mso-wrap-distance-left:9pt;mso-wrap-distance-top:0;mso-wrap-distance-right:9pt;mso-wrap-distance-bottom:0;mso-position-horizontal:absolute;mso-position-horizontal-relative:text;mso-position-vertical:absolute;mso-position-vertical-relative:text;mso-width-percent:0;mso-height-percent:0;mso-width-relative:margin;mso-height-relative:margin;v-text-anchor:top" o:gfxdata="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" fillcolor="white [3201]" strokeweight=".5pt">
+              <v:shape w14:anchorId="2DEDB6AC" id="Textruta 42" o:spid="_x0000_s1048" type="#_x0000_t202" style="position:absolute;margin-left:23.75pt;margin-top:13.75pt;width:441pt;height:81.8pt;z-index:251689984;visibility:visible;mso-wrap-style:square;mso-width-percent:0;mso-height-percent:0;mso-wrap-distance-left:9pt;mso-wrap-distance-top:0;mso-wrap-distance-right:9pt;mso-wrap-distance-bottom:0;mso-position-horizontal:absolute;mso-position-horizontal-relative:text;mso-position-vertical:absolute;mso-position-vertical-relative:text;mso-width-percent:0;mso-height-percent:0;mso-width-relative:margin;mso-height-relative:margin;v-text-anchor:top" o:gfxdata="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" fillcolor="white [3201]" strokeweight=".5pt">
                 <v:path arrowok="t"/>
                 <v:textbox>
                   <w:txbxContent>
@@ -3712,10 +4300,20 @@
         <w:pStyle w:val="Liststycke"/>
         <w:numPr>
           <w:ilvl w:val="0"/>
-          <w:numId w:val="4"/>
+          <w:numId w:val="56"/>
         </w:numPr>
-      </w:pPr>
-      <w:r>
+        <w:rPr>
+          <w:sz w:val="28"/>
+          <w:szCs w:val="28"/>
+          <w14:ligatures w14:val="none"/>
+        </w:rPr>
+      </w:pPr>
+      <w:r>
+        <w:rPr>
+          <w:sz w:val="28"/>
+          <w:szCs w:val="28"/>
+          <w14:ligatures w14:val="none"/>
+        </w:rPr>
         <w:t>Vem/vilka är huvudman/män?</w:t>
       </w:r>
     </w:p>
@@ -3790,7 +4388,7 @@
           </mc:Choice>
           <mc:Fallback>
             <w:pict>
-              <v:shape w14:anchorId="5895A89B" id="Textruta 41" o:spid="_x0000_s1047" type="#_x0000_t202" style="position:absolute;margin-left:23.75pt;margin-top:9.55pt;width:441pt;height:81.8pt;z-index:251679744;visibility:visible;mso-wrap-style:square;mso-width-percent:0;mso-height-percent:0;mso-wrap-distance-left:9pt;mso-wrap-distance-top:0;mso-wrap-distance-right:9pt;mso-wrap-distance-bottom:0;mso-position-horizontal:absolute;mso-position-horizontal-relative:text;mso-position-vertical:absolute;mso-position-vertical-relative:text;mso-width-percent:0;mso-height-percent:0;mso-width-relative:margin;mso-height-relative:margin;v-text-anchor:top" o:gfxdata="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" fillcolor="white [3201]" strokeweight=".5pt">
+              <v:shape w14:anchorId="5895A89B" id="Textruta 41" o:spid="_x0000_s1049" type="#_x0000_t202" style="position:absolute;margin-left:23.75pt;margin-top:9.55pt;width:441pt;height:81.8pt;z-index:251679744;visibility:visible;mso-wrap-style:square;mso-width-percent:0;mso-height-percent:0;mso-wrap-distance-left:9pt;mso-wrap-distance-top:0;mso-wrap-distance-right:9pt;mso-wrap-distance-bottom:0;mso-position-horizontal:absolute;mso-position-horizontal-relative:text;mso-position-vertical:absolute;mso-position-vertical-relative:text;mso-width-percent:0;mso-height-percent:0;mso-width-relative:margin;mso-height-relative:margin;v-text-anchor:top" o:gfxdata="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" fillcolor="white [3201]" strokeweight=".5pt">
                 <v:path arrowok="t"/>
                 <v:textbox>
                   <w:txbxContent>
@@ -3815,31 +4413,86 @@
         <w:pStyle w:val="Liststycke"/>
         <w:numPr>
           <w:ilvl w:val="0"/>
-          <w:numId w:val="4"/>
+          <w:numId w:val="56"/>
         </w:numPr>
-      </w:pPr>
-      <w:r>
+        <w:rPr>
+          <w:sz w:val="28"/>
+          <w:szCs w:val="28"/>
+          <w14:ligatures w14:val="none"/>
+        </w:rPr>
+      </w:pPr>
+      <w:r>
+        <w:rPr>
+          <w:sz w:val="28"/>
+          <w:szCs w:val="28"/>
+          <w14:ligatures w14:val="none"/>
+        </w:rPr>
         <w:t>Var i kommunen är den</w:t>
       </w:r>
       <w:r>
+        <w:rPr>
+          <w:sz w:val="28"/>
+          <w:szCs w:val="28"/>
+          <w14:ligatures w14:val="none"/>
+        </w:rPr>
         <w:t>/de</w:t>
       </w:r>
       <w:r>
+        <w:rPr>
+          <w:sz w:val="28"/>
+          <w:szCs w:val="28"/>
+          <w14:ligatures w14:val="none"/>
+        </w:rPr>
         <w:t xml:space="preserve"> öppna förskolan</w:t>
       </w:r>
       <w:r>
-        <w:t>/orna</w:t>
-      </w:r>
-      <w:r>
+        <w:rPr>
+          <w:sz w:val="28"/>
+          <w:szCs w:val="28"/>
+          <w14:ligatures w14:val="none"/>
+        </w:rPr>
+        <w:t>/</w:t>
+      </w:r>
+      <w:proofErr w:type="spellStart"/>
+      <w:r>
+        <w:rPr>
+          <w:sz w:val="28"/>
+          <w:szCs w:val="28"/>
+          <w14:ligatures w14:val="none"/>
+        </w:rPr>
+        <w:t>orna</w:t>
+      </w:r>
+      <w:proofErr w:type="spellEnd"/>
+      <w:r>
+        <w:rPr>
+          <w:sz w:val="28"/>
+          <w:szCs w:val="28"/>
+          <w14:ligatures w14:val="none"/>
+        </w:rPr>
         <w:t xml:space="preserve"> placerad</w:t>
       </w:r>
       <w:r>
+        <w:rPr>
+          <w:sz w:val="28"/>
+          <w:szCs w:val="28"/>
+          <w14:ligatures w14:val="none"/>
+        </w:rPr>
         <w:t>e</w:t>
       </w:r>
       <w:r>
+        <w:rPr>
+          <w:sz w:val="28"/>
+          <w:szCs w:val="28"/>
+          <w14:ligatures w14:val="none"/>
+        </w:rPr>
         <w:t xml:space="preserve">? </w:t>
       </w:r>
       <w:r>
+        <w:rPr>
+          <w:sz w:val="28"/>
+          <w:szCs w:val="28"/>
+          <w14:ligatures w14:val="none"/>
+        </w:rPr>
         <w:t xml:space="preserve">Är den/de tillgängliga för alla? </w:t>
       </w:r>
     </w:p>
@@ -3914,7 +4567,7 @@
           </mc:Choice>
           <mc:Fallback>
             <w:pict>
-              <v:shape w14:anchorId="154D69D4" id="Textruta 40" o:spid="_x0000_s1048" type="#_x0000_t202" style="position:absolute;margin-left:23.75pt;margin-top:9.8pt;width:441pt;height:81.8pt;z-index:251692032;visibility:visible;mso-wrap-style:square;mso-width-percent:0;mso-height-percent:0;mso-wrap-distance-left:9pt;mso-wrap-distance-top:0;mso-wrap-distance-right:9pt;mso-wrap-distance-bottom:0;mso-position-horizontal:absolute;mso-position-horizontal-relative:text;mso-position-vertical:absolute;mso-position-vertical-relative:text;mso-width-percent:0;mso-height-percent:0;mso-width-relative:margin;mso-height-relative:margin;v-text-anchor:top" o:gfxdata="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" fillcolor="white [3201]" strokeweight=".5pt">
+              <v:shape w14:anchorId="154D69D4" id="Textruta 40" o:spid="_x0000_s1050" type="#_x0000_t202" style="position:absolute;margin-left:23.75pt;margin-top:9.8pt;width:441pt;height:81.8pt;z-index:251692032;visibility:visible;mso-wrap-style:square;mso-width-percent:0;mso-height-percent:0;mso-wrap-distance-left:9pt;mso-wrap-distance-top:0;mso-wrap-distance-right:9pt;mso-wrap-distance-bottom:0;mso-position-horizontal:absolute;mso-position-horizontal-relative:text;mso-position-vertical:absolute;mso-position-vertical-relative:text;mso-width-percent:0;mso-height-percent:0;mso-width-relative:margin;mso-height-relative:margin;v-text-anchor:top" o:gfxdata="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" fillcolor="white [3201]" strokeweight=".5pt">
                 <v:path arrowok="t"/>
                 <v:textbox>
                   <w:txbxContent>
@@ -3940,10 +4593,20 @@
         <w:pStyle w:val="Liststycke"/>
         <w:numPr>
           <w:ilvl w:val="0"/>
-          <w:numId w:val="4"/>
+          <w:numId w:val="56"/>
         </w:numPr>
-      </w:pPr>
-      <w:r>
+        <w:rPr>
+          <w:sz w:val="28"/>
+          <w:szCs w:val="28"/>
+          <w14:ligatures w14:val="none"/>
+        </w:rPr>
+      </w:pPr>
+      <w:r>
+        <w:rPr>
+          <w:sz w:val="28"/>
+          <w:szCs w:val="28"/>
+          <w14:ligatures w14:val="none"/>
+        </w:rPr>
         <w:t>Finns det målgrupper som inte besöker öppna förskolan? Vilka?</w:t>
       </w:r>
     </w:p>
@@ -4053,7 +4716,7 @@
           </mc:Choice>
           <mc:Fallback>
             <w:pict>
-              <v:shape w14:anchorId="54493C35" id="Textruta 38" o:spid="_x0000_s1049" type="#_x0000_t202" style="position:absolute;margin-left:23.75pt;margin-top:.95pt;width:441pt;height:81.8pt;z-index:251696128;visibility:visible;mso-wrap-style:square;mso-width-percent:0;mso-height-percent:0;mso-wrap-distance-left:9pt;mso-wrap-distance-top:0;mso-wrap-distance-right:9pt;mso-wrap-distance-bottom:0;mso-position-horizontal:absolute;mso-position-horizontal-relative:text;mso-position-vertical:absolute;mso-position-vertical-relative:text;mso-width-percent:0;mso-height-percent:0;mso-width-relative:margin;mso-height-relative:margin;v-text-anchor:top" o:gfxdata="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" fillcolor="white [3201]" strokeweight=".5pt">
+              <v:shape w14:anchorId="54493C35" id="Textruta 38" o:spid="_x0000_s1051" type="#_x0000_t202" style="position:absolute;margin-left:23.75pt;margin-top:.95pt;width:441pt;height:81.8pt;z-index:251696128;visibility:visible;mso-wrap-style:square;mso-width-percent:0;mso-height-percent:0;mso-wrap-distance-left:9pt;mso-wrap-distance-top:0;mso-wrap-distance-right:9pt;mso-wrap-distance-bottom:0;mso-position-horizontal:absolute;mso-position-horizontal-relative:text;mso-position-vertical:absolute;mso-position-vertical-relative:text;mso-width-percent:0;mso-height-percent:0;mso-width-relative:margin;mso-height-relative:margin;v-text-anchor:top" o:gfxdata="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" fillcolor="white [3201]" strokeweight=".5pt">
                 <v:path arrowok="t"/>
                 <v:textbox>
                   <w:txbxContent>
@@ -4078,10 +4741,20 @@
         <w:pStyle w:val="Liststycke"/>
         <w:numPr>
           <w:ilvl w:val="0"/>
-          <w:numId w:val="4"/>
+          <w:numId w:val="56"/>
         </w:numPr>
-      </w:pPr>
-      <w:r>
+        <w:rPr>
+          <w:sz w:val="28"/>
+          <w:szCs w:val="28"/>
+          <w14:ligatures w14:val="none"/>
+        </w:rPr>
+      </w:pPr>
+      <w:r>
+        <w:rPr>
+          <w:sz w:val="28"/>
+          <w:szCs w:val="28"/>
+          <w14:ligatures w14:val="none"/>
+        </w:rPr>
         <w:t xml:space="preserve">Finns det särskilda strategier för att inkludera målgrupper som inte deltar? Hur görs detta? </w:t>
       </w:r>
     </w:p>
@@ -4269,7 +4942,7 @@
           </mc:Choice>
           <mc:Fallback>
             <w:pict>
-              <v:shape w14:anchorId="00B20133" id="Textruta 37" o:spid="_x0000_s1050" type="#_x0000_t202" style="position:absolute;margin-left:23.8pt;margin-top:5.85pt;width:441pt;height:81.8pt;z-index:251698176;visibility:visible;mso-wrap-style:square;mso-width-percent:0;mso-height-percent:0;mso-wrap-distance-left:9pt;mso-wrap-distance-top:0;mso-wrap-distance-right:9pt;mso-wrap-distance-bottom:0;mso-position-horizontal:absolute;mso-position-horizontal-relative:text;mso-position-vertical:absolute;mso-position-vertical-relative:text;mso-width-percent:0;mso-height-percent:0;mso-width-relative:margin;mso-height-relative:margin;v-text-anchor:top" o:gfxdata="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" fillcolor="white [3201]" strokeweight=".5pt">
+              <v:shape w14:anchorId="00B20133" id="Textruta 37" o:spid="_x0000_s1052" type="#_x0000_t202" style="position:absolute;margin-left:23.8pt;margin-top:5.85pt;width:441pt;height:81.8pt;z-index:251698176;visibility:visible;mso-wrap-style:square;mso-width-percent:0;mso-height-percent:0;mso-wrap-distance-left:9pt;mso-wrap-distance-top:0;mso-wrap-distance-right:9pt;mso-wrap-distance-bottom:0;mso-position-horizontal:absolute;mso-position-horizontal-relative:text;mso-position-vertical:absolute;mso-position-vertical-relative:text;mso-width-percent:0;mso-height-percent:0;mso-width-relative:margin;mso-height-relative:margin;v-text-anchor:top" o:gfxdata="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" fillcolor="white [3201]" strokeweight=".5pt">
                 <v:path arrowok="t"/>
                 <v:textbox>
                   <w:txbxContent>
@@ -4288,33 +4961,45 @@
     <w:p>
       <w:pPr>
         <w:pStyle w:val="Liststycke"/>
-      </w:pPr>
-      <w:r>
+        <w:numPr>
+          <w:ilvl w:val="0"/>
+          <w:numId w:val="56"/>
+        </w:numPr>
+      </w:pPr>
+      <w:r>
+        <w:rPr>
+          <w:sz w:val="28"/>
+          <w:szCs w:val="28"/>
+          <w14:ligatures w14:val="none"/>
+        </w:rPr>
         <w:t>Hur i</w:t>
       </w:r>
       <w:r>
-        <w:t xml:space="preserve">nkluderas målgruppens synpunkter och </w:t>
-      </w:r>
-      <w:r>
-        <w:t>behov</w:t>
-      </w:r>
-      <w:r>
-        <w:t xml:space="preserve"> i utformningen av verksamhetens upplägg och innehåll</w:t>
-      </w:r>
-      <w:r>
-        <w:t>?</w:t>
+        <w:rPr>
+          <w:sz w:val="28"/>
+          <w:szCs w:val="28"/>
+          <w14:ligatures w14:val="none"/>
+        </w:rPr>
+        <w:t>nkluderas målgruppens synpunkter och behov i utformningen av verksamhetens upplägg och innehåll?</w:t>
       </w:r>
       <w:r>
         <w:t xml:space="preserve"> </w:t>
       </w:r>
-      <w:r>
-        <w:t>D</w:t>
-      </w:r>
-      <w:r>
-        <w:t>ialoger? Befintlig forskning eller rapporter</w:t>
-      </w:r>
-      <w:r>
-        <w:t>?</w:t>
+    </w:p>
+    <w:p>
+      <w:pPr>
+        <w:pStyle w:val="Liststycke"/>
+        <w:rPr>
+          <w:i/>
+          <w:iCs/>
+        </w:rPr>
+      </w:pPr>
+      <w:r>
+        <w:rPr>
+          <w:i/>
+          <w:iCs/>
+        </w:rPr>
+        <w:t>Dialoger? Befintlig forskning eller rapporter?</w:t>
       </w:r>
     </w:p>
     <w:p>
@@ -4391,7 +5076,7 @@
           </mc:Choice>
           <mc:Fallback>
             <w:pict>
-              <v:shape w14:anchorId="5E96B1D8" id="Textruta 44" o:spid="_x0000_s1051" type="#_x0000_t202" style="position:absolute;left:0;text-align:left;margin-left:21.5pt;margin-top:.45pt;width:441pt;height:81.8pt;z-index:251827200;visibility:visible;mso-wrap-style:square;mso-width-percent:0;mso-height-percent:0;mso-wrap-distance-left:9pt;mso-wrap-distance-top:0;mso-wrap-distance-right:9pt;mso-wrap-distance-bottom:0;mso-position-horizontal:absolute;mso-position-horizontal-relative:text;mso-position-vertical:absolute;mso-position-vertical-relative:text;mso-width-percent:0;mso-height-percent:0;mso-width-relative:margin;mso-height-relative:margin;v-text-anchor:top" o:gfxdata="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" fillcolor="white [3201]" strokeweight=".5pt">
+              <v:shape w14:anchorId="5E96B1D8" id="Textruta 44" o:spid="_x0000_s1053" type="#_x0000_t202" style="position:absolute;left:0;text-align:left;margin-left:21.5pt;margin-top:.45pt;width:441pt;height:81.8pt;z-index:251827200;visibility:visible;mso-wrap-style:square;mso-width-percent:0;mso-height-percent:0;mso-wrap-distance-left:9pt;mso-wrap-distance-top:0;mso-wrap-distance-right:9pt;mso-wrap-distance-bottom:0;mso-position-horizontal:absolute;mso-position-horizontal-relative:text;mso-position-vertical:absolute;mso-position-vertical-relative:text;mso-width-percent:0;mso-height-percent:0;mso-width-relative:margin;mso-height-relative:margin;v-text-anchor:top" o:gfxdata="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" fillcolor="white [3201]" strokeweight=".5pt">
                 <v:path arrowok="t"/>
                 <v:textbox>
                   <w:txbxContent>
@@ -4412,17 +5097,66 @@
     <w:p>
       <w:pPr>
         <w:pStyle w:val="Liststycke"/>
-      </w:pPr>
-      <w:r>
+        <w:rPr>
+          <w:sz w:val="28"/>
+          <w:szCs w:val="28"/>
+          <w14:ligatures w14:val="none"/>
+        </w:rPr>
+      </w:pPr>
+    </w:p>
+    <w:p>
+      <w:pPr>
+        <w:pStyle w:val="Liststycke"/>
+        <w:rPr>
+          <w:sz w:val="28"/>
+          <w:szCs w:val="28"/>
+          <w14:ligatures w14:val="none"/>
+        </w:rPr>
+      </w:pPr>
+    </w:p>
+    <w:p>
+      <w:pPr>
+        <w:pStyle w:val="Liststycke"/>
+        <w:numPr>
+          <w:ilvl w:val="0"/>
+          <w:numId w:val="56"/>
+        </w:numPr>
+        <w:rPr>
+          <w:sz w:val="28"/>
+          <w:szCs w:val="28"/>
+          <w14:ligatures w14:val="none"/>
+        </w:rPr>
+      </w:pPr>
+      <w:r>
+        <w:rPr>
+          <w:sz w:val="28"/>
+          <w:szCs w:val="28"/>
+          <w14:ligatures w14:val="none"/>
+        </w:rPr>
         <w:t xml:space="preserve">Hur följs </w:t>
       </w:r>
       <w:r>
+        <w:rPr>
+          <w:sz w:val="28"/>
+          <w:szCs w:val="28"/>
+          <w14:ligatures w14:val="none"/>
+        </w:rPr>
         <w:t>verksamheten</w:t>
       </w:r>
       <w:r>
+        <w:rPr>
+          <w:sz w:val="28"/>
+          <w:szCs w:val="28"/>
+          <w14:ligatures w14:val="none"/>
+        </w:rPr>
         <w:t xml:space="preserve"> upp?</w:t>
       </w:r>
       <w:r>
+        <w:rPr>
+          <w:sz w:val="28"/>
+          <w:szCs w:val="28"/>
+          <w14:ligatures w14:val="none"/>
+        </w:rPr>
         <w:t xml:space="preserve"> </w:t>
       </w:r>
     </w:p>
@@ -4497,7 +5231,7 @@
           </mc:Choice>
           <mc:Fallback>
             <w:pict>
-              <v:shape w14:anchorId="107A5391" id="Textruta 36" o:spid="_x0000_s1052" type="#_x0000_t202" style="position:absolute;margin-left:23.75pt;margin-top:13.75pt;width:441pt;height:81.8pt;z-index:251700224;visibility:visible;mso-wrap-style:square;mso-width-percent:0;mso-height-percent:0;mso-wrap-distance-left:9pt;mso-wrap-distance-top:0;mso-wrap-distance-right:9pt;mso-wrap-distance-bottom:0;mso-position-horizontal:absolute;mso-position-horizontal-relative:text;mso-position-vertical:absolute;mso-position-vertical-relative:text;mso-width-percent:0;mso-height-percent:0;mso-width-relative:margin;mso-height-relative:margin;v-text-anchor:top" o:gfxdata="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" fillcolor="white [3201]" strokeweight=".5pt">
+              <v:shape w14:anchorId="107A5391" id="Textruta 36" o:spid="_x0000_s1054" type="#_x0000_t202" style="position:absolute;margin-left:23.75pt;margin-top:13.75pt;width:441pt;height:81.8pt;z-index:251700224;visibility:visible;mso-wrap-style:square;mso-width-percent:0;mso-height-percent:0;mso-wrap-distance-left:9pt;mso-wrap-distance-top:0;mso-wrap-distance-right:9pt;mso-wrap-distance-bottom:0;mso-position-horizontal:absolute;mso-position-horizontal-relative:text;mso-position-vertical:absolute;mso-position-vertical-relative:text;mso-width-percent:0;mso-height-percent:0;mso-width-relative:margin;mso-height-relative:margin;v-text-anchor:top" o:gfxdata="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" fillcolor="white [3201]" strokeweight=".5pt">
                 <v:path arrowok="t"/>
                 <v:textbox>
                   <w:txbxContent>
@@ -4524,9 +5258,25 @@
     </w:p>
     <w:p>
       <w:pPr>
+        <w:rPr>
+          <w:rFonts w:asciiTheme="minorHAnsi" w:eastAsiaTheme="majorEastAsia" w:hAnsiTheme="minorHAnsi" w:cstheme="majorBidi"/>
+          <w:color w:val="0F4761" w:themeColor="accent1" w:themeShade="BF"/>
+          <w:kern w:val="2"/>
+          <w:sz w:val="28"/>
+          <w:szCs w:val="28"/>
+          <w:lang w:eastAsia="en-US"/>
+        </w:rPr>
+      </w:pPr>
+      <w:r>
+        <w:br w:type="page"/>
+      </w:r>
+    </w:p>
+    <w:p>
+      <w:pPr>
         <w:pStyle w:val="Rubrik3"/>
       </w:pPr>
       <w:r>
+        <w:lastRenderedPageBreak/>
         <w:t>Universella föräldrastödsprogram</w:t>
       </w:r>
     </w:p>
@@ -4541,11 +5291,30 @@
     <w:p>
       <w:pPr>
         <w:pStyle w:val="Liststycke"/>
-      </w:pPr>
-      <w:r>
+        <w:numPr>
+          <w:ilvl w:val="0"/>
+          <w:numId w:val="57"/>
+        </w:numPr>
+        <w:rPr>
+          <w:sz w:val="28"/>
+          <w:szCs w:val="28"/>
+          <w14:ligatures w14:val="none"/>
+        </w:rPr>
+      </w:pPr>
+      <w:r>
+        <w:rPr>
+          <w:sz w:val="28"/>
+          <w:szCs w:val="28"/>
+          <w14:ligatures w14:val="none"/>
+        </w:rPr>
         <w:t>Vilka aktörer erbjuder universella föräldraskapsstödsprogram?</w:t>
       </w:r>
       <w:r>
+        <w:rPr>
+          <w:sz w:val="28"/>
+          <w:szCs w:val="28"/>
+          <w14:ligatures w14:val="none"/>
+        </w:rPr>
         <w:t xml:space="preserve"> På vilka arenor?</w:t>
       </w:r>
     </w:p>
@@ -4628,7 +5397,7 @@
           </mc:Choice>
           <mc:Fallback>
             <w:pict>
-              <v:shape w14:anchorId="2A44DA1A" id="Textruta 31" o:spid="_x0000_s1053" type="#_x0000_t202" style="position:absolute;left:0;text-align:left;margin-left:40pt;margin-top:.8pt;width:441pt;height:81.8pt;z-index:251710464;visibility:visible;mso-wrap-style:square;mso-width-percent:0;mso-height-percent:0;mso-wrap-distance-left:9pt;mso-wrap-distance-top:0;mso-wrap-distance-right:9pt;mso-wrap-distance-bottom:0;mso-position-horizontal:absolute;mso-position-horizontal-relative:text;mso-position-vertical:absolute;mso-position-vertical-relative:text;mso-width-percent:0;mso-height-percent:0;mso-width-relative:margin;mso-height-relative:margin;v-text-anchor:top" o:gfxdata="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" fillcolor="white [3201]" strokeweight=".5pt">
+              <v:shape w14:anchorId="2A44DA1A" id="Textruta 31" o:spid="_x0000_s1055" type="#_x0000_t202" style="position:absolute;left:0;text-align:left;margin-left:40pt;margin-top:.8pt;width:441pt;height:81.8pt;z-index:251710464;visibility:visible;mso-wrap-style:square;mso-width-percent:0;mso-height-percent:0;mso-wrap-distance-left:9pt;mso-wrap-distance-top:0;mso-wrap-distance-right:9pt;mso-wrap-distance-bottom:0;mso-position-horizontal:absolute;mso-position-horizontal-relative:text;mso-position-vertical:absolute;mso-position-vertical-relative:text;mso-width-percent:0;mso-height-percent:0;mso-width-relative:margin;mso-height-relative:margin;v-text-anchor:top" o:gfxdata="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" fillcolor="white [3201]" strokeweight=".5pt">
                 <v:path arrowok="t"/>
                 <v:textbox>
                   <w:txbxContent>
@@ -4662,8 +5431,22 @@
     <w:p>
       <w:pPr>
         <w:pStyle w:val="Liststycke"/>
-      </w:pPr>
-      <w:r>
+        <w:numPr>
+          <w:ilvl w:val="0"/>
+          <w:numId w:val="57"/>
+        </w:numPr>
+        <w:rPr>
+          <w:sz w:val="28"/>
+          <w:szCs w:val="28"/>
+          <w14:ligatures w14:val="none"/>
+        </w:rPr>
+      </w:pPr>
+      <w:r>
+        <w:rPr>
+          <w:sz w:val="28"/>
+          <w:szCs w:val="28"/>
+          <w14:ligatures w14:val="none"/>
+        </w:rPr>
         <w:t>Hur många yrkespersoner är utbildade i kommunens universella föräldraskapsstödsprogram?</w:t>
       </w:r>
     </w:p>
@@ -4738,7 +5521,7 @@
           </mc:Choice>
           <mc:Fallback>
             <w:pict>
-              <v:shape w14:anchorId="5C66576B" id="Textruta 29" o:spid="_x0000_s1054" type="#_x0000_t202" style="position:absolute;margin-left:32.5pt;margin-top:12.3pt;width:441pt;height:81.8pt;z-index:251714560;visibility:visible;mso-wrap-style:square;mso-width-percent:0;mso-height-percent:0;mso-wrap-distance-left:9pt;mso-wrap-distance-top:0;mso-wrap-distance-right:9pt;mso-wrap-distance-bottom:0;mso-position-horizontal:absolute;mso-position-horizontal-relative:text;mso-position-vertical:absolute;mso-position-vertical-relative:text;mso-width-percent:0;mso-height-percent:0;mso-width-relative:margin;mso-height-relative:margin;v-text-anchor:top" o:gfxdata="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" fillcolor="white [3201]" strokeweight=".5pt">
+              <v:shape w14:anchorId="5C66576B" id="Textruta 29" o:spid="_x0000_s1056" type="#_x0000_t202" style="position:absolute;margin-left:32.5pt;margin-top:12.3pt;width:441pt;height:81.8pt;z-index:251714560;visibility:visible;mso-wrap-style:square;mso-width-percent:0;mso-height-percent:0;mso-wrap-distance-left:9pt;mso-wrap-distance-top:0;mso-wrap-distance-right:9pt;mso-wrap-distance-bottom:0;mso-position-horizontal:absolute;mso-position-horizontal-relative:text;mso-position-vertical:absolute;mso-position-vertical-relative:text;mso-width-percent:0;mso-height-percent:0;mso-width-relative:margin;mso-height-relative:margin;v-text-anchor:top" o:gfxdata="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" fillcolor="white [3201]" strokeweight=".5pt">
                 <v:path arrowok="t"/>
                 <v:textbox>
                   <w:txbxContent>
@@ -4761,14 +5544,38 @@
     <w:p>
       <w:pPr>
         <w:pStyle w:val="Liststycke"/>
-      </w:pPr>
-      <w:r>
+        <w:numPr>
+          <w:ilvl w:val="0"/>
+          <w:numId w:val="57"/>
+        </w:numPr>
+        <w:rPr>
+          <w:sz w:val="28"/>
+          <w:szCs w:val="28"/>
+          <w14:ligatures w14:val="none"/>
+        </w:rPr>
+      </w:pPr>
+      <w:r>
+        <w:rPr>
+          <w:sz w:val="28"/>
+          <w:szCs w:val="28"/>
+          <w14:ligatures w14:val="none"/>
+        </w:rPr>
         <w:t>Hur ser förutsättningarna ut för personer som är utbildade i programmen att vara aktiva som gruppledare</w:t>
       </w:r>
       <w:r>
+        <w:rPr>
+          <w:sz w:val="28"/>
+          <w:szCs w:val="28"/>
+          <w14:ligatures w14:val="none"/>
+        </w:rPr>
         <w:t xml:space="preserve"> (tid, ersättning)</w:t>
       </w:r>
       <w:r>
+        <w:rPr>
+          <w:sz w:val="28"/>
+          <w:szCs w:val="28"/>
+          <w14:ligatures w14:val="none"/>
+        </w:rPr>
         <w:t>?</w:t>
       </w:r>
     </w:p>
@@ -4844,7 +5651,7 @@
           </mc:Choice>
           <mc:Fallback>
             <w:pict>
-              <v:shape w14:anchorId="632D3F8F" id="Textruta 15" o:spid="_x0000_s1055" type="#_x0000_t202" style="position:absolute;margin-left:108.6pt;margin-top:1.8pt;width:441pt;height:81.8pt;z-index:251786240;visibility:visible;mso-wrap-style:square;mso-width-percent:0;mso-height-percent:0;mso-wrap-distance-left:9pt;mso-wrap-distance-top:0;mso-wrap-distance-right:9pt;mso-wrap-distance-bottom:0;mso-position-horizontal:absolute;mso-position-horizontal-relative:page;mso-position-vertical:absolute;mso-position-vertical-relative:text;mso-width-percent:0;mso-height-percent:0;mso-width-relative:margin;mso-height-relative:margin;v-text-anchor:top" o:gfxdata="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" fillcolor="white [3201]" strokeweight=".5pt">
+              <v:shape w14:anchorId="632D3F8F" id="Textruta 15" o:spid="_x0000_s1057" type="#_x0000_t202" style="position:absolute;margin-left:108.6pt;margin-top:1.8pt;width:441pt;height:81.8pt;z-index:251786240;visibility:visible;mso-wrap-style:square;mso-width-percent:0;mso-height-percent:0;mso-wrap-distance-left:9pt;mso-wrap-distance-top:0;mso-wrap-distance-right:9pt;mso-wrap-distance-bottom:0;mso-position-horizontal:absolute;mso-position-horizontal-relative:page;mso-position-vertical:absolute;mso-position-vertical-relative:text;mso-width-percent:0;mso-height-percent:0;mso-width-relative:margin;mso-height-relative:margin;v-text-anchor:top" o:gfxdata="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" fillcolor="white [3201]" strokeweight=".5pt">
                 <v:path arrowok="t"/>
                 <v:textbox>
                   <w:txbxContent>
@@ -4872,106 +5679,117 @@
     <w:p>
       <w:pPr>
         <w:pStyle w:val="Liststycke"/>
+        <w:numPr>
+          <w:ilvl w:val="0"/>
+          <w:numId w:val="57"/>
+        </w:numPr>
         <w:rPr>
           <w:rFonts w:eastAsiaTheme="majorEastAsia" w:cstheme="majorBidi"/>
           <w:color w:val="0F4761" w:themeColor="accent1" w:themeShade="BF"/>
         </w:rPr>
       </w:pPr>
+      <w:r>
+        <w:rPr>
+          <w:sz w:val="28"/>
+          <w:szCs w:val="28"/>
+          <w14:ligatures w14:val="none"/>
+        </w:rPr>
+        <w:t>Vilken kompetensutveckling eller fortbildning ges</w:t>
+      </w:r>
+      <w:r>
+        <w:rPr>
+          <w:sz w:val="28"/>
+          <w:szCs w:val="28"/>
+          <w14:ligatures w14:val="none"/>
+        </w:rPr>
+        <w:t xml:space="preserve"> </w:t>
+      </w:r>
+      <w:r>
+        <w:rPr>
+          <w:sz w:val="28"/>
+          <w:szCs w:val="28"/>
+          <w14:ligatures w14:val="none"/>
+        </w:rPr>
+        <w:t>till</w:t>
+      </w:r>
+      <w:r>
+        <w:rPr>
+          <w:sz w:val="28"/>
+          <w:szCs w:val="28"/>
+          <w14:ligatures w14:val="none"/>
+        </w:rPr>
+        <w:t xml:space="preserve"> gruppledarna? </w:t>
+      </w:r>
+      <w:r>
+        <w:rPr>
+          <w:i/>
+          <w:iCs/>
+        </w:rPr>
+        <w:t>Till exempel</w:t>
+      </w:r>
+      <w:r>
+        <w:rPr>
+          <w:i/>
+          <w:iCs/>
+        </w:rPr>
+        <w:t xml:space="preserve"> </w:t>
+      </w:r>
+      <w:r>
+        <w:rPr>
+          <w:i/>
+          <w:iCs/>
+        </w:rPr>
+        <w:t>rörande genusperspektiv</w:t>
+      </w:r>
+      <w:r>
+        <w:rPr>
+          <w:i/>
+          <w:iCs/>
+        </w:rPr>
+        <w:t xml:space="preserve">, </w:t>
+      </w:r>
+      <w:r>
+        <w:rPr>
+          <w:i/>
+          <w:iCs/>
+        </w:rPr>
+        <w:t>jämställdhet</w:t>
+      </w:r>
+      <w:r>
+        <w:rPr>
+          <w:i/>
+          <w:iCs/>
+        </w:rPr>
+        <w:t>, hbtqi, funktionsnedsättning/</w:t>
+      </w:r>
+      <w:r>
+        <w:rPr>
+          <w:i/>
+          <w:iCs/>
+        </w:rPr>
+        <w:t xml:space="preserve"> </w:t>
+      </w:r>
+      <w:r>
+        <w:rPr>
+          <w:i/>
+          <w:iCs/>
+        </w:rPr>
+        <w:t>funktionsrätt</w:t>
+      </w:r>
+      <w:r>
+        <w:rPr>
+          <w:i/>
+          <w:iCs/>
+        </w:rPr>
+        <w:t>.</w:t>
+      </w:r>
       <w:r>
         <w:rPr>
           <w:color w:val="444444"/>
           <w:spacing w:val="2"/>
           <w:shd w:val="clear" w:color="auto" w:fill="FFFFFF"/>
         </w:rPr>
-        <w:t>Vilken kompetensutveckling eller fortbildning ges</w:t>
-      </w:r>
-      <w:r>
-        <w:rPr>
-          <w:color w:val="444444"/>
-          <w:spacing w:val="2"/>
-          <w:shd w:val="clear" w:color="auto" w:fill="FFFFFF"/>
-        </w:rPr>
         <w:t xml:space="preserve"> </w:t>
-      </w:r>
-      <w:r>
-        <w:rPr>
-          <w:color w:val="444444"/>
-          <w:spacing w:val="2"/>
-          <w:shd w:val="clear" w:color="auto" w:fill="FFFFFF"/>
-        </w:rPr>
-        <w:t>till</w:t>
-      </w:r>
-      <w:r>
-        <w:rPr>
-          <w:color w:val="444444"/>
-          <w:spacing w:val="2"/>
-          <w:shd w:val="clear" w:color="auto" w:fill="FFFFFF"/>
-        </w:rPr>
-        <w:t xml:space="preserve"> gruppledarna? Till exempel</w:t>
-      </w:r>
-      <w:r>
-        <w:rPr>
-          <w:color w:val="444444"/>
-          <w:spacing w:val="2"/>
-          <w:shd w:val="clear" w:color="auto" w:fill="FFFFFF"/>
-        </w:rPr>
-        <w:t xml:space="preserve"> </w:t>
-      </w:r>
-      <w:r>
-        <w:rPr>
-          <w:color w:val="444444"/>
-          <w:spacing w:val="2"/>
-          <w:shd w:val="clear" w:color="auto" w:fill="FFFFFF"/>
-        </w:rPr>
-        <w:t>rörande genusperspektiv</w:t>
-      </w:r>
-      <w:r>
-        <w:rPr>
-          <w:color w:val="444444"/>
-          <w:spacing w:val="2"/>
-          <w:shd w:val="clear" w:color="auto" w:fill="FFFFFF"/>
-        </w:rPr>
-        <w:t xml:space="preserve">, </w:t>
-      </w:r>
-      <w:r>
-        <w:rPr>
-          <w:color w:val="444444"/>
-          <w:spacing w:val="2"/>
-          <w:shd w:val="clear" w:color="auto" w:fill="FFFFFF"/>
-        </w:rPr>
-        <w:t>jämställdhet</w:t>
-      </w:r>
-      <w:r>
-        <w:rPr>
-          <w:color w:val="444444"/>
-          <w:spacing w:val="2"/>
-          <w:shd w:val="clear" w:color="auto" w:fill="FFFFFF"/>
-        </w:rPr>
-        <w:t>, hbtqi, funktionsnedsättning/</w:t>
-      </w:r>
-      <w:r>
-        <w:rPr>
-          <w:color w:val="444444"/>
-          <w:spacing w:val="2"/>
-          <w:shd w:val="clear" w:color="auto" w:fill="FFFFFF"/>
-        </w:rPr>
-        <w:t xml:space="preserve"> </w:t>
-      </w:r>
-      <w:r>
-        <w:rPr>
-          <w:color w:val="444444"/>
-          <w:spacing w:val="2"/>
-          <w:shd w:val="clear" w:color="auto" w:fill="FFFFFF"/>
-        </w:rPr>
-        <w:t>funktionsrätt</w:t>
-      </w:r>
-      <w:r>
-        <w:rPr>
-          <w:color w:val="444444"/>
-          <w:spacing w:val="2"/>
-          <w:shd w:val="clear" w:color="auto" w:fill="FFFFFF"/>
-        </w:rPr>
-        <w:t xml:space="preserve">. </w:t>
       </w:r>
     </w:p>
     <w:p>
@@ -5063,7 +5881,7 @@
           </mc:Choice>
           <mc:Fallback>
             <w:pict>
-              <v:shape w14:anchorId="0829CC00" id="Textruta 19" o:spid="_x0000_s1056" type="#_x0000_t202" style="position:absolute;left:0;text-align:left;margin-left:36.35pt;margin-top:2.15pt;width:441pt;height:81.8pt;z-index:251788288;visibility:visible;mso-wrap-style:square;mso-width-percent:0;mso-height-percent:0;mso-wrap-distance-left:9pt;mso-wrap-distance-top:0;mso-wrap-distance-right:9pt;mso-wrap-distance-bottom:0;mso-position-horizontal:absolute;mso-position-horizontal-relative:text;mso-position-vertical:absolute;mso-position-vertical-relative:text;mso-width-percent:0;mso-height-percent:0;mso-width-relative:margin;mso-height-relative:margin;v-text-anchor:top" o:gfxdata="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" fillcolor="white [3201]" strokeweight=".5pt">
+              <v:shape w14:anchorId="0829CC00" id="Textruta 19" o:spid="_x0000_s1058" type="#_x0000_t202" style="position:absolute;left:0;text-align:left;margin-left:36.35pt;margin-top:2.15pt;width:441pt;height:81.8pt;z-index:251788288;visibility:visible;mso-wrap-style:square;mso-width-percent:0;mso-height-percent:0;mso-wrap-distance-left:9pt;mso-wrap-distance-top:0;mso-wrap-distance-right:9pt;mso-wrap-distance-bottom:0;mso-position-horizontal:absolute;mso-position-horizontal-relative:text;mso-position-vertical:absolute;mso-position-vertical-relative:text;mso-width-percent:0;mso-height-percent:0;mso-width-relative:margin;mso-height-relative:margin;v-text-anchor:top" o:gfxdata="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" fillcolor="white [3201]" strokeweight=".5pt">
                 <v:path arrowok="t"/>
                 <v:textbox>
                   <w:txbxContent>
@@ -5083,24 +5901,28 @@
     <w:p/>
     <w:p/>
     <w:p/>
+    <w:p/>
     <w:p>
       <w:pPr>
         <w:pStyle w:val="Liststycke"/>
-      </w:pPr>
-      <w:r>
-        <w:t>Hur många föräldrar erbjuds</w:t>
-      </w:r>
-      <w:r>
-        <w:t xml:space="preserve"> respektive deltar i</w:t>
-      </w:r>
-      <w:r>
-        <w:t xml:space="preserve"> </w:t>
-      </w:r>
-      <w:r>
-        <w:t>universella</w:t>
-      </w:r>
-      <w:r>
-        <w:t xml:space="preserve"> föräldraskapsstödsprogram?</w:t>
+        <w:numPr>
+          <w:ilvl w:val="0"/>
+          <w:numId w:val="57"/>
+        </w:numPr>
+        <w:rPr>
+          <w:sz w:val="28"/>
+          <w:szCs w:val="28"/>
+          <w14:ligatures w14:val="none"/>
+        </w:rPr>
+      </w:pPr>
+      <w:r>
+        <w:rPr>
+          <w:sz w:val="28"/>
+          <w:szCs w:val="28"/>
+          <w14:ligatures w14:val="none"/>
+        </w:rPr>
+        <w:lastRenderedPageBreak/>
+        <w:t>Hur många föräldrar erbjuds respektive deltar i universella föräldraskapsstödsprogram?</w:t>
       </w:r>
     </w:p>
     <w:p>
@@ -5174,7 +5996,7 @@
           </mc:Choice>
           <mc:Fallback>
             <w:pict>
-              <v:shape w14:anchorId="2DDEDE8F" id="Textruta 55" o:spid="_x0000_s1057" type="#_x0000_t202" style="position:absolute;margin-left:25.45pt;margin-top:6.5pt;width:441pt;height:81.8pt;z-index:251829248;visibility:visible;mso-wrap-style:square;mso-width-percent:0;mso-height-percent:0;mso-wrap-distance-left:9pt;mso-wrap-distance-top:0;mso-wrap-distance-right:9pt;mso-wrap-distance-bottom:0;mso-position-horizontal:absolute;mso-position-horizontal-relative:text;mso-position-vertical:absolute;mso-position-vertical-relative:text;mso-width-percent:0;mso-height-percent:0;mso-width-relative:margin;mso-height-relative:margin;v-text-anchor:top" o:gfxdata="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" fillcolor="white [3201]" strokeweight=".5pt">
+              <v:shape w14:anchorId="2DDEDE8F" id="Textruta 55" o:spid="_x0000_s1059" type="#_x0000_t202" style="position:absolute;margin-left:25.45pt;margin-top:6.5pt;width:441pt;height:81.8pt;z-index:251829248;visibility:visible;mso-wrap-style:square;mso-width-percent:0;mso-height-percent:0;mso-wrap-distance-left:9pt;mso-wrap-distance-top:0;mso-wrap-distance-right:9pt;mso-wrap-distance-bottom:0;mso-position-horizontal:absolute;mso-position-horizontal-relative:text;mso-position-vertical:absolute;mso-position-vertical-relative:text;mso-width-percent:0;mso-height-percent:0;mso-width-relative:margin;mso-height-relative:margin;v-text-anchor:top" o:gfxdata="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" fillcolor="white [3201]" strokeweight=".5pt">
                 <v:path arrowok="t"/>
                 <v:textbox>
                   <w:txbxContent>
@@ -5198,39 +6020,98 @@
     <w:p>
       <w:pPr>
         <w:pStyle w:val="Liststycke"/>
+        <w:numPr>
+          <w:ilvl w:val="0"/>
+          <w:numId w:val="57"/>
+        </w:numPr>
+        <w:rPr>
+          <w:sz w:val="28"/>
+          <w:szCs w:val="28"/>
+          <w14:ligatures w14:val="none"/>
+        </w:rPr>
+      </w:pPr>
+      <w:r>
+        <w:rPr>
+          <w:sz w:val="28"/>
+          <w:szCs w:val="28"/>
+          <w14:ligatures w14:val="none"/>
+        </w:rPr>
+        <w:t xml:space="preserve">Vilka </w:t>
+      </w:r>
+      <w:r>
+        <w:rPr>
+          <w:sz w:val="28"/>
+          <w:szCs w:val="28"/>
+          <w14:ligatures w14:val="none"/>
+        </w:rPr>
+        <w:t xml:space="preserve">målgrupper </w:t>
+      </w:r>
+      <w:r>
+        <w:rPr>
+          <w:sz w:val="28"/>
+          <w:szCs w:val="28"/>
+          <w14:ligatures w14:val="none"/>
+        </w:rPr>
+        <w:t>deltar inte i</w:t>
+      </w:r>
+      <w:r>
+        <w:rPr>
+          <w:sz w:val="28"/>
+          <w:szCs w:val="28"/>
+          <w14:ligatures w14:val="none"/>
+        </w:rPr>
+        <w:t xml:space="preserve"> </w:t>
+      </w:r>
+      <w:r>
+        <w:rPr>
+          <w:sz w:val="28"/>
+          <w:szCs w:val="28"/>
+          <w14:ligatures w14:val="none"/>
+        </w:rPr>
+        <w:t xml:space="preserve">de </w:t>
+      </w:r>
+      <w:r>
+        <w:rPr>
+          <w:sz w:val="28"/>
+          <w:szCs w:val="28"/>
+          <w14:ligatures w14:val="none"/>
+        </w:rPr>
+        <w:t>universella föräldraskapsstödsprogram</w:t>
+      </w:r>
+      <w:r>
+        <w:rPr>
+          <w:sz w:val="28"/>
+          <w:szCs w:val="28"/>
+          <w14:ligatures w14:val="none"/>
+        </w:rPr>
+        <w:t>men</w:t>
+      </w:r>
+      <w:r>
+        <w:rPr>
+          <w:sz w:val="28"/>
+          <w:szCs w:val="28"/>
+          <w14:ligatures w14:val="none"/>
+        </w:rPr>
+        <w:t>?</w:t>
+      </w:r>
+      <w:r>
+        <w:rPr>
+          <w:sz w:val="28"/>
+          <w:szCs w:val="28"/>
+          <w14:ligatures w14:val="none"/>
+        </w:rPr>
+        <w:t xml:space="preserve"> </w:t>
+      </w:r>
+    </w:p>
+    <w:p>
+      <w:pPr>
+        <w:pStyle w:val="Liststycke"/>
         <w:rPr>
           <w:i/>
           <w:iCs/>
           <w:highlight w:val="yellow"/>
         </w:rPr>
       </w:pPr>
-      <w:r>
-        <w:t xml:space="preserve">Vilka </w:t>
-      </w:r>
-      <w:r>
-        <w:t xml:space="preserve">målgrupper </w:t>
-      </w:r>
-      <w:r>
-        <w:t>deltar inte i</w:t>
-      </w:r>
-      <w:r>
-        <w:t xml:space="preserve"> </w:t>
-      </w:r>
-      <w:r>
-        <w:t xml:space="preserve">de </w:t>
-      </w:r>
-      <w:r>
-        <w:t>universella föräldraskapsstödsprogram</w:t>
-      </w:r>
-      <w:r>
-        <w:t>men</w:t>
-      </w:r>
-      <w:r>
-        <w:t>?</w:t>
-      </w:r>
-      <w:r>
-        <w:t xml:space="preserve"> </w:t>
-      </w:r>
       <w:r>
         <w:rPr>
           <w:i/>
@@ -5329,7 +6210,7 @@
           </mc:Choice>
           <mc:Fallback>
             <w:pict>
-              <v:shape w14:anchorId="7A30BD13" id="Textruta 27" o:spid="_x0000_s1058" type="#_x0000_t202" style="position:absolute;margin-left:38.65pt;margin-top:13.75pt;width:441pt;height:81.8pt;z-index:251718656;visibility:visible;mso-wrap-style:square;mso-width-percent:0;mso-height-percent:0;mso-wrap-distance-left:9pt;mso-wrap-distance-top:0;mso-wrap-distance-right:9pt;mso-wrap-distance-bottom:0;mso-position-horizontal:absolute;mso-position-horizontal-relative:text;mso-position-vertical:absolute;mso-position-vertical-relative:text;mso-width-percent:0;mso-height-percent:0;mso-width-relative:margin;mso-height-relative:margin;v-text-anchor:top" o:gfxdata="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" fillcolor="white [3201]" strokeweight=".5pt">
+              <v:shape w14:anchorId="7A30BD13" id="Textruta 27" o:spid="_x0000_s1060" type="#_x0000_t202" style="position:absolute;margin-left:38.65pt;margin-top:13.75pt;width:441pt;height:81.8pt;z-index:251718656;visibility:visible;mso-wrap-style:square;mso-width-percent:0;mso-height-percent:0;mso-wrap-distance-left:9pt;mso-wrap-distance-top:0;mso-wrap-distance-right:9pt;mso-wrap-distance-bottom:0;mso-position-horizontal:absolute;mso-position-horizontal-relative:text;mso-position-vertical:absolute;mso-position-vertical-relative:text;mso-width-percent:0;mso-height-percent:0;mso-width-relative:margin;mso-height-relative:margin;v-text-anchor:top" o:gfxdata="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" fillcolor="white [3201]" strokeweight=".5pt">
                 <v:path arrowok="t"/>
                 <v:textbox>
                   <w:txbxContent>
@@ -5350,30 +6231,55 @@
     <w:p/>
     <w:p/>
     <w:p/>
-    <w:p/>
     <w:p>
       <w:pPr>
         <w:pStyle w:val="Liststycke"/>
-      </w:pPr>
-      <w:r>
-        <w:t>Vilka hinder finns för identifierade målgruppers deltagande</w:t>
-      </w:r>
-      <w:r>
-        <w:t>?</w:t>
-      </w:r>
-      <w:r>
-        <w:t xml:space="preserve"> </w:t>
-      </w:r>
-      <w:r>
-        <w:t xml:space="preserve">Hur kan information om detta samlas in? </w:t>
-      </w:r>
-      <w:r>
+        <w:numPr>
+          <w:ilvl w:val="0"/>
+          <w:numId w:val="57"/>
+        </w:numPr>
+        <w:rPr>
+          <w:sz w:val="28"/>
+          <w:szCs w:val="28"/>
+          <w14:ligatures w14:val="none"/>
+        </w:rPr>
+      </w:pPr>
+      <w:r>
+        <w:rPr>
+          <w:sz w:val="28"/>
+          <w:szCs w:val="28"/>
+          <w14:ligatures w14:val="none"/>
+        </w:rPr>
+        <w:t xml:space="preserve">Vilka hinder finns för identifierade målgruppers deltagande? Hur kan information om detta samlas in? </w:t>
+      </w:r>
+    </w:p>
+    <w:p>
+      <w:pPr>
+        <w:pStyle w:val="Liststycke"/>
+        <w:rPr>
+          <w:i/>
+          <w:iCs/>
+        </w:rPr>
+      </w:pPr>
+      <w:r>
+        <w:rPr>
+          <w:i/>
+          <w:iCs/>
+        </w:rPr>
         <w:t>D</w:t>
       </w:r>
       <w:r>
+        <w:rPr>
+          <w:i/>
+          <w:iCs/>
+        </w:rPr>
         <w:t>ialoger? Befintlig forskning eller rapporter</w:t>
       </w:r>
       <w:r>
+        <w:rPr>
+          <w:i/>
+          <w:iCs/>
+        </w:rPr>
         <w:t>?</w:t>
       </w:r>
     </w:p>
@@ -5448,7 +6354,7 @@
           </mc:Choice>
           <mc:Fallback>
             <w:pict>
-              <v:shape w14:anchorId="65C3E1EB" id="Textruta 4" o:spid="_x0000_s1059" type="#_x0000_t202" style="position:absolute;margin-left:40.5pt;margin-top:2.25pt;width:441pt;height:81.8pt;z-index:251790336;visibility:visible;mso-wrap-style:square;mso-width-percent:0;mso-height-percent:0;mso-wrap-distance-left:9pt;mso-wrap-distance-top:0;mso-wrap-distance-right:9pt;mso-wrap-distance-bottom:0;mso-position-horizontal:absolute;mso-position-horizontal-relative:text;mso-position-vertical:absolute;mso-position-vertical-relative:text;mso-width-percent:0;mso-height-percent:0;mso-width-relative:margin;mso-height-relative:margin;v-text-anchor:top" o:gfxdata="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" fillcolor="white [3201]" strokeweight=".5pt">
+              <v:shape w14:anchorId="65C3E1EB" id="Textruta 4" o:spid="_x0000_s1061" type="#_x0000_t202" style="position:absolute;margin-left:40.5pt;margin-top:2.25pt;width:441pt;height:81.8pt;z-index:251790336;visibility:visible;mso-wrap-style:square;mso-width-percent:0;mso-height-percent:0;mso-wrap-distance-left:9pt;mso-wrap-distance-top:0;mso-wrap-distance-right:9pt;mso-wrap-distance-bottom:0;mso-position-horizontal:absolute;mso-position-horizontal-relative:text;mso-position-vertical:absolute;mso-position-vertical-relative:text;mso-width-percent:0;mso-height-percent:0;mso-width-relative:margin;mso-height-relative:margin;v-text-anchor:top" o:gfxdata="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" fillcolor="white [3201]" strokeweight=".5pt">
                 <v:path arrowok="t"/>
                 <v:textbox>
                   <w:txbxContent>
@@ -5470,8 +6376,22 @@
     <w:p>
       <w:pPr>
         <w:pStyle w:val="Liststycke"/>
-      </w:pPr>
-      <w:r>
+        <w:numPr>
+          <w:ilvl w:val="0"/>
+          <w:numId w:val="57"/>
+        </w:numPr>
+        <w:rPr>
+          <w:sz w:val="28"/>
+          <w:szCs w:val="28"/>
+          <w14:ligatures w14:val="none"/>
+        </w:rPr>
+      </w:pPr>
+      <w:r>
+        <w:rPr>
+          <w:sz w:val="28"/>
+          <w:szCs w:val="28"/>
+          <w14:ligatures w14:val="none"/>
+        </w:rPr>
         <w:t>Finns det särskilda strategier för att inkludera målgrupper som inte deltar? Hur görs detta?</w:t>
       </w:r>
     </w:p>
@@ -5660,7 +6580,7 @@
           </mc:Choice>
           <mc:Fallback>
             <w:pict>
-              <v:shape w14:anchorId="2033791B" id="Textruta 26" o:spid="_x0000_s1060" type="#_x0000_t202" style="position:absolute;left:0;text-align:left;margin-left:38.65pt;margin-top:.7pt;width:441pt;height:101.5pt;z-index:251720704;visibility:visible;mso-wrap-style:square;mso-width-percent:0;mso-height-percent:0;mso-wrap-distance-left:9pt;mso-wrap-distance-top:0;mso-wrap-distance-right:9pt;mso-wrap-distance-bottom:0;mso-position-horizontal:absolute;mso-position-horizontal-relative:text;mso-position-vertical:absolute;mso-position-vertical-relative:text;mso-width-percent:0;mso-height-percent:0;mso-width-relative:margin;mso-height-relative:margin;v-text-anchor:top" o:gfxdata="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" fillcolor="white [3201]" strokeweight=".5pt">
+              <v:shape w14:anchorId="2033791B" id="Textruta 26" o:spid="_x0000_s1062" type="#_x0000_t202" style="position:absolute;left:0;text-align:left;margin-left:38.65pt;margin-top:.7pt;width:441pt;height:101.5pt;z-index:251720704;visibility:visible;mso-wrap-style:square;mso-width-percent:0;mso-height-percent:0;mso-wrap-distance-left:9pt;mso-wrap-distance-top:0;mso-wrap-distance-right:9pt;mso-wrap-distance-bottom:0;mso-position-horizontal:absolute;mso-position-horizontal-relative:text;mso-position-vertical:absolute;mso-position-vertical-relative:text;mso-width-percent:0;mso-height-percent:0;mso-width-relative:margin;mso-height-relative:margin;v-text-anchor:top" o:gfxdata="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" fillcolor="white [3201]" strokeweight=".5pt">
                 <v:path arrowok="t"/>
                 <v:textbox>
                   <w:txbxContent>
@@ -5711,33 +6631,55 @@
     <w:p>
       <w:pPr>
         <w:pStyle w:val="Liststycke"/>
-      </w:pPr>
-      <w:r>
-        <w:t xml:space="preserve">Hur inkluderas målgruppens synpunkter och </w:t>
-      </w:r>
-      <w:r>
-        <w:t>behov</w:t>
-      </w:r>
-      <w:r>
-        <w:t xml:space="preserve"> i utformningen av </w:t>
-      </w:r>
-      <w:r>
+        <w:numPr>
+          <w:ilvl w:val="0"/>
+          <w:numId w:val="57"/>
+        </w:numPr>
+        <w:rPr>
+          <w:sz w:val="28"/>
+          <w:szCs w:val="28"/>
+          <w14:ligatures w14:val="none"/>
+        </w:rPr>
+      </w:pPr>
+      <w:r>
+        <w:rPr>
+          <w:sz w:val="28"/>
+          <w:szCs w:val="28"/>
+          <w14:ligatures w14:val="none"/>
+        </w:rPr>
+        <w:t xml:space="preserve">Hur inkluderas målgruppens synpunkter och behov i utformningen av </w:t>
+      </w:r>
+      <w:r>
+        <w:rPr>
+          <w:sz w:val="28"/>
+          <w:szCs w:val="28"/>
+          <w14:ligatures w14:val="none"/>
+        </w:rPr>
         <w:t>gruppernas</w:t>
       </w:r>
       <w:r>
-        <w:t xml:space="preserve"> upplägg och innehåll</w:t>
-      </w:r>
-      <w:r>
-        <w:t>?</w:t>
-      </w:r>
-      <w:r>
-        <w:t xml:space="preserve"> D</w:t>
-      </w:r>
-      <w:r>
-        <w:t>ialoger? Befintlig forskning eller rapporter</w:t>
-      </w:r>
-      <w:r>
-        <w:t>?</w:t>
+        <w:rPr>
+          <w:sz w:val="28"/>
+          <w:szCs w:val="28"/>
+          <w14:ligatures w14:val="none"/>
+        </w:rPr>
+        <w:t xml:space="preserve"> upplägg och innehåll? </w:t>
+      </w:r>
+    </w:p>
+    <w:p>
+      <w:pPr>
+        <w:pStyle w:val="Liststycke"/>
+        <w:rPr>
+          <w:i/>
+          <w:iCs/>
+        </w:rPr>
+      </w:pPr>
+      <w:r>
+        <w:rPr>
+          <w:i/>
+          <w:iCs/>
+        </w:rPr>
+        <w:t>Dialoger? Befintlig forskning eller rapporter?</w:t>
       </w:r>
     </w:p>
     <w:p>
@@ -5819,7 +6761,7 @@
           </mc:Choice>
           <mc:Fallback>
             <w:pict>
-              <v:shape w14:anchorId="62F18ED2" id="Textruta 25" o:spid="_x0000_s1061" type="#_x0000_t202" style="position:absolute;margin-left:38.65pt;margin-top:13.95pt;width:441pt;height:81.8pt;z-index:251722752;visibility:visible;mso-wrap-style:square;mso-width-percent:0;mso-height-percent:0;mso-wrap-distance-left:9pt;mso-wrap-distance-top:0;mso-wrap-distance-right:9pt;mso-wrap-distance-bottom:0;mso-position-horizontal:absolute;mso-position-horizontal-relative:text;mso-position-vertical:absolute;mso-position-vertical-relative:text;mso-width-percent:0;mso-height-percent:0;mso-width-relative:margin;mso-height-relative:margin;v-text-anchor:top" o:gfxdata="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" fillcolor="white [3201]" strokeweight=".5pt">
+              <v:shape w14:anchorId="62F18ED2" id="Textruta 25" o:spid="_x0000_s1063" type="#_x0000_t202" style="position:absolute;margin-left:38.65pt;margin-top:13.95pt;width:441pt;height:81.8pt;z-index:251722752;visibility:visible;mso-wrap-style:square;mso-width-percent:0;mso-height-percent:0;mso-wrap-distance-left:9pt;mso-wrap-distance-top:0;mso-wrap-distance-right:9pt;mso-wrap-distance-bottom:0;mso-position-horizontal:absolute;mso-position-horizontal-relative:text;mso-position-vertical:absolute;mso-position-vertical-relative:text;mso-width-percent:0;mso-height-percent:0;mso-width-relative:margin;mso-height-relative:margin;v-text-anchor:top" o:gfxdata="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" fillcolor="white [3201]" strokeweight=".5pt">
                 <v:path arrowok="t"/>
                 <v:textbox>
                   <w:txbxContent>
@@ -5895,15 +6837,23 @@
     <w:p>
       <w:pPr>
         <w:pStyle w:val="Liststycke"/>
-      </w:pPr>
-      <w:r>
-        <w:t xml:space="preserve">Hur följs effekterna av </w:t>
-      </w:r>
-      <w:r>
-        <w:t xml:space="preserve">de universella </w:t>
-      </w:r>
-      <w:r>
-        <w:t>programmen upp?</w:t>
+        <w:numPr>
+          <w:ilvl w:val="0"/>
+          <w:numId w:val="57"/>
+        </w:numPr>
+        <w:rPr>
+          <w:sz w:val="28"/>
+          <w:szCs w:val="28"/>
+          <w14:ligatures w14:val="none"/>
+        </w:rPr>
+      </w:pPr>
+      <w:r>
+        <w:rPr>
+          <w:sz w:val="28"/>
+          <w:szCs w:val="28"/>
+          <w14:ligatures w14:val="none"/>
+        </w:rPr>
+        <w:t>Hur följs effekterna av de universella programmen upp?</w:t>
       </w:r>
     </w:p>
     <w:p>
@@ -5985,7 +6935,7 @@
           </mc:Choice>
           <mc:Fallback>
             <w:pict>
-              <v:shape w14:anchorId="6EE4ACC2" id="Textruta 61" o:spid="_x0000_s1062" type="#_x0000_t202" style="position:absolute;margin-left:20.65pt;margin-top:12.4pt;width:441pt;height:116.5pt;z-index:251778048;visibility:visible;mso-wrap-style:square;mso-width-percent:0;mso-height-percent:0;mso-wrap-distance-left:9pt;mso-wrap-distance-top:0;mso-wrap-distance-right:9pt;mso-wrap-distance-bottom:0;mso-position-horizontal:absolute;mso-position-horizontal-relative:text;mso-position-vertical:absolute;mso-position-vertical-relative:text;mso-width-percent:0;mso-height-percent:0;mso-width-relative:margin;mso-height-relative:margin;v-text-anchor:top" o:gfxdata="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" fillcolor="white [3201]" strokeweight=".5pt">
+              <v:shape w14:anchorId="6EE4ACC2" id="Textruta 61" o:spid="_x0000_s1064" type="#_x0000_t202" style="position:absolute;margin-left:20.65pt;margin-top:12.4pt;width:441pt;height:116.5pt;z-index:251778048;visibility:visible;mso-wrap-style:square;mso-width-percent:0;mso-height-percent:0;mso-wrap-distance-left:9pt;mso-wrap-distance-top:0;mso-wrap-distance-right:9pt;mso-wrap-distance-bottom:0;mso-position-horizontal:absolute;mso-position-horizontal-relative:text;mso-position-vertical:absolute;mso-position-vertical-relative:text;mso-width-percent:0;mso-height-percent:0;mso-width-relative:margin;mso-height-relative:margin;v-text-anchor:top" o:gfxdata="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" fillcolor="white [3201]" strokeweight=".5pt">
                 <v:path arrowok="t"/>
                 <v:textbox>
                   <w:txbxContent>
@@ -6070,7 +7020,14 @@
     </w:p>
     <w:p>
       <w:pPr>
-        <w:pStyle w:val="Rubrik3"/>
+        <w:rPr>
+          <w:rFonts w:ascii="Segoe UI" w:eastAsiaTheme="majorEastAsia" w:hAnsi="Segoe UI" w:cs="Segoe UI"/>
+          <w:color w:val="014446"/>
+          <w:kern w:val="2"/>
+          <w:sz w:val="26"/>
+          <w:szCs w:val="26"/>
+          <w:lang w:eastAsia="en-US"/>
+        </w:rPr>
       </w:pPr>
       <w:r>
         <w:rPr>
@@ -6079,6 +7036,21 @@
           <w:sz w:val="26"/>
           <w:szCs w:val="26"/>
         </w:rPr>
+        <w:br w:type="page"/>
+      </w:r>
+    </w:p>
+    <w:p>
+      <w:pPr>
+        <w:pStyle w:val="Rubrik3"/>
+      </w:pPr>
+      <w:r>
+        <w:rPr>
+          <w:rFonts w:ascii="Segoe UI" w:hAnsi="Segoe UI" w:cs="Segoe UI"/>
+          <w:color w:val="014446"/>
+          <w:sz w:val="26"/>
+          <w:szCs w:val="26"/>
+        </w:rPr>
+        <w:lastRenderedPageBreak/>
         <w:t xml:space="preserve">Riktade </w:t>
       </w:r>
       <w:r>
@@ -6090,19 +7062,28 @@
         <w:pStyle w:val="Liststycke"/>
         <w:numPr>
           <w:ilvl w:val="0"/>
-          <w:numId w:val="9"/>
+          <w:numId w:val="58"/>
         </w:numPr>
-      </w:pPr>
-      <w:r>
-        <w:t xml:space="preserve">Vilka aktörer erbjuder </w:t>
-      </w:r>
-      <w:r>
-        <w:t>riktade</w:t>
-      </w:r>
-      <w:r>
-        <w:t xml:space="preserve"> föräldraskapsstödsprogram?</w:t>
-      </w:r>
-      <w:r>
+        <w:rPr>
+          <w:sz w:val="28"/>
+          <w:szCs w:val="28"/>
+          <w14:ligatures w14:val="none"/>
+        </w:rPr>
+      </w:pPr>
+      <w:r>
+        <w:rPr>
+          <w:sz w:val="28"/>
+          <w:szCs w:val="28"/>
+          <w14:ligatures w14:val="none"/>
+        </w:rPr>
+        <w:t>Vilka aktörer erbjuder riktade föräldraskapsstödsprogram?</w:t>
+      </w:r>
+      <w:r>
+        <w:rPr>
+          <w:sz w:val="28"/>
+          <w:szCs w:val="28"/>
+          <w14:ligatures w14:val="none"/>
+        </w:rPr>
         <w:t xml:space="preserve"> På vilka arenor?</w:t>
       </w:r>
     </w:p>
@@ -6178,7 +7159,7 @@
           </mc:Choice>
           <mc:Fallback>
             <w:pict>
-              <v:shape w14:anchorId="43638B28" id="Textruta 24" o:spid="_x0000_s1063" type="#_x0000_t202" style="position:absolute;margin-left:20.4pt;margin-top:.8pt;width:441pt;height:81.8pt;z-index:251724800;visibility:visible;mso-wrap-style:square;mso-width-percent:0;mso-height-percent:0;mso-wrap-distance-left:9pt;mso-wrap-distance-top:0;mso-wrap-distance-right:9pt;mso-wrap-distance-bottom:0;mso-position-horizontal:absolute;mso-position-horizontal-relative:text;mso-position-vertical:absolute;mso-position-vertical-relative:text;mso-width-percent:0;mso-height-percent:0;mso-width-relative:margin;mso-height-relative:margin;v-text-anchor:top" o:gfxdata="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" fillcolor="white [3201]" strokeweight=".5pt">
+              <v:shape w14:anchorId="43638B28" id="Textruta 24" o:spid="_x0000_s1065" type="#_x0000_t202" style="position:absolute;margin-left:20.4pt;margin-top:.8pt;width:441pt;height:81.8pt;z-index:251724800;visibility:visible;mso-wrap-style:square;mso-width-percent:0;mso-height-percent:0;mso-wrap-distance-left:9pt;mso-wrap-distance-top:0;mso-wrap-distance-right:9pt;mso-wrap-distance-bottom:0;mso-position-horizontal:absolute;mso-position-horizontal-relative:text;mso-position-vertical:absolute;mso-position-vertical-relative:text;mso-width-percent:0;mso-height-percent:0;mso-width-relative:margin;mso-height-relative:margin;v-text-anchor:top" o:gfxdata="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" fillcolor="white [3201]" strokeweight=".5pt">
                 <v:path arrowok="t"/>
                 <v:textbox>
                   <w:txbxContent>
@@ -6203,17 +7184,21 @@
         <w:pStyle w:val="Liststycke"/>
         <w:numPr>
           <w:ilvl w:val="0"/>
-          <w:numId w:val="9"/>
+          <w:numId w:val="58"/>
         </w:numPr>
-      </w:pPr>
-      <w:r>
-        <w:t xml:space="preserve">Hur många yrkespersoner är utbildade i kommunens </w:t>
-      </w:r>
-      <w:r>
-        <w:t>riktade</w:t>
-      </w:r>
-      <w:r>
-        <w:t xml:space="preserve"> föräldraskapsstödsprogram?</w:t>
+        <w:rPr>
+          <w:sz w:val="28"/>
+          <w:szCs w:val="28"/>
+          <w14:ligatures w14:val="none"/>
+        </w:rPr>
+      </w:pPr>
+      <w:r>
+        <w:rPr>
+          <w:sz w:val="28"/>
+          <w:szCs w:val="28"/>
+          <w14:ligatures w14:val="none"/>
+        </w:rPr>
+        <w:t>Hur många yrkespersoner är utbildade i kommunens riktade föräldraskapsstödsprogram?</w:t>
       </w:r>
     </w:p>
     <w:p>
@@ -6287,7 +7272,7 @@
           </mc:Choice>
           <mc:Fallback>
             <w:pict>
-              <v:shape w14:anchorId="7647D4C2" id="Textruta 22" o:spid="_x0000_s1064" type="#_x0000_t202" style="position:absolute;margin-left:25.45pt;margin-top:6.75pt;width:441pt;height:81.8pt;z-index:251728896;visibility:visible;mso-wrap-style:square;mso-width-percent:0;mso-height-percent:0;mso-wrap-distance-left:9pt;mso-wrap-distance-top:0;mso-wrap-distance-right:9pt;mso-wrap-distance-bottom:0;mso-position-horizontal:absolute;mso-position-horizontal-relative:text;mso-position-vertical:absolute;mso-position-vertical-relative:text;mso-width-percent:0;mso-height-percent:0;mso-width-relative:margin;mso-height-relative:margin;v-text-anchor:top" o:gfxdata="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" fillcolor="white [3201]" strokeweight=".5pt">
+              <v:shape w14:anchorId="7647D4C2" id="Textruta 22" o:spid="_x0000_s1066" type="#_x0000_t202" style="position:absolute;margin-left:25.45pt;margin-top:6.75pt;width:441pt;height:81.8pt;z-index:251728896;visibility:visible;mso-wrap-style:square;mso-width-percent:0;mso-height-percent:0;mso-wrap-distance-left:9pt;mso-wrap-distance-top:0;mso-wrap-distance-right:9pt;mso-wrap-distance-bottom:0;mso-position-horizontal:absolute;mso-position-horizontal-relative:text;mso-position-vertical:absolute;mso-position-vertical-relative:text;mso-width-percent:0;mso-height-percent:0;mso-width-relative:margin;mso-height-relative:margin;v-text-anchor:top" o:gfxdata="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" fillcolor="white [3201]" strokeweight=".5pt">
                 <v:path arrowok="t"/>
                 <v:textbox>
                   <w:txbxContent>
@@ -6312,16 +7297,36 @@
         <w:pStyle w:val="Liststycke"/>
         <w:numPr>
           <w:ilvl w:val="0"/>
-          <w:numId w:val="9"/>
+          <w:numId w:val="58"/>
         </w:numPr>
-      </w:pPr>
-      <w:r>
+        <w:rPr>
+          <w:sz w:val="28"/>
+          <w:szCs w:val="28"/>
+          <w14:ligatures w14:val="none"/>
+        </w:rPr>
+      </w:pPr>
+      <w:r>
+        <w:rPr>
+          <w:sz w:val="28"/>
+          <w:szCs w:val="28"/>
+          <w14:ligatures w14:val="none"/>
+        </w:rPr>
         <w:t>Hur ser förutsättningarna ut för personer som är utbildade i programmen att vara aktiva som gruppledare</w:t>
       </w:r>
       <w:r>
+        <w:rPr>
+          <w:sz w:val="28"/>
+          <w:szCs w:val="28"/>
+          <w14:ligatures w14:val="none"/>
+        </w:rPr>
         <w:t xml:space="preserve"> (tid, ersättning)</w:t>
       </w:r>
       <w:r>
+        <w:rPr>
+          <w:sz w:val="28"/>
+          <w:szCs w:val="28"/>
+          <w14:ligatures w14:val="none"/>
+        </w:rPr>
         <w:t>?</w:t>
       </w:r>
     </w:p>
@@ -6404,7 +7409,7 @@
           </mc:Choice>
           <mc:Fallback>
             <w:pict>
-              <v:shape w14:anchorId="0107C3F4" id="Textruta 62" o:spid="_x0000_s1065" type="#_x0000_t202" style="position:absolute;left:0;text-align:left;margin-left:25.5pt;margin-top:.7pt;width:441pt;height:81.8pt;z-index:251780096;visibility:visible;mso-wrap-style:square;mso-width-percent:0;mso-height-percent:0;mso-wrap-distance-left:9pt;mso-wrap-distance-top:0;mso-wrap-distance-right:9pt;mso-wrap-distance-bottom:0;mso-position-horizontal:absolute;mso-position-horizontal-relative:text;mso-position-vertical:absolute;mso-position-vertical-relative:text;mso-width-percent:0;mso-height-percent:0;mso-width-relative:margin;mso-height-relative:margin;v-text-anchor:top" o:gfxdata="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" fillcolor="white [3201]" strokeweight=".5pt">
+              <v:shape w14:anchorId="0107C3F4" id="Textruta 62" o:spid="_x0000_s1067" type="#_x0000_t202" style="position:absolute;left:0;text-align:left;margin-left:25.5pt;margin-top:.7pt;width:441pt;height:81.8pt;z-index:251780096;visibility:visible;mso-wrap-style:square;mso-width-percent:0;mso-height-percent:0;mso-wrap-distance-left:9pt;mso-wrap-distance-top:0;mso-wrap-distance-right:9pt;mso-wrap-distance-bottom:0;mso-position-horizontal:absolute;mso-position-horizontal-relative:text;mso-position-vertical:absolute;mso-position-vertical-relative:text;mso-width-percent:0;mso-height-percent:0;mso-width-relative:margin;mso-height-relative:margin;v-text-anchor:top" o:gfxdata="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" fillcolor="white [3201]" strokeweight=".5pt">
                 <v:path arrowok="t"/>
                 <v:textbox>
                   <w:txbxContent>
@@ -6457,62 +7462,59 @@
         <w:pStyle w:val="Liststycke"/>
         <w:numPr>
           <w:ilvl w:val="0"/>
-          <w:numId w:val="9"/>
+          <w:numId w:val="58"/>
         </w:numPr>
         <w:rPr>
-          <w:rFonts w:eastAsiaTheme="majorEastAsia" w:cstheme="majorBidi"/>
-          <w:color w:val="0F4761" w:themeColor="accent1" w:themeShade="BF"/>
-        </w:rPr>
-      </w:pPr>
-      <w:r>
-        <w:rPr>
-          <w:rFonts w:asciiTheme="majorHAnsi" w:hAnsiTheme="majorHAnsi"/>
-          <w:color w:val="444444"/>
-          <w:spacing w:val="2"/>
-          <w:sz w:val="26"/>
-          <w:szCs w:val="26"/>
-          <w:shd w:val="clear" w:color="auto" w:fill="FFFFFF"/>
+          <w:sz w:val="28"/>
+          <w:szCs w:val="28"/>
+          <w14:ligatures w14:val="none"/>
+        </w:rPr>
+      </w:pPr>
+      <w:r>
+        <w:rPr>
+          <w:sz w:val="28"/>
+          <w:szCs w:val="28"/>
+          <w14:ligatures w14:val="none"/>
         </w:rPr>
         <w:t xml:space="preserve">Ges gruppledarna möjlighet till kompetensutveckling och </w:t>
       </w:r>
       <w:r>
         <w:rPr>
-          <w:rFonts w:asciiTheme="majorHAnsi" w:hAnsiTheme="majorHAnsi"/>
-          <w:color w:val="444444"/>
-          <w:spacing w:val="2"/>
-          <w:sz w:val="26"/>
-          <w:szCs w:val="26"/>
-          <w:shd w:val="clear" w:color="auto" w:fill="FFFFFF"/>
+          <w:sz w:val="28"/>
+          <w:szCs w:val="28"/>
+          <w14:ligatures w14:val="none"/>
         </w:rPr>
         <w:t>fort</w:t>
       </w:r>
       <w:r>
         <w:rPr>
-          <w:rFonts w:asciiTheme="majorHAnsi" w:hAnsiTheme="majorHAnsi"/>
-          <w:color w:val="444444"/>
-          <w:spacing w:val="2"/>
-          <w:sz w:val="26"/>
-          <w:szCs w:val="26"/>
-          <w:shd w:val="clear" w:color="auto" w:fill="FFFFFF"/>
+          <w:sz w:val="28"/>
+          <w:szCs w:val="28"/>
+          <w14:ligatures w14:val="none"/>
         </w:rPr>
         <w:t>utbildning</w:t>
       </w:r>
       <w:r>
         <w:rPr>
-          <w:rFonts w:asciiTheme="majorHAnsi" w:hAnsiTheme="majorHAnsi"/>
-          <w:color w:val="444444"/>
-          <w:spacing w:val="2"/>
-          <w:sz w:val="26"/>
-          <w:szCs w:val="26"/>
-          <w:shd w:val="clear" w:color="auto" w:fill="FFFFFF"/>
+          <w:sz w:val="28"/>
+          <w:szCs w:val="28"/>
+          <w14:ligatures w14:val="none"/>
         </w:rPr>
         <w:t xml:space="preserve">? </w:t>
       </w:r>
-      <w:r>
-        <w:rPr>
-          <w:color w:val="444444"/>
-          <w:spacing w:val="2"/>
-          <w:shd w:val="clear" w:color="auto" w:fill="FFFFFF"/>
+    </w:p>
+    <w:p>
+      <w:pPr>
+        <w:pStyle w:val="Liststycke"/>
+        <w:rPr>
+          <w:i/>
+          <w:iCs/>
+        </w:rPr>
+      </w:pPr>
+      <w:r>
+        <w:rPr>
+          <w:i/>
+          <w:iCs/>
         </w:rPr>
         <w:t xml:space="preserve">Till exempel rörande genusperspektiv, jämställdhet, hbtqi, funktionsnedsättning/ funktionsrätt. </w:t>
       </w:r>
@@ -6607,7 +7609,7 @@
           </mc:Choice>
           <mc:Fallback>
             <w:pict>
-              <v:shape w14:anchorId="23F295CB" id="Textruta 63" o:spid="_x0000_s1066" type="#_x0000_t202" style="position:absolute;margin-left:28.95pt;margin-top:.5pt;width:441pt;height:81.8pt;z-index:251782144;visibility:visible;mso-wrap-style:square;mso-width-percent:0;mso-height-percent:0;mso-wrap-distance-left:9pt;mso-wrap-distance-top:0;mso-wrap-distance-right:9pt;mso-wrap-distance-bottom:0;mso-position-horizontal:absolute;mso-position-horizontal-relative:text;mso-position-vertical:absolute;mso-position-vertical-relative:text;mso-width-percent:0;mso-height-percent:0;mso-width-relative:margin;mso-height-relative:margin;v-text-anchor:top" o:gfxdata="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" fillcolor="white [3201]" strokeweight=".5pt">
+              <v:shape w14:anchorId="23F295CB" id="Textruta 63" o:spid="_x0000_s1068" type="#_x0000_t202" style="position:absolute;margin-left:28.95pt;margin-top:.5pt;width:441pt;height:81.8pt;z-index:251782144;visibility:visible;mso-wrap-style:square;mso-width-percent:0;mso-height-percent:0;mso-wrap-distance-left:9pt;mso-wrap-distance-top:0;mso-wrap-distance-right:9pt;mso-wrap-distance-bottom:0;mso-position-horizontal:absolute;mso-position-horizontal-relative:text;mso-position-vertical:absolute;mso-position-vertical-relative:text;mso-width-percent:0;mso-height-percent:0;mso-width-relative:margin;mso-height-relative:margin;v-text-anchor:top" o:gfxdata="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" fillcolor="white [3201]" strokeweight=".5pt">
                 <v:path arrowok="t"/>
                 <v:textbox>
                   <w:txbxContent>
@@ -6661,22 +7663,28 @@
       </w:pPr>
     </w:p>
     <w:p/>
+    <w:p/>
     <w:p>
       <w:pPr>
         <w:pStyle w:val="Liststycke"/>
         <w:numPr>
           <w:ilvl w:val="0"/>
-          <w:numId w:val="9"/>
+          <w:numId w:val="58"/>
         </w:numPr>
-      </w:pPr>
-      <w:r>
-        <w:t xml:space="preserve">Hur många föräldrar kan erbjudas </w:t>
-      </w:r>
-      <w:r>
-        <w:t>riktade</w:t>
-      </w:r>
-      <w:r>
-        <w:t xml:space="preserve"> föräldraskapsstödsprogram?</w:t>
+        <w:rPr>
+          <w:sz w:val="28"/>
+          <w:szCs w:val="28"/>
+          <w14:ligatures w14:val="none"/>
+        </w:rPr>
+      </w:pPr>
+      <w:r>
+        <w:rPr>
+          <w:sz w:val="28"/>
+          <w:szCs w:val="28"/>
+          <w14:ligatures w14:val="none"/>
+        </w:rPr>
+        <w:lastRenderedPageBreak/>
+        <w:t>Hur många föräldrar kan erbjudas riktade föräldraskapsstödsprogram?</w:t>
       </w:r>
     </w:p>
     <w:p>
@@ -6750,7 +7758,7 @@
           </mc:Choice>
           <mc:Fallback>
             <w:pict>
-              <v:shape w14:anchorId="60D8CB9B" id="Textruta 21" o:spid="_x0000_s1067" type="#_x0000_t202" style="position:absolute;margin-left:25.45pt;margin-top:12.8pt;width:441pt;height:81.8pt;z-index:251730944;visibility:visible;mso-wrap-style:square;mso-width-percent:0;mso-height-percent:0;mso-wrap-distance-left:9pt;mso-wrap-distance-top:0;mso-wrap-distance-right:9pt;mso-wrap-distance-bottom:0;mso-position-horizontal:absolute;mso-position-horizontal-relative:text;mso-position-vertical:absolute;mso-position-vertical-relative:text;mso-width-percent:0;mso-height-percent:0;mso-width-relative:margin;mso-height-relative:margin;v-text-anchor:top" o:gfxdata="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" fillcolor="white [3201]" strokeweight=".5pt">
+              <v:shape w14:anchorId="60D8CB9B" id="Textruta 21" o:spid="_x0000_s1069" type="#_x0000_t202" style="position:absolute;margin-left:25.45pt;margin-top:12.8pt;width:441pt;height:81.8pt;z-index:251730944;visibility:visible;mso-wrap-style:square;mso-width-percent:0;mso-height-percent:0;mso-wrap-distance-left:9pt;mso-wrap-distance-top:0;mso-wrap-distance-right:9pt;mso-wrap-distance-bottom:0;mso-position-horizontal:absolute;mso-position-horizontal-relative:text;mso-position-vertical:absolute;mso-position-vertical-relative:text;mso-width-percent:0;mso-height-percent:0;mso-width-relative:margin;mso-height-relative:margin;v-text-anchor:top" o:gfxdata="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" fillcolor="white [3201]" strokeweight=".5pt">
                 <v:path arrowok="t"/>
                 <v:textbox>
                   <w:txbxContent>
@@ -6769,64 +7777,157 @@
     <w:p/>
     <w:p/>
     <w:p/>
+    <w:p/>
+    <w:p>
+      <w:pPr>
+        <w:pStyle w:val="Liststycke"/>
+        <w:rPr>
+          <w:sz w:val="28"/>
+          <w:szCs w:val="28"/>
+          <w14:ligatures w14:val="none"/>
+        </w:rPr>
+      </w:pPr>
+      <w:r>
+        <w:rPr>
+          <w:sz w:val="28"/>
+          <w:szCs w:val="28"/>
+          <w14:ligatures w14:val="none"/>
+        </w:rPr>
+        <w:t xml:space="preserve">Hur inkluderas målgruppens synpunkter och behov i utformningen av verksamhetens upplägg och innehåll? </w:t>
+      </w:r>
+    </w:p>
+    <w:p>
+      <w:pPr>
+        <w:pStyle w:val="Liststycke"/>
+        <w:rPr>
+          <w:i/>
+          <w:iCs/>
+        </w:rPr>
+      </w:pPr>
+      <w:r>
+        <w:rPr>
+          <w:i/>
+          <w:iCs/>
+        </w:rPr>
+        <w:t>Dialoger? Befintlig forskning eller rapporter?</w:t>
+      </w:r>
+    </w:p>
+    <w:p>
+      <w:r>
+        <w:rPr>
+          <w:noProof/>
+        </w:rPr>
+        <mc:AlternateContent>
+          <mc:Choice Requires="wps">
+            <w:drawing>
+              <wp:anchor distT="0" distB="0" distL="114300" distR="114300" simplePos="0" relativeHeight="251866112" behindDoc="0" locked="0" layoutInCell="1" allowOverlap="1" wp14:anchorId="7DA34FD1" wp14:editId="1A6C9B10">
+                <wp:simplePos x="0" y="0"/>
+                <wp:positionH relativeFrom="column">
+                  <wp:posOffset>318052</wp:posOffset>
+                </wp:positionH>
+                <wp:positionV relativeFrom="paragraph">
+                  <wp:posOffset>154747</wp:posOffset>
+                </wp:positionV>
+                <wp:extent cx="5600700" cy="1038860"/>
+                <wp:effectExtent l="0" t="0" r="19050" b="27940"/>
+                <wp:wrapNone/>
+                <wp:docPr id="149278117" name="Textruta 149278117"/>
+                <wp:cNvGraphicFramePr>
+                  <a:graphicFrameLocks xmlns:a="http://schemas.openxmlformats.org/drawingml/2006/main"/>
+                </wp:cNvGraphicFramePr>
+                <a:graphic xmlns:a="http://schemas.openxmlformats.org/drawingml/2006/main">
+                  <a:graphicData uri="http://schemas.microsoft.com/office/word/2010/wordprocessingShape">
+                    <wps:wsp>
+                      <wps:cNvSpPr txBox="1">
+                        <a:spLocks/>
+                      </wps:cNvSpPr>
+                      <wps:spPr>
+                        <a:xfrm>
+                          <a:off x="0" y="0"/>
+                          <a:ext cx="5600700" cy="1038860"/>
+                        </a:xfrm>
+                        <a:prstGeom prst="rect">
+                          <a:avLst/>
+                        </a:prstGeom>
+                        <a:solidFill>
+                          <a:schemeClr val="lt1"/>
+                        </a:solidFill>
+                        <a:ln w="6350">
+                          <a:solidFill>
+                            <a:prstClr val="black"/>
+                          </a:solidFill>
+                        </a:ln>
+                      </wps:spPr>
+                      <wps:txbx>
+                        <w:txbxContent>
+                          <w:p/>
+                        </w:txbxContent>
+                      </wps:txbx>
+                      <wps:bodyPr rot="0" spcFirstLastPara="0" vertOverflow="overflow" horzOverflow="overflow" vert="horz" wrap="square" lIns="91440" tIns="45720" rIns="91440" bIns="45720" numCol="1" spcCol="0" rtlCol="0" fromWordArt="0" anchor="t" anchorCtr="0" forceAA="0" compatLnSpc="1">
+                        <a:prstTxWarp prst="textNoShape">
+                          <a:avLst/>
+                        </a:prstTxWarp>
+                        <a:noAutofit/>
+                      </wps:bodyPr>
+                    </wps:wsp>
+                  </a:graphicData>
+                </a:graphic>
+                <wp14:sizeRelH relativeFrom="margin">
+                  <wp14:pctWidth>0</wp14:pctWidth>
+                </wp14:sizeRelH>
+                <wp14:sizeRelV relativeFrom="margin">
+                  <wp14:pctHeight>0</wp14:pctHeight>
+                </wp14:sizeRelV>
+              </wp:anchor>
+            </w:drawing>
+          </mc:Choice>
+          <mc:Fallback>
+            <w:pict>
+              <v:shape w14:anchorId="7DA34FD1" id="Textruta 149278117" o:spid="_x0000_s1070" type="#_x0000_t202" style="position:absolute;margin-left:25.05pt;margin-top:12.2pt;width:441pt;height:81.8pt;z-index:251866112;visibility:visible;mso-wrap-style:square;mso-width-percent:0;mso-height-percent:0;mso-wrap-distance-left:9pt;mso-wrap-distance-top:0;mso-wrap-distance-right:9pt;mso-wrap-distance-bottom:0;mso-position-horizontal:absolute;mso-position-horizontal-relative:text;mso-position-vertical:absolute;mso-position-vertical-relative:text;mso-width-percent:0;mso-height-percent:0;mso-width-relative:margin;mso-height-relative:margin;v-text-anchor:top" o:gfxdata="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" fillcolor="white [3201]" strokeweight=".5pt">
+                <v:path arrowok="t"/>
+                <v:textbox>
+                  <w:txbxContent>
+                    <w:p/>
+                  </w:txbxContent>
+                </v:textbox>
+              </v:shape>
+            </w:pict>
+          </mc:Fallback>
+        </mc:AlternateContent>
+      </w:r>
+    </w:p>
+    <w:p/>
+    <w:p/>
+    <w:p/>
+    <w:p/>
+    <w:p/>
+    <w:p/>
+    <w:p/>
+    <w:p/>
     <w:p>
       <w:pPr>
         <w:pStyle w:val="Liststycke"/>
         <w:numPr>
           <w:ilvl w:val="0"/>
-          <w:numId w:val="46"/>
+          <w:numId w:val="58"/>
         </w:numPr>
       </w:pPr>
+      <w:r>
+        <w:rPr>
+          <w:sz w:val="28"/>
+          <w:szCs w:val="28"/>
+          <w14:ligatures w14:val="none"/>
+        </w:rPr>
+        <w:t>Finns det målgrupper som inte tar del av riktade föräldraskapsstödsprogram?</w:t>
+      </w:r>
+      <w:r>
+        <w:t xml:space="preserve"> </w:t>
+      </w:r>
     </w:p>
     <w:p>
       <w:pPr>
         <w:pStyle w:val="Liststycke"/>
-        <w:numPr>
-          <w:ilvl w:val="0"/>
-          <w:numId w:val="46"/>
-        </w:numPr>
-      </w:pPr>
-      <w:r>
-        <w:t xml:space="preserve">Hur inkluderas målgruppens synpunkter och </w:t>
-      </w:r>
-      <w:r>
-        <w:t>behov</w:t>
-      </w:r>
-      <w:r>
-        <w:t xml:space="preserve"> i utformningen av verksamhetens upplägg och innehåll</w:t>
-      </w:r>
-      <w:r>
-        <w:t>?</w:t>
-      </w:r>
-      <w:r>
-        <w:t xml:space="preserve"> D</w:t>
-      </w:r>
-      <w:r>
-        <w:t>ialoger? Befintlig forskning eller rapporter</w:t>
-      </w:r>
-      <w:r>
-        <w:t>?</w:t>
-      </w:r>
-    </w:p>
-    <w:p/>
-    <w:p/>
-    <w:p>
-      <w:pPr>
-        <w:pStyle w:val="Liststycke"/>
-        <w:numPr>
-          <w:ilvl w:val="0"/>
-          <w:numId w:val="9"/>
-        </w:numPr>
-      </w:pPr>
-      <w:r>
-        <w:t xml:space="preserve">Finns det målgrupper som inte tar del av </w:t>
-      </w:r>
-      <w:r>
-        <w:t>riktade</w:t>
-      </w:r>
-      <w:r>
-        <w:t xml:space="preserve"> föräldraskapsstödsprogram? </w:t>
-      </w:r>
+      </w:pPr>
       <w:r>
         <w:rPr>
           <w:i/>
@@ -6925,7 +8026,7 @@
           </mc:Choice>
           <mc:Fallback>
             <w:pict>
-              <v:shape w14:anchorId="669ACFBE" id="Textruta 20" o:spid="_x0000_s1068" type="#_x0000_t202" style="position:absolute;margin-left:25.4pt;margin-top:9.55pt;width:441pt;height:81.8pt;z-index:251732992;visibility:visible;mso-wrap-style:square;mso-width-percent:0;mso-height-percent:0;mso-wrap-distance-left:9pt;mso-wrap-distance-top:0;mso-wrap-distance-right:9pt;mso-wrap-distance-bottom:0;mso-position-horizontal:absolute;mso-position-horizontal-relative:text;mso-position-vertical:absolute;mso-position-vertical-relative:text;mso-width-percent:0;mso-height-percent:0;mso-width-relative:margin;mso-height-relative:margin;v-text-anchor:top" o:gfxdata="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" fillcolor="white [3201]" strokeweight=".5pt">
+              <v:shape w14:anchorId="669ACFBE" id="Textruta 20" o:spid="_x0000_s1071" type="#_x0000_t202" style="position:absolute;margin-left:25.4pt;margin-top:9.55pt;width:441pt;height:81.8pt;z-index:251732992;visibility:visible;mso-wrap-style:square;mso-width-percent:0;mso-height-percent:0;mso-wrap-distance-left:9pt;mso-wrap-distance-top:0;mso-wrap-distance-right:9pt;mso-wrap-distance-bottom:0;mso-position-horizontal:absolute;mso-position-horizontal-relative:text;mso-position-vertical:absolute;mso-position-vertical-relative:text;mso-width-percent:0;mso-height-percent:0;mso-width-relative:margin;mso-height-relative:margin;v-text-anchor:top" o:gfxdata="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" fillcolor="white [3201]" strokeweight=".5pt">
                 <v:path arrowok="t"/>
                 <v:textbox>
                   <w:txbxContent>
@@ -6946,16 +8047,25 @@
     <w:p/>
     <w:p/>
     <w:p/>
-    <w:p/>
     <w:p>
       <w:pPr>
         <w:pStyle w:val="Liststycke"/>
         <w:numPr>
           <w:ilvl w:val="0"/>
-          <w:numId w:val="9"/>
+          <w:numId w:val="58"/>
         </w:numPr>
-      </w:pPr>
-      <w:r>
+        <w:rPr>
+          <w:sz w:val="28"/>
+          <w:szCs w:val="28"/>
+          <w14:ligatures w14:val="none"/>
+        </w:rPr>
+      </w:pPr>
+      <w:r>
+        <w:rPr>
+          <w:sz w:val="28"/>
+          <w:szCs w:val="28"/>
+          <w14:ligatures w14:val="none"/>
+        </w:rPr>
         <w:t>Finns det särskilda strategier för att inkludera målgrupper som inte deltar? Hur görs detta?</w:t>
       </w:r>
     </w:p>
@@ -7130,7 +8240,7 @@
           </mc:Choice>
           <mc:Fallback>
             <w:pict>
-              <v:shape w14:anchorId="6E8D6BE9" id="Textruta 18" o:spid="_x0000_s1069" type="#_x0000_t202" style="position:absolute;margin-left:38.65pt;margin-top:2.35pt;width:441pt;height:81.8pt;z-index:251737088;visibility:visible;mso-wrap-style:square;mso-width-percent:0;mso-height-percent:0;mso-wrap-distance-left:9pt;mso-wrap-distance-top:0;mso-wrap-distance-right:9pt;mso-wrap-distance-bottom:0;mso-position-horizontal:absolute;mso-position-horizontal-relative:text;mso-position-vertical:absolute;mso-position-vertical-relative:text;mso-width-percent:0;mso-height-percent:0;mso-width-relative:margin;mso-height-relative:margin;v-text-anchor:top" o:gfxdata="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" fillcolor="white [3201]" strokeweight=".5pt">
+              <v:shape w14:anchorId="6E8D6BE9" id="Textruta 18" o:spid="_x0000_s1072" type="#_x0000_t202" style="position:absolute;margin-left:38.65pt;margin-top:2.35pt;width:441pt;height:81.8pt;z-index:251737088;visibility:visible;mso-wrap-style:square;mso-width-percent:0;mso-height-percent:0;mso-wrap-distance-left:9pt;mso-wrap-distance-top:0;mso-wrap-distance-right:9pt;mso-wrap-distance-bottom:0;mso-position-horizontal:absolute;mso-position-horizontal-relative:text;mso-position-vertical:absolute;mso-position-vertical-relative:text;mso-width-percent:0;mso-height-percent:0;mso-width-relative:margin;mso-height-relative:margin;v-text-anchor:top" o:gfxdata="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" fillcolor="white [3201]" strokeweight=".5pt">
                 <v:path arrowok="t"/>
                 <v:textbox>
                   <w:txbxContent>
@@ -7155,17 +8265,21 @@
         <w:pStyle w:val="Liststycke"/>
         <w:numPr>
           <w:ilvl w:val="0"/>
-          <w:numId w:val="9"/>
+          <w:numId w:val="58"/>
         </w:numPr>
-      </w:pPr>
-      <w:r>
-        <w:t xml:space="preserve">Hur följs effekterna av </w:t>
-      </w:r>
-      <w:r>
-        <w:t>de riktade</w:t>
-      </w:r>
-      <w:r>
-        <w:t xml:space="preserve"> programmen upp?</w:t>
+        <w:rPr>
+          <w:sz w:val="28"/>
+          <w:szCs w:val="28"/>
+          <w14:ligatures w14:val="none"/>
+        </w:rPr>
+      </w:pPr>
+      <w:r>
+        <w:rPr>
+          <w:sz w:val="28"/>
+          <w:szCs w:val="28"/>
+          <w14:ligatures w14:val="none"/>
+        </w:rPr>
+        <w:t>Hur följs effekterna av de riktade programmen upp?</w:t>
       </w:r>
     </w:p>
     <w:p>
@@ -7247,7 +8361,7 @@
           </mc:Choice>
           <mc:Fallback>
             <w:pict>
-              <v:shape w14:anchorId="34D3E50E" id="Textruta 17" o:spid="_x0000_s1070" type="#_x0000_t202" style="position:absolute;margin-left:38.65pt;margin-top:13.95pt;width:441pt;height:81.8pt;z-index:251739136;visibility:visible;mso-wrap-style:square;mso-width-percent:0;mso-height-percent:0;mso-wrap-distance-left:9pt;mso-wrap-distance-top:0;mso-wrap-distance-right:9pt;mso-wrap-distance-bottom:0;mso-position-horizontal:absolute;mso-position-horizontal-relative:text;mso-position-vertical:absolute;mso-position-vertical-relative:text;mso-width-percent:0;mso-height-percent:0;mso-width-relative:margin;mso-height-relative:margin;v-text-anchor:top" o:gfxdata="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" fillcolor="white [3201]" strokeweight=".5pt">
+              <v:shape w14:anchorId="34D3E50E" id="Textruta 17" o:spid="_x0000_s1073" type="#_x0000_t202" style="position:absolute;margin-left:38.65pt;margin-top:13.95pt;width:441pt;height:81.8pt;z-index:251739136;visibility:visible;mso-wrap-style:square;mso-width-percent:0;mso-height-percent:0;mso-wrap-distance-left:9pt;mso-wrap-distance-top:0;mso-wrap-distance-right:9pt;mso-wrap-distance-bottom:0;mso-position-horizontal:absolute;mso-position-horizontal-relative:text;mso-position-vertical:absolute;mso-position-vertical-relative:text;mso-width-percent:0;mso-height-percent:0;mso-width-relative:margin;mso-height-relative:margin;v-text-anchor:top" o:gfxdata="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" fillcolor="white [3201]" strokeweight=".5pt">
                 <v:path arrowok="t"/>
                 <v:textbox>
                   <w:txbxContent>
@@ -7314,43 +8428,29 @@
         <w:pStyle w:val="Liststycke"/>
         <w:numPr>
           <w:ilvl w:val="0"/>
-          <w:numId w:val="11"/>
+          <w:numId w:val="59"/>
         </w:numPr>
         <w:rPr>
-          <w:rStyle w:val="text-format-content"/>
-        </w:rPr>
-      </w:pPr>
-      <w:r>
-        <w:rPr>
-          <w:rStyle w:val="text-format-content"/>
-          <w:rFonts w:ascii="Segoe UI" w:eastAsiaTheme="majorEastAsia" w:hAnsi="Segoe UI" w:cs="Segoe UI"/>
-          <w:color w:val="242424"/>
-        </w:rPr>
-        <w:t>Vilka teman handlar föräldraföreläsningarna om</w:t>
-      </w:r>
-      <w:r>
-        <w:rPr>
-          <w:rStyle w:val="text-format-content"/>
-          <w:rFonts w:ascii="Segoe UI" w:eastAsiaTheme="majorEastAsia" w:hAnsi="Segoe UI" w:cs="Segoe UI"/>
-          <w:color w:val="242424"/>
-        </w:rPr>
-        <w:t>?</w:t>
-      </w:r>
-      <w:r>
-        <w:rPr>
-          <w:rStyle w:val="text-format-content"/>
-          <w:rFonts w:ascii="Segoe UI" w:eastAsiaTheme="majorEastAsia" w:hAnsi="Segoe UI" w:cs="Segoe UI"/>
-          <w:color w:val="242424"/>
-        </w:rPr>
-        <w:t xml:space="preserve"> </w:t>
-      </w:r>
-      <w:r>
-        <w:rPr>
-          <w:rStyle w:val="cf01"/>
-          <w:sz w:val="24"/>
-          <w:szCs w:val="24"/>
-        </w:rPr>
-        <w:t>Hur många föreläsningar erbjuds under ett år?</w:t>
+          <w:sz w:val="28"/>
+          <w:szCs w:val="28"/>
+          <w14:ligatures w14:val="none"/>
+        </w:rPr>
+      </w:pPr>
+      <w:r>
+        <w:rPr>
+          <w:sz w:val="28"/>
+          <w:szCs w:val="28"/>
+          <w14:ligatures w14:val="none"/>
+        </w:rPr>
+        <w:t>Vilka teman handlar föräldraföreläsningarna om?</w:t>
+      </w:r>
+      <w:r>
+        <w:rPr>
+          <w:sz w:val="28"/>
+          <w:szCs w:val="28"/>
+          <w14:ligatures w14:val="none"/>
+        </w:rPr>
+        <w:t xml:space="preserve"> Hur många föreläsningar erbjuds under ett år?</w:t>
       </w:r>
     </w:p>
     <w:p>
@@ -7430,7 +8530,7 @@
           </mc:Choice>
           <mc:Fallback>
             <w:pict>
-              <v:shape w14:anchorId="52A492D7" id="Textruta 16" o:spid="_x0000_s1071" type="#_x0000_t202" style="position:absolute;margin-left:22.85pt;margin-top:9.35pt;width:441pt;height:81.8pt;z-index:251741184;visibility:visible;mso-wrap-style:square;mso-width-percent:0;mso-height-percent:0;mso-wrap-distance-left:9pt;mso-wrap-distance-top:0;mso-wrap-distance-right:9pt;mso-wrap-distance-bottom:0;mso-position-horizontal:absolute;mso-position-horizontal-relative:text;mso-position-vertical:absolute;mso-position-vertical-relative:text;mso-width-percent:0;mso-height-percent:0;mso-width-relative:margin;mso-height-relative:margin;v-text-anchor:top" o:gfxdata="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" fillcolor="white [3201]" strokeweight=".5pt">
+              <v:shape w14:anchorId="52A492D7" id="Textruta 16" o:spid="_x0000_s1074" type="#_x0000_t202" style="position:absolute;margin-left:22.85pt;margin-top:9.35pt;width:441pt;height:81.8pt;z-index:251741184;visibility:visible;mso-wrap-style:square;mso-width-percent:0;mso-height-percent:0;mso-wrap-distance-left:9pt;mso-wrap-distance-top:0;mso-wrap-distance-right:9pt;mso-wrap-distance-bottom:0;mso-position-horizontal:absolute;mso-position-horizontal-relative:text;mso-position-vertical:absolute;mso-position-vertical-relative:text;mso-width-percent:0;mso-height-percent:0;mso-width-relative:margin;mso-height-relative:margin;v-text-anchor:top" o:gfxdata="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" fillcolor="white [3201]" strokeweight=".5pt">
                 <v:path arrowok="t"/>
                 <v:textbox>
                   <w:txbxContent>
@@ -7497,37 +8597,130 @@
         <w:pStyle w:val="Liststycke"/>
         <w:numPr>
           <w:ilvl w:val="0"/>
-          <w:numId w:val="11"/>
+          <w:numId w:val="59"/>
         </w:numPr>
         <w:rPr>
-          <w:rStyle w:val="text-format-content"/>
-        </w:rPr>
-      </w:pPr>
-      <w:r>
-        <w:rPr>
-          <w:rStyle w:val="text-format-content"/>
-          <w:rFonts w:ascii="Segoe UI" w:eastAsiaTheme="majorEastAsia" w:hAnsi="Segoe UI" w:cs="Segoe UI"/>
-          <w:color w:val="242424"/>
-        </w:rPr>
-        <w:t xml:space="preserve">Vilka </w:t>
-      </w:r>
-      <w:r>
-        <w:rPr>
-          <w:rStyle w:val="text-format-content"/>
-          <w:rFonts w:ascii="Segoe UI" w:eastAsiaTheme="majorEastAsia" w:hAnsi="Segoe UI" w:cs="Segoe UI"/>
-          <w:color w:val="242424"/>
-        </w:rPr>
-        <w:t xml:space="preserve">målgrupper (t ex åldersgrupper) erbjuds </w:t>
-      </w:r>
-      <w:r>
-        <w:rPr>
-          <w:rStyle w:val="text-format-content"/>
-          <w:rFonts w:ascii="Segoe UI" w:eastAsiaTheme="majorEastAsia" w:hAnsi="Segoe UI" w:cs="Segoe UI"/>
-          <w:color w:val="242424"/>
-        </w:rPr>
-        <w:t xml:space="preserve">föräldraföreläsningarna? </w:t>
-      </w:r>
-    </w:p>
+          <w:sz w:val="28"/>
+          <w:szCs w:val="28"/>
+          <w14:ligatures w14:val="none"/>
+        </w:rPr>
+      </w:pPr>
+      <w:r>
+        <w:rPr>
+          <w:sz w:val="28"/>
+          <w:szCs w:val="28"/>
+          <w14:ligatures w14:val="none"/>
+        </w:rPr>
+        <w:t>Vilka målgrupper (</w:t>
+      </w:r>
+      <w:proofErr w:type="gramStart"/>
+      <w:r>
+        <w:rPr>
+          <w:sz w:val="28"/>
+          <w:szCs w:val="28"/>
+          <w14:ligatures w14:val="none"/>
+        </w:rPr>
+        <w:t>t ex</w:t>
+      </w:r>
+      <w:proofErr w:type="gramEnd"/>
+      <w:r>
+        <w:rPr>
+          <w:sz w:val="28"/>
+          <w:szCs w:val="28"/>
+          <w14:ligatures w14:val="none"/>
+        </w:rPr>
+        <w:t xml:space="preserve"> åldersgrupper) erbjuds föräldraföreläsningarna? </w:t>
+      </w:r>
+    </w:p>
+    <w:p/>
+    <w:p>
+      <w:r>
+        <w:rPr>
+          <w:noProof/>
+        </w:rPr>
+        <mc:AlternateContent>
+          <mc:Choice Requires="wps">
+            <w:drawing>
+              <wp:anchor distT="0" distB="0" distL="114300" distR="114300" simplePos="0" relativeHeight="251868160" behindDoc="0" locked="0" layoutInCell="1" allowOverlap="1" wp14:anchorId="05B329D5" wp14:editId="1A5C4ED0">
+                <wp:simplePos x="0" y="0"/>
+                <wp:positionH relativeFrom="column">
+                  <wp:posOffset>318052</wp:posOffset>
+                </wp:positionH>
+                <wp:positionV relativeFrom="paragraph">
+                  <wp:posOffset>42407</wp:posOffset>
+                </wp:positionV>
+                <wp:extent cx="5600700" cy="1038860"/>
+                <wp:effectExtent l="0" t="0" r="0" b="8890"/>
+                <wp:wrapNone/>
+                <wp:docPr id="753448653" name="Textruta 753448653"/>
+                <wp:cNvGraphicFramePr>
+                  <a:graphicFrameLocks xmlns:a="http://schemas.openxmlformats.org/drawingml/2006/main"/>
+                </wp:cNvGraphicFramePr>
+                <a:graphic xmlns:a="http://schemas.openxmlformats.org/drawingml/2006/main">
+                  <a:graphicData uri="http://schemas.microsoft.com/office/word/2010/wordprocessingShape">
+                    <wps:wsp>
+                      <wps:cNvSpPr txBox="1">
+                        <a:spLocks/>
+                      </wps:cNvSpPr>
+                      <wps:spPr>
+                        <a:xfrm>
+                          <a:off x="0" y="0"/>
+                          <a:ext cx="5600700" cy="1038860"/>
+                        </a:xfrm>
+                        <a:prstGeom prst="rect">
+                          <a:avLst/>
+                        </a:prstGeom>
+                        <a:solidFill>
+                          <a:schemeClr val="lt1"/>
+                        </a:solidFill>
+                        <a:ln w="6350">
+                          <a:solidFill>
+                            <a:prstClr val="black"/>
+                          </a:solidFill>
+                        </a:ln>
+                      </wps:spPr>
+                      <wps:txbx>
+                        <w:txbxContent>
+                          <w:p/>
+                        </w:txbxContent>
+                      </wps:txbx>
+                      <wps:bodyPr rot="0" spcFirstLastPara="0" vertOverflow="overflow" horzOverflow="overflow" vert="horz" wrap="square" lIns="91440" tIns="45720" rIns="91440" bIns="45720" numCol="1" spcCol="0" rtlCol="0" fromWordArt="0" anchor="t" anchorCtr="0" forceAA="0" compatLnSpc="1">
+                        <a:prstTxWarp prst="textNoShape">
+                          <a:avLst/>
+                        </a:prstTxWarp>
+                        <a:noAutofit/>
+                      </wps:bodyPr>
+                    </wps:wsp>
+                  </a:graphicData>
+                </a:graphic>
+                <wp14:sizeRelH relativeFrom="margin">
+                  <wp14:pctWidth>0</wp14:pctWidth>
+                </wp14:sizeRelH>
+                <wp14:sizeRelV relativeFrom="margin">
+                  <wp14:pctHeight>0</wp14:pctHeight>
+                </wp14:sizeRelV>
+              </wp:anchor>
+            </w:drawing>
+          </mc:Choice>
+          <mc:Fallback>
+            <w:pict>
+              <v:shape w14:anchorId="05B329D5" id="Textruta 753448653" o:spid="_x0000_s1075" type="#_x0000_t202" style="position:absolute;margin-left:25.05pt;margin-top:3.35pt;width:441pt;height:81.8pt;z-index:251868160;visibility:visible;mso-wrap-style:square;mso-width-percent:0;mso-height-percent:0;mso-wrap-distance-left:9pt;mso-wrap-distance-top:0;mso-wrap-distance-right:9pt;mso-wrap-distance-bottom:0;mso-position-horizontal:absolute;mso-position-horizontal-relative:text;mso-position-vertical:absolute;mso-position-vertical-relative:text;mso-width-percent:0;mso-height-percent:0;mso-width-relative:margin;mso-height-relative:margin;v-text-anchor:top" o:gfxdata="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" fillcolor="white [3201]" strokeweight=".5pt">
+                <v:path arrowok="t"/>
+                <v:textbox>
+                  <w:txbxContent>
+                    <w:p/>
+                  </w:txbxContent>
+                </v:textbox>
+              </v:shape>
+            </w:pict>
+          </mc:Fallback>
+        </mc:AlternateContent>
+      </w:r>
+    </w:p>
+    <w:p/>
+    <w:p/>
+    <w:p/>
+    <w:p/>
     <w:p/>
     <w:p/>
     <w:p/>
@@ -7536,29 +8729,37 @@
         <w:pStyle w:val="Liststycke"/>
         <w:numPr>
           <w:ilvl w:val="0"/>
-          <w:numId w:val="45"/>
+          <w:numId w:val="59"/>
         </w:numPr>
-      </w:pPr>
-      <w:r>
-        <w:t xml:space="preserve">Hur inkluderas målgruppens synpunkter och </w:t>
-      </w:r>
-      <w:r>
-        <w:t>behov</w:t>
-      </w:r>
-      <w:r>
-        <w:t xml:space="preserve"> i utformningen av verksamhetens upplägg och innehåll</w:t>
-      </w:r>
-      <w:r>
-        <w:t>?</w:t>
-      </w:r>
-      <w:r>
-        <w:t xml:space="preserve"> D</w:t>
-      </w:r>
-      <w:r>
-        <w:t>ialoger? Befintlig forskning eller rapporter</w:t>
-      </w:r>
-      <w:r>
-        <w:t>?</w:t>
+        <w:rPr>
+          <w:sz w:val="28"/>
+          <w:szCs w:val="28"/>
+          <w14:ligatures w14:val="none"/>
+        </w:rPr>
+      </w:pPr>
+      <w:r>
+        <w:rPr>
+          <w:sz w:val="28"/>
+          <w:szCs w:val="28"/>
+          <w14:ligatures w14:val="none"/>
+        </w:rPr>
+        <w:t xml:space="preserve">Hur inkluderas målgruppens synpunkter och behov i utformningen av verksamhetens upplägg och innehåll? </w:t>
+      </w:r>
+    </w:p>
+    <w:p>
+      <w:pPr>
+        <w:pStyle w:val="Liststycke"/>
+        <w:rPr>
+          <w:i/>
+          <w:iCs/>
+        </w:rPr>
+      </w:pPr>
+      <w:r>
+        <w:rPr>
+          <w:i/>
+          <w:iCs/>
+        </w:rPr>
+        <w:t>Dialoger? Befintlig forskning eller rapporter?</w:t>
       </w:r>
     </w:p>
     <w:p>
@@ -7646,7 +8847,7 @@
           </mc:Choice>
           <mc:Fallback>
             <w:pict>
-              <v:shape w14:anchorId="0F24224C" id="Textruta 1708194176" o:spid="_x0000_s1072" type="#_x0000_t202" style="position:absolute;margin-left:25.15pt;margin-top:.75pt;width:441pt;height:81.8pt;z-index:251784192;visibility:visible;mso-wrap-style:square;mso-width-percent:0;mso-height-percent:0;mso-wrap-distance-left:9pt;mso-wrap-distance-top:0;mso-wrap-distance-right:9pt;mso-wrap-distance-bottom:0;mso-position-horizontal:absolute;mso-position-horizontal-relative:text;mso-position-vertical:absolute;mso-position-vertical-relative:text;mso-width-percent:0;mso-height-percent:0;mso-width-relative:margin;mso-height-relative:margin;v-text-anchor:top" o:gfxdata="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" fillcolor="white [3201]" strokeweight=".5pt">
+              <v:shape w14:anchorId="0F24224C" id="Textruta 1708194176" o:spid="_x0000_s1076" type="#_x0000_t202" style="position:absolute;margin-left:25.15pt;margin-top:.75pt;width:441pt;height:81.8pt;z-index:251784192;visibility:visible;mso-wrap-style:square;mso-width-percent:0;mso-height-percent:0;mso-wrap-distance-left:9pt;mso-wrap-distance-top:0;mso-wrap-distance-right:9pt;mso-wrap-distance-bottom:0;mso-position-horizontal:absolute;mso-position-horizontal-relative:text;mso-position-vertical:absolute;mso-position-vertical-relative:text;mso-width-percent:0;mso-height-percent:0;mso-width-relative:margin;mso-height-relative:margin;v-text-anchor:top" o:gfxdata="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" fillcolor="white [3201]" strokeweight=".5pt">
                 <v:path arrowok="t"/>
                 <v:textbox>
                   <w:txbxContent>
@@ -7670,62 +8871,67 @@
         <w:pStyle w:val="Liststycke"/>
         <w:numPr>
           <w:ilvl w:val="0"/>
-          <w:numId w:val="11"/>
+          <w:numId w:val="59"/>
         </w:numPr>
-      </w:pPr>
-      <w:r>
-        <w:rPr>
-          <w:rStyle w:val="text-format-content"/>
-          <w:rFonts w:ascii="Segoe UI" w:eastAsiaTheme="majorEastAsia" w:hAnsi="Segoe UI" w:cs="Segoe UI"/>
-          <w:color w:val="242424"/>
+        <w:rPr>
+          <w:sz w:val="28"/>
+          <w:szCs w:val="28"/>
+          <w14:ligatures w14:val="none"/>
+        </w:rPr>
+      </w:pPr>
+      <w:r>
+        <w:rPr>
+          <w:sz w:val="28"/>
+          <w:szCs w:val="28"/>
+          <w14:ligatures w14:val="none"/>
         </w:rPr>
         <w:t xml:space="preserve">Vilka </w:t>
       </w:r>
       <w:r>
         <w:rPr>
-          <w:rStyle w:val="text-format-content"/>
-          <w:rFonts w:ascii="Segoe UI" w:eastAsiaTheme="majorEastAsia" w:hAnsi="Segoe UI" w:cs="Segoe UI"/>
-          <w:color w:val="242424"/>
+          <w:sz w:val="28"/>
+          <w:szCs w:val="28"/>
+          <w14:ligatures w14:val="none"/>
         </w:rPr>
         <w:t>ä</w:t>
       </w:r>
       <w:r>
         <w:rPr>
-          <w:rStyle w:val="text-format-content"/>
-          <w:rFonts w:ascii="Segoe UI" w:eastAsiaTheme="majorEastAsia" w:hAnsi="Segoe UI" w:cs="Segoe UI"/>
-          <w:color w:val="242424"/>
+          <w:sz w:val="28"/>
+          <w:szCs w:val="28"/>
+          <w14:ligatures w14:val="none"/>
         </w:rPr>
         <w:t xml:space="preserve">r de önskade effekterna av </w:t>
       </w:r>
       <w:r>
         <w:rPr>
-          <w:rStyle w:val="text-format-content"/>
-          <w:rFonts w:ascii="Segoe UI" w:eastAsiaTheme="majorEastAsia" w:hAnsi="Segoe UI" w:cs="Segoe UI"/>
-          <w:color w:val="242424"/>
+          <w:sz w:val="28"/>
+          <w:szCs w:val="28"/>
+          <w14:ligatures w14:val="none"/>
         </w:rPr>
         <w:t xml:space="preserve">föreläsningarna? </w:t>
       </w:r>
       <w:r>
         <w:rPr>
-          <w:rStyle w:val="text-format-content"/>
-          <w:rFonts w:ascii="Segoe UI" w:eastAsiaTheme="majorEastAsia" w:hAnsi="Segoe UI" w:cs="Segoe UI"/>
-          <w:color w:val="242424"/>
+          <w:sz w:val="28"/>
+          <w:szCs w:val="28"/>
+          <w14:ligatures w14:val="none"/>
         </w:rPr>
         <w:t xml:space="preserve">Hur följs </w:t>
       </w:r>
       <w:r>
         <w:rPr>
-          <w:rStyle w:val="text-format-content"/>
-          <w:rFonts w:ascii="Segoe UI" w:eastAsiaTheme="majorEastAsia" w:hAnsi="Segoe UI" w:cs="Segoe UI"/>
-          <w:color w:val="242424"/>
+          <w:sz w:val="28"/>
+          <w:szCs w:val="28"/>
+          <w14:ligatures w14:val="none"/>
         </w:rPr>
         <w:t>det upp</w:t>
       </w:r>
       <w:r>
         <w:rPr>
-          <w:rStyle w:val="text-format-content"/>
-          <w:rFonts w:ascii="Segoe UI" w:eastAsiaTheme="majorEastAsia" w:hAnsi="Segoe UI" w:cs="Segoe UI"/>
-          <w:color w:val="242424"/>
+          <w:sz w:val="28"/>
+          <w:szCs w:val="28"/>
+          <w14:ligatures w14:val="none"/>
         </w:rPr>
         <w:t>?</w:t>
       </w:r>
@@ -7801,7 +9007,7 @@
           </mc:Choice>
           <mc:Fallback>
             <w:pict>
-              <v:shape w14:anchorId="4EB603A5" id="Textruta 14" o:spid="_x0000_s1073" type="#_x0000_t202" style="position:absolute;margin-left:22.85pt;margin-top:13.75pt;width:441pt;height:81.8pt;z-index:251745280;visibility:visible;mso-wrap-style:square;mso-width-percent:0;mso-height-percent:0;mso-wrap-distance-left:9pt;mso-wrap-distance-top:0;mso-wrap-distance-right:9pt;mso-wrap-distance-bottom:0;mso-position-horizontal:absolute;mso-position-horizontal-relative:text;mso-position-vertical:absolute;mso-position-vertical-relative:text;mso-width-percent:0;mso-height-percent:0;mso-width-relative:margin;mso-height-relative:margin;v-text-anchor:top" o:gfxdata="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" fillcolor="white [3201]" strokeweight=".5pt">
+              <v:shape w14:anchorId="4EB603A5" id="Textruta 14" o:spid="_x0000_s1077" type="#_x0000_t202" style="position:absolute;margin-left:22.85pt;margin-top:13.75pt;width:441pt;height:81.8pt;z-index:251745280;visibility:visible;mso-wrap-style:square;mso-width-percent:0;mso-height-percent:0;mso-wrap-distance-left:9pt;mso-wrap-distance-top:0;mso-wrap-distance-right:9pt;mso-wrap-distance-bottom:0;mso-position-horizontal:absolute;mso-position-horizontal-relative:text;mso-position-vertical:absolute;mso-position-vertical-relative:text;mso-width-percent:0;mso-height-percent:0;mso-width-relative:margin;mso-height-relative:margin;v-text-anchor:top" o:gfxdata="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" fillcolor="white [3201]" strokeweight=".5pt">
                 <v:path arrowok="t"/>
                 <v:textbox>
                   <w:txbxContent>
@@ -7868,39 +9074,35 @@
         <w:pStyle w:val="Liststycke"/>
         <w:numPr>
           <w:ilvl w:val="0"/>
-          <w:numId w:val="12"/>
+          <w:numId w:val="60"/>
         </w:numPr>
         <w:rPr>
-          <w:rStyle w:val="text-format-content"/>
-        </w:rPr>
-      </w:pPr>
-      <w:r>
-        <w:rPr>
-          <w:rStyle w:val="text-format-content"/>
-          <w:rFonts w:ascii="Segoe UI" w:eastAsiaTheme="majorEastAsia" w:hAnsi="Segoe UI" w:cs="Segoe UI"/>
-          <w:color w:val="242424"/>
-          <w:sz w:val="26"/>
-          <w:szCs w:val="26"/>
+          <w:sz w:val="28"/>
+          <w:szCs w:val="28"/>
+          <w14:ligatures w14:val="none"/>
+        </w:rPr>
+      </w:pPr>
+      <w:r>
+        <w:rPr>
+          <w:sz w:val="28"/>
+          <w:szCs w:val="28"/>
+          <w14:ligatures w14:val="none"/>
         </w:rPr>
         <w:t>På vilket s</w:t>
       </w:r>
       <w:r>
         <w:rPr>
-          <w:rStyle w:val="text-format-content"/>
-          <w:rFonts w:ascii="Segoe UI" w:eastAsiaTheme="majorEastAsia" w:hAnsi="Segoe UI" w:cs="Segoe UI"/>
-          <w:color w:val="242424"/>
-          <w:sz w:val="26"/>
-          <w:szCs w:val="26"/>
+          <w:sz w:val="28"/>
+          <w:szCs w:val="28"/>
+          <w14:ligatures w14:val="none"/>
         </w:rPr>
         <w:t>ä</w:t>
       </w:r>
       <w:r>
         <w:rPr>
-          <w:rStyle w:val="text-format-content"/>
-          <w:rFonts w:ascii="Segoe UI" w:eastAsiaTheme="majorEastAsia" w:hAnsi="Segoe UI" w:cs="Segoe UI"/>
-          <w:color w:val="242424"/>
-          <w:sz w:val="26"/>
-          <w:szCs w:val="26"/>
+          <w:sz w:val="28"/>
+          <w:szCs w:val="28"/>
+          <w14:ligatures w14:val="none"/>
         </w:rPr>
         <w:t>tt sker samverkan med vårdnadshavare och hemmet?</w:t>
       </w:r>
@@ -7982,7 +9184,7 @@
           </mc:Choice>
           <mc:Fallback>
             <w:pict>
-              <v:shape w14:anchorId="57FDF2E1" id="Textruta 13" o:spid="_x0000_s1074" type="#_x0000_t202" style="position:absolute;margin-left:22.85pt;margin-top:6.05pt;width:441pt;height:81.8pt;z-index:251747328;visibility:visible;mso-wrap-style:square;mso-width-percent:0;mso-height-percent:0;mso-wrap-distance-left:9pt;mso-wrap-distance-top:0;mso-wrap-distance-right:9pt;mso-wrap-distance-bottom:0;mso-position-horizontal:absolute;mso-position-horizontal-relative:text;mso-position-vertical:absolute;mso-position-vertical-relative:text;mso-width-percent:0;mso-height-percent:0;mso-width-relative:margin;mso-height-relative:margin;v-text-anchor:top" o:gfxdata="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" fillcolor="white [3201]" strokeweight=".5pt">
+              <v:shape w14:anchorId="57FDF2E1" id="Textruta 13" o:spid="_x0000_s1078" type="#_x0000_t202" style="position:absolute;margin-left:22.85pt;margin-top:6.05pt;width:441pt;height:81.8pt;z-index:251747328;visibility:visible;mso-wrap-style:square;mso-width-percent:0;mso-height-percent:0;mso-wrap-distance-left:9pt;mso-wrap-distance-top:0;mso-wrap-distance-right:9pt;mso-wrap-distance-bottom:0;mso-position-horizontal:absolute;mso-position-horizontal-relative:text;mso-position-vertical:absolute;mso-position-vertical-relative:text;mso-width-percent:0;mso-height-percent:0;mso-width-relative:margin;mso-height-relative:margin;v-text-anchor:top" o:gfxdata="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" fillcolor="white [3201]" strokeweight=".5pt">
                 <v:path arrowok="t"/>
                 <v:textbox>
                   <w:txbxContent>
@@ -8054,33 +9256,37 @@
     </w:p>
     <w:p>
       <w:pPr>
+        <w:pStyle w:val="Liststycke"/>
         <w:numPr>
           <w:ilvl w:val="0"/>
-          <w:numId w:val="12"/>
+          <w:numId w:val="60"/>
         </w:numPr>
-        <w:spacing w:after="240"/>
-        <w:rPr>
-          <w:rFonts w:asciiTheme="minorHAnsi" w:hAnsiTheme="minorHAnsi"/>
-          <w14:ligatures w14:val="none"/>
-        </w:rPr>
-      </w:pPr>
-      <w:r>
-        <w:rPr>
-          <w:rFonts w:asciiTheme="minorHAnsi" w:hAnsiTheme="minorHAnsi"/>
+        <w:rPr>
+          <w:sz w:val="28"/>
+          <w:szCs w:val="28"/>
+          <w14:ligatures w14:val="none"/>
+        </w:rPr>
+      </w:pPr>
+      <w:r>
+        <w:rPr>
+          <w:sz w:val="28"/>
+          <w:szCs w:val="28"/>
           <w14:ligatures w14:val="none"/>
         </w:rPr>
         <w:t>E</w:t>
       </w:r>
       <w:r>
         <w:rPr>
-          <w:rFonts w:asciiTheme="minorHAnsi" w:hAnsiTheme="minorHAnsi"/>
+          <w:sz w:val="28"/>
+          <w:szCs w:val="28"/>
           <w14:ligatures w14:val="none"/>
         </w:rPr>
         <w:t>rbjuds kunskapshöjande insatser till förskola/skola om föräldraskapsstöd och föräldrasamverkan</w:t>
       </w:r>
       <w:r>
         <w:rPr>
-          <w:rFonts w:asciiTheme="minorHAnsi" w:hAnsiTheme="minorHAnsi"/>
+          <w:sz w:val="28"/>
+          <w:szCs w:val="28"/>
           <w14:ligatures w14:val="none"/>
         </w:rPr>
         <w:t>? Om ja, hur sker det?</w:t>
@@ -8157,7 +9363,7 @@
           </mc:Choice>
           <mc:Fallback>
             <w:pict>
-              <v:shape w14:anchorId="49ECAEE7" id="Textruta 12" o:spid="_x0000_s1075" type="#_x0000_t202" style="position:absolute;margin-left:22.85pt;margin-top:13.8pt;width:441pt;height:81.8pt;z-index:251749376;visibility:visible;mso-wrap-style:square;mso-width-percent:0;mso-height-percent:0;mso-wrap-distance-left:9pt;mso-wrap-distance-top:0;mso-wrap-distance-right:9pt;mso-wrap-distance-bottom:0;mso-position-horizontal:absolute;mso-position-horizontal-relative:text;mso-position-vertical:absolute;mso-position-vertical-relative:text;mso-width-percent:0;mso-height-percent:0;mso-width-relative:margin;mso-height-relative:margin;v-text-anchor:top" o:gfxdata="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" fillcolor="white [3201]" strokeweight=".5pt">
+              <v:shape w14:anchorId="49ECAEE7" id="Textruta 12" o:spid="_x0000_s1079" type="#_x0000_t202" style="position:absolute;margin-left:22.85pt;margin-top:13.8pt;width:441pt;height:81.8pt;z-index:251749376;visibility:visible;mso-wrap-style:square;mso-width-percent:0;mso-height-percent:0;mso-wrap-distance-left:9pt;mso-wrap-distance-top:0;mso-wrap-distance-right:9pt;mso-wrap-distance-bottom:0;mso-position-horizontal:absolute;mso-position-horizontal-relative:text;mso-position-vertical:absolute;mso-position-vertical-relative:text;mso-width-percent:0;mso-height-percent:0;mso-width-relative:margin;mso-height-relative:margin;v-text-anchor:top" o:gfxdata="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" fillcolor="white [3201]" strokeweight=".5pt">
                 <v:path arrowok="t"/>
                 <v:textbox>
                   <w:txbxContent>
@@ -8214,19 +9420,19 @@
         <w:pStyle w:val="Liststycke"/>
         <w:numPr>
           <w:ilvl w:val="0"/>
-          <w:numId w:val="13"/>
+          <w:numId w:val="61"/>
         </w:numPr>
         <w:rPr>
-          <w:rStyle w:val="text-format-content"/>
-        </w:rPr>
-      </w:pPr>
-      <w:r>
-        <w:rPr>
-          <w:rStyle w:val="text-format-content"/>
-          <w:rFonts w:ascii="Segoe UI" w:eastAsiaTheme="majorEastAsia" w:hAnsi="Segoe UI" w:cs="Segoe UI"/>
-          <w:color w:val="242424"/>
-          <w:sz w:val="26"/>
-          <w:szCs w:val="26"/>
+          <w:sz w:val="28"/>
+          <w:szCs w:val="28"/>
+          <w14:ligatures w14:val="none"/>
+        </w:rPr>
+      </w:pPr>
+      <w:r>
+        <w:rPr>
+          <w:sz w:val="28"/>
+          <w:szCs w:val="28"/>
+          <w14:ligatures w14:val="none"/>
         </w:rPr>
         <w:t>Vilken/Vilka aktör/er erbjuder familjerådgivning?</w:t>
       </w:r>
@@ -8308,7 +9514,7 @@
           </mc:Choice>
           <mc:Fallback>
             <w:pict>
-              <v:shape w14:anchorId="449EB850" id="Textruta 11" o:spid="_x0000_s1076" type="#_x0000_t202" style="position:absolute;margin-left:21.05pt;margin-top:6.05pt;width:441pt;height:81.8pt;z-index:251751424;visibility:visible;mso-wrap-style:square;mso-width-percent:0;mso-height-percent:0;mso-wrap-distance-left:9pt;mso-wrap-distance-top:0;mso-wrap-distance-right:9pt;mso-wrap-distance-bottom:0;mso-position-horizontal:absolute;mso-position-horizontal-relative:text;mso-position-vertical:absolute;mso-position-vertical-relative:text;mso-width-percent:0;mso-height-percent:0;mso-width-relative:margin;mso-height-relative:margin;v-text-anchor:top" o:gfxdata="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" fillcolor="white [3201]" strokeweight=".5pt">
+              <v:shape w14:anchorId="449EB850" id="Textruta 11" o:spid="_x0000_s1080" type="#_x0000_t202" style="position:absolute;margin-left:21.05pt;margin-top:6.05pt;width:441pt;height:81.8pt;z-index:251751424;visibility:visible;mso-wrap-style:square;mso-width-percent:0;mso-height-percent:0;mso-wrap-distance-left:9pt;mso-wrap-distance-top:0;mso-wrap-distance-right:9pt;mso-wrap-distance-bottom:0;mso-position-horizontal:absolute;mso-position-horizontal-relative:text;mso-position-vertical:absolute;mso-position-vertical-relative:text;mso-width-percent:0;mso-height-percent:0;mso-width-relative:margin;mso-height-relative:margin;v-text-anchor:top" o:gfxdata="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" fillcolor="white [3201]" strokeweight=".5pt">
                 <v:path arrowok="t"/>
                 <v:textbox>
                   <w:txbxContent>
@@ -8374,19 +9580,19 @@
         <w:pStyle w:val="Liststycke"/>
         <w:numPr>
           <w:ilvl w:val="0"/>
-          <w:numId w:val="13"/>
+          <w:numId w:val="61"/>
         </w:numPr>
         <w:rPr>
-          <w:rStyle w:val="text-format-content"/>
-        </w:rPr>
-      </w:pPr>
-      <w:r>
-        <w:rPr>
-          <w:rStyle w:val="text-format-content"/>
-          <w:rFonts w:ascii="Segoe UI" w:eastAsiaTheme="majorEastAsia" w:hAnsi="Segoe UI" w:cs="Segoe UI"/>
-          <w:color w:val="242424"/>
-          <w:sz w:val="26"/>
-          <w:szCs w:val="26"/>
+          <w:sz w:val="28"/>
+          <w:szCs w:val="28"/>
+          <w14:ligatures w14:val="none"/>
+        </w:rPr>
+      </w:pPr>
+      <w:r>
+        <w:rPr>
+          <w:sz w:val="28"/>
+          <w:szCs w:val="28"/>
+          <w14:ligatures w14:val="none"/>
         </w:rPr>
         <w:t>Hur många föräldrar deltar årligen i familjerådgivning?</w:t>
       </w:r>
@@ -8462,7 +9668,7 @@
           </mc:Choice>
           <mc:Fallback>
             <w:pict>
-              <v:shape w14:anchorId="5F99628D" id="Textruta 10" o:spid="_x0000_s1077" type="#_x0000_t202" style="position:absolute;margin-left:25.45pt;margin-top:6.4pt;width:441pt;height:81.8pt;z-index:251753472;visibility:visible;mso-wrap-style:square;mso-width-percent:0;mso-height-percent:0;mso-wrap-distance-left:9pt;mso-wrap-distance-top:0;mso-wrap-distance-right:9pt;mso-wrap-distance-bottom:0;mso-position-horizontal:absolute;mso-position-horizontal-relative:text;mso-position-vertical:absolute;mso-position-vertical-relative:text;mso-width-percent:0;mso-height-percent:0;mso-width-relative:margin;mso-height-relative:margin;v-text-anchor:top" o:gfxdata="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" fillcolor="white [3201]" strokeweight=".5pt">
+              <v:shape w14:anchorId="5F99628D" id="Textruta 10" o:spid="_x0000_s1081" type="#_x0000_t202" style="position:absolute;margin-left:25.45pt;margin-top:6.4pt;width:441pt;height:81.8pt;z-index:251753472;visibility:visible;mso-wrap-style:square;mso-width-percent:0;mso-height-percent:0;mso-wrap-distance-left:9pt;mso-wrap-distance-top:0;mso-wrap-distance-right:9pt;mso-wrap-distance-bottom:0;mso-position-horizontal:absolute;mso-position-horizontal-relative:text;mso-position-vertical:absolute;mso-position-vertical-relative:text;mso-width-percent:0;mso-height-percent:0;mso-width-relative:margin;mso-height-relative:margin;v-text-anchor:top" o:gfxdata="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" fillcolor="white [3201]" strokeweight=".5pt">
                 <v:path arrowok="t"/>
                 <v:textbox>
                   <w:txbxContent>
@@ -8486,59 +9692,35 @@
         <w:pStyle w:val="Liststycke"/>
         <w:numPr>
           <w:ilvl w:val="0"/>
-          <w:numId w:val="13"/>
+          <w:numId w:val="61"/>
         </w:numPr>
         <w:rPr>
-          <w:rStyle w:val="text-format-content"/>
-        </w:rPr>
-      </w:pPr>
-      <w:r>
-        <w:rPr>
-          <w:rStyle w:val="text-format-content"/>
-          <w:rFonts w:ascii="Segoe UI" w:eastAsiaTheme="majorEastAsia" w:hAnsi="Segoe UI" w:cs="Segoe UI"/>
-          <w:color w:val="242424"/>
-          <w:sz w:val="26"/>
-          <w:szCs w:val="26"/>
+          <w:sz w:val="28"/>
+          <w:szCs w:val="28"/>
+          <w14:ligatures w14:val="none"/>
+        </w:rPr>
+      </w:pPr>
+      <w:r>
+        <w:rPr>
+          <w:sz w:val="28"/>
+          <w:szCs w:val="28"/>
+          <w14:ligatures w14:val="none"/>
         </w:rPr>
         <w:t>Hur</w:t>
       </w:r>
       <w:r>
         <w:rPr>
-          <w:rStyle w:val="text-format-content"/>
-          <w:rFonts w:ascii="Segoe UI" w:eastAsiaTheme="majorEastAsia" w:hAnsi="Segoe UI" w:cs="Segoe UI"/>
-          <w:color w:val="242424"/>
-          <w:sz w:val="26"/>
-          <w:szCs w:val="26"/>
-        </w:rPr>
-        <w:t xml:space="preserve"> ges barn möjlighet att komma till tals i samband </w:t>
-      </w:r>
-      <w:r>
-        <w:rPr>
-          <w:rStyle w:val="text-format-content"/>
-          <w:rFonts w:ascii="Segoe UI" w:eastAsiaTheme="majorEastAsia" w:hAnsi="Segoe UI" w:cs="Segoe UI"/>
-          <w:color w:val="242424"/>
-          <w:sz w:val="26"/>
-          <w:szCs w:val="26"/>
-        </w:rPr>
-        <w:t xml:space="preserve">med </w:t>
-      </w:r>
-      <w:r>
-        <w:rPr>
-          <w:rStyle w:val="text-format-content"/>
-          <w:rFonts w:ascii="Segoe UI" w:eastAsiaTheme="majorEastAsia" w:hAnsi="Segoe UI" w:cs="Segoe UI"/>
-          <w:color w:val="242424"/>
-          <w:sz w:val="26"/>
-          <w:szCs w:val="26"/>
-        </w:rPr>
-        <w:t>familjerådgivning?</w:t>
-      </w:r>
-      <w:r>
-        <w:rPr>
-          <w:rStyle w:val="text-format-content"/>
-          <w:rFonts w:ascii="Segoe UI" w:eastAsiaTheme="majorEastAsia" w:hAnsi="Segoe UI" w:cs="Segoe UI"/>
-          <w:color w:val="242424"/>
-          <w:sz w:val="26"/>
-          <w:szCs w:val="26"/>
+          <w:sz w:val="28"/>
+          <w:szCs w:val="28"/>
+          <w14:ligatures w14:val="none"/>
+        </w:rPr>
+        <w:t xml:space="preserve"> ges barn möjlighet att komma till tals i samband med familjerådgivning?</w:t>
+      </w:r>
+      <w:r>
+        <w:rPr>
+          <w:sz w:val="28"/>
+          <w:szCs w:val="28"/>
+          <w14:ligatures w14:val="none"/>
         </w:rPr>
         <w:t xml:space="preserve"> </w:t>
       </w:r>
@@ -8614,7 +9796,7 @@
           </mc:Choice>
           <mc:Fallback>
             <w:pict>
-              <v:shape w14:anchorId="67DF69B3" id="Textruta 9" o:spid="_x0000_s1078" type="#_x0000_t202" style="position:absolute;margin-left:25.45pt;margin-top:8.75pt;width:441pt;height:81.8pt;z-index:251755520;visibility:visible;mso-wrap-style:square;mso-width-percent:0;mso-height-percent:0;mso-wrap-distance-left:9pt;mso-wrap-distance-top:0;mso-wrap-distance-right:9pt;mso-wrap-distance-bottom:0;mso-position-horizontal:absolute;mso-position-horizontal-relative:text;mso-position-vertical:absolute;mso-position-vertical-relative:text;mso-width-percent:0;mso-height-percent:0;mso-width-relative:margin;mso-height-relative:margin;v-text-anchor:top" o:gfxdata="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" fillcolor="white [3201]" strokeweight=".5pt">
+              <v:shape w14:anchorId="67DF69B3" id="Textruta 9" o:spid="_x0000_s1082" type="#_x0000_t202" style="position:absolute;margin-left:25.45pt;margin-top:8.75pt;width:441pt;height:81.8pt;z-index:251755520;visibility:visible;mso-wrap-style:square;mso-width-percent:0;mso-height-percent:0;mso-wrap-distance-left:9pt;mso-wrap-distance-top:0;mso-wrap-distance-right:9pt;mso-wrap-distance-bottom:0;mso-position-horizontal:absolute;mso-position-horizontal-relative:text;mso-position-vertical:absolute;mso-position-vertical-relative:text;mso-width-percent:0;mso-height-percent:0;mso-width-relative:margin;mso-height-relative:margin;v-text-anchor:top" o:gfxdata="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" fillcolor="white [3201]" strokeweight=".5pt">
                 <v:path arrowok="t"/>
                 <v:textbox>
                   <w:txbxContent>
@@ -8639,23 +9821,28 @@
         <w:pStyle w:val="Liststycke"/>
         <w:numPr>
           <w:ilvl w:val="0"/>
-          <w:numId w:val="13"/>
+          <w:numId w:val="61"/>
         </w:numPr>
         <w:rPr>
-          <w:rStyle w:val="text-format-content"/>
           <w:rFonts w:eastAsiaTheme="majorEastAsia" w:cstheme="majorBidi"/>
           <w:color w:val="0F4761" w:themeColor="accent1" w:themeShade="BF"/>
         </w:rPr>
       </w:pPr>
       <w:r>
         <w:rPr>
-          <w:rStyle w:val="text-format-content"/>
-          <w:rFonts w:ascii="Segoe UI" w:eastAsiaTheme="majorEastAsia" w:hAnsi="Segoe UI" w:cs="Segoe UI"/>
-          <w:color w:val="242424"/>
-          <w:sz w:val="26"/>
-          <w:szCs w:val="26"/>
+          <w:sz w:val="28"/>
+          <w:szCs w:val="28"/>
+          <w14:ligatures w14:val="none"/>
         </w:rPr>
         <w:t xml:space="preserve">Ges samtalsledarna möjlighet till kompetensutveckling </w:t>
+      </w:r>
+      <w:r>
+        <w:rPr>
+          <w:sz w:val="28"/>
+          <w:szCs w:val="28"/>
+          <w14:ligatures w14:val="none"/>
+        </w:rPr>
+        <w:t>och fortutbildning?</w:t>
       </w:r>
       <w:r>
         <w:rPr>
@@ -8666,13 +9853,21 @@
           <w:szCs w:val="26"/>
           <w:shd w:val="clear" w:color="auto" w:fill="FFFFFF"/>
         </w:rPr>
-        <w:t xml:space="preserve">och fortutbildning? </w:t>
-      </w:r>
-      <w:r>
-        <w:rPr>
-          <w:color w:val="444444"/>
-          <w:spacing w:val="2"/>
-          <w:shd w:val="clear" w:color="auto" w:fill="FFFFFF"/>
+        <w:t xml:space="preserve"> </w:t>
+      </w:r>
+    </w:p>
+    <w:p>
+      <w:pPr>
+        <w:pStyle w:val="Liststycke"/>
+        <w:rPr>
+          <w:i/>
+          <w:iCs/>
+        </w:rPr>
+      </w:pPr>
+      <w:r>
+        <w:rPr>
+          <w:i/>
+          <w:iCs/>
         </w:rPr>
         <w:t xml:space="preserve">Till exempel rörande genusperspektiv, jämställdhet, hbtqi, funktionsnedsättning/ funktionsrätt. </w:t>
       </w:r>
@@ -8749,7 +9944,7 @@
           </mc:Choice>
           <mc:Fallback>
             <w:pict>
-              <v:shape w14:anchorId="7C0FF3F5" id="Textruta 8" o:spid="_x0000_s1079" type="#_x0000_t202" style="position:absolute;margin-left:27.7pt;margin-top:.3pt;width:441pt;height:81.8pt;z-index:251757568;visibility:visible;mso-wrap-style:square;mso-width-percent:0;mso-height-percent:0;mso-wrap-distance-left:9pt;mso-wrap-distance-top:0;mso-wrap-distance-right:9pt;mso-wrap-distance-bottom:0;mso-position-horizontal:absolute;mso-position-horizontal-relative:text;mso-position-vertical:absolute;mso-position-vertical-relative:text;mso-width-percent:0;mso-height-percent:0;mso-width-relative:margin;mso-height-relative:margin;v-text-anchor:top" o:gfxdata="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" fillcolor="white [3201]" strokeweight=".5pt">
+              <v:shape w14:anchorId="7C0FF3F5" id="Textruta 8" o:spid="_x0000_s1083" type="#_x0000_t202" style="position:absolute;margin-left:27.7pt;margin-top:.3pt;width:441pt;height:81.8pt;z-index:251757568;visibility:visible;mso-wrap-style:square;mso-width-percent:0;mso-height-percent:0;mso-wrap-distance-left:9pt;mso-wrap-distance-top:0;mso-wrap-distance-right:9pt;mso-wrap-distance-bottom:0;mso-position-horizontal:absolute;mso-position-horizontal-relative:text;mso-position-vertical:absolute;mso-position-vertical-relative:text;mso-width-percent:0;mso-height-percent:0;mso-width-relative:margin;mso-height-relative:margin;v-text-anchor:top" o:gfxdata="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" fillcolor="white [3201]" strokeweight=".5pt">
                 <v:path arrowok="t"/>
                 <v:textbox>
                   <w:txbxContent>
@@ -8774,19 +9969,19 @@
         <w:pStyle w:val="Liststycke"/>
         <w:numPr>
           <w:ilvl w:val="0"/>
-          <w:numId w:val="13"/>
+          <w:numId w:val="61"/>
         </w:numPr>
         <w:rPr>
-          <w:rStyle w:val="text-format-content"/>
-        </w:rPr>
-      </w:pPr>
-      <w:r>
-        <w:rPr>
-          <w:rStyle w:val="text-format-content"/>
-          <w:rFonts w:ascii="Segoe UI" w:eastAsiaTheme="majorEastAsia" w:hAnsi="Segoe UI" w:cs="Segoe UI"/>
-          <w:color w:val="242424"/>
-          <w:sz w:val="26"/>
-          <w:szCs w:val="26"/>
+          <w:sz w:val="28"/>
+          <w:szCs w:val="28"/>
+          <w14:ligatures w14:val="none"/>
+        </w:rPr>
+      </w:pPr>
+      <w:r>
+        <w:rPr>
+          <w:sz w:val="28"/>
+          <w:szCs w:val="28"/>
+          <w14:ligatures w14:val="none"/>
         </w:rPr>
         <w:t>Vilka förutsättningar/plattformar för samverkan med andra aktörer finns?</w:t>
       </w:r>
@@ -8863,7 +10058,7 @@
           </mc:Choice>
           <mc:Fallback>
             <w:pict>
-              <v:shape w14:anchorId="55E4D349" id="Textruta 7" o:spid="_x0000_s1080" type="#_x0000_t202" style="position:absolute;margin-left:29.85pt;margin-top:.95pt;width:441pt;height:81.8pt;z-index:251759616;visibility:visible;mso-wrap-style:square;mso-width-percent:0;mso-height-percent:0;mso-wrap-distance-left:9pt;mso-wrap-distance-top:0;mso-wrap-distance-right:9pt;mso-wrap-distance-bottom:0;mso-position-horizontal:absolute;mso-position-horizontal-relative:text;mso-position-vertical:absolute;mso-position-vertical-relative:text;mso-width-percent:0;mso-height-percent:0;mso-width-relative:margin;mso-height-relative:margin;v-text-anchor:top" o:gfxdata="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" fillcolor="white [3201]" strokeweight=".5pt">
+              <v:shape w14:anchorId="55E4D349" id="Textruta 7" o:spid="_x0000_s1084" type="#_x0000_t202" style="position:absolute;margin-left:29.85pt;margin-top:.95pt;width:441pt;height:81.8pt;z-index:251759616;visibility:visible;mso-wrap-style:square;mso-width-percent:0;mso-height-percent:0;mso-wrap-distance-left:9pt;mso-wrap-distance-top:0;mso-wrap-distance-right:9pt;mso-wrap-distance-bottom:0;mso-position-horizontal:absolute;mso-position-horizontal-relative:text;mso-position-vertical:absolute;mso-position-vertical-relative:text;mso-width-percent:0;mso-height-percent:0;mso-width-relative:margin;mso-height-relative:margin;v-text-anchor:top" o:gfxdata="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" fillcolor="white [3201]" strokeweight=".5pt">
                 <v:path arrowok="t"/>
                 <v:textbox>
                   <w:txbxContent>
@@ -8887,68 +10082,53 @@
         <w:pStyle w:val="Liststycke"/>
         <w:numPr>
           <w:ilvl w:val="0"/>
-          <w:numId w:val="13"/>
+          <w:numId w:val="61"/>
         </w:numPr>
-      </w:pPr>
-      <w:r>
-        <w:rPr>
-          <w:rStyle w:val="text-format-content"/>
-          <w:rFonts w:ascii="Segoe UI" w:eastAsiaTheme="majorEastAsia" w:hAnsi="Segoe UI" w:cs="Segoe UI"/>
-          <w:color w:val="242424"/>
-          <w:sz w:val="26"/>
-          <w:szCs w:val="26"/>
+        <w:rPr>
+          <w:sz w:val="28"/>
+          <w:szCs w:val="28"/>
+          <w14:ligatures w14:val="none"/>
+        </w:rPr>
+      </w:pPr>
+      <w:r>
+        <w:rPr>
+          <w:sz w:val="28"/>
+          <w:szCs w:val="28"/>
+          <w14:ligatures w14:val="none"/>
         </w:rPr>
         <w:t xml:space="preserve">Hur följs </w:t>
       </w:r>
       <w:r>
         <w:rPr>
-          <w:rStyle w:val="text-format-content"/>
-          <w:rFonts w:ascii="Segoe UI" w:eastAsiaTheme="majorEastAsia" w:hAnsi="Segoe UI" w:cs="Segoe UI"/>
-          <w:color w:val="242424"/>
-          <w:sz w:val="26"/>
-          <w:szCs w:val="26"/>
+          <w:sz w:val="28"/>
+          <w:szCs w:val="28"/>
+          <w14:ligatures w14:val="none"/>
         </w:rPr>
         <w:t>arbetet med</w:t>
       </w:r>
       <w:r>
         <w:rPr>
-          <w:rStyle w:val="text-format-content"/>
-          <w:rFonts w:ascii="Segoe UI" w:eastAsiaTheme="majorEastAsia" w:hAnsi="Segoe UI" w:cs="Segoe UI"/>
-          <w:color w:val="242424"/>
-          <w:sz w:val="26"/>
-          <w:szCs w:val="26"/>
+          <w:sz w:val="28"/>
+          <w:szCs w:val="28"/>
+          <w14:ligatures w14:val="none"/>
         </w:rPr>
         <w:t xml:space="preserve"> </w:t>
       </w:r>
       <w:r>
         <w:rPr>
-          <w:rStyle w:val="text-format-content"/>
-          <w:rFonts w:ascii="Segoe UI" w:eastAsiaTheme="majorEastAsia" w:hAnsi="Segoe UI" w:cs="Segoe UI"/>
-          <w:color w:val="242424"/>
-          <w:sz w:val="26"/>
-          <w:szCs w:val="26"/>
+          <w:sz w:val="28"/>
+          <w:szCs w:val="28"/>
+          <w14:ligatures w14:val="none"/>
         </w:rPr>
         <w:t>familje</w:t>
       </w:r>
       <w:r>
         <w:rPr>
-          <w:rStyle w:val="text-format-content"/>
-          <w:rFonts w:ascii="Segoe UI" w:eastAsiaTheme="majorEastAsia" w:hAnsi="Segoe UI" w:cs="Segoe UI"/>
-          <w:color w:val="242424"/>
-          <w:sz w:val="26"/>
-          <w:szCs w:val="26"/>
-        </w:rPr>
-        <w:t xml:space="preserve">rådgivningen </w:t>
-      </w:r>
-      <w:r>
-        <w:rPr>
-          <w:rStyle w:val="text-format-content"/>
-          <w:rFonts w:ascii="Segoe UI" w:eastAsiaTheme="majorEastAsia" w:hAnsi="Segoe UI" w:cs="Segoe UI"/>
-          <w:color w:val="242424"/>
-          <w:sz w:val="26"/>
-          <w:szCs w:val="26"/>
-        </w:rPr>
-        <w:t>upp?</w:t>
+          <w:sz w:val="28"/>
+          <w:szCs w:val="28"/>
+          <w14:ligatures w14:val="none"/>
+        </w:rPr>
+        <w:t>rådgivningen upp?</w:t>
       </w:r>
     </w:p>
     <w:p>
@@ -9022,7 +10202,7 @@
           </mc:Choice>
           <mc:Fallback>
             <w:pict>
-              <v:shape w14:anchorId="0E70D06A" id="Textruta 6" o:spid="_x0000_s1081" type="#_x0000_t202" style="position:absolute;margin-left:33.35pt;margin-top:13.75pt;width:441pt;height:81.8pt;z-index:251761664;visibility:visible;mso-wrap-style:square;mso-width-percent:0;mso-height-percent:0;mso-wrap-distance-left:9pt;mso-wrap-distance-top:0;mso-wrap-distance-right:9pt;mso-wrap-distance-bottom:0;mso-position-horizontal:absolute;mso-position-horizontal-relative:text;mso-position-vertical:absolute;mso-position-vertical-relative:text;mso-width-percent:0;mso-height-percent:0;mso-width-relative:margin;mso-height-relative:margin;v-text-anchor:top" o:gfxdata="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" fillcolor="white [3201]" strokeweight=".5pt">
+              <v:shape w14:anchorId="0E70D06A" id="Textruta 6" o:spid="_x0000_s1085" type="#_x0000_t202" style="position:absolute;margin-left:33.35pt;margin-top:13.75pt;width:441pt;height:81.8pt;z-index:251761664;visibility:visible;mso-wrap-style:square;mso-width-percent:0;mso-height-percent:0;mso-wrap-distance-left:9pt;mso-wrap-distance-top:0;mso-wrap-distance-right:9pt;mso-wrap-distance-bottom:0;mso-position-horizontal:absolute;mso-position-horizontal-relative:text;mso-position-vertical:absolute;mso-position-vertical-relative:text;mso-width-percent:0;mso-height-percent:0;mso-width-relative:margin;mso-height-relative:margin;v-text-anchor:top" o:gfxdata="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" fillcolor="white [3201]" strokeweight=".5pt">
                 <v:path arrowok="t"/>
                 <v:textbox>
                   <w:txbxContent>
@@ -9079,19 +10259,19 @@
         <w:pStyle w:val="Liststycke"/>
         <w:numPr>
           <w:ilvl w:val="0"/>
-          <w:numId w:val="14"/>
+          <w:numId w:val="62"/>
         </w:numPr>
         <w:rPr>
-          <w:rStyle w:val="text-format-content"/>
-        </w:rPr>
-      </w:pPr>
-      <w:r>
-        <w:rPr>
-          <w:rStyle w:val="text-format-content"/>
-          <w:rFonts w:ascii="Segoe UI" w:eastAsiaTheme="majorEastAsia" w:hAnsi="Segoe UI" w:cs="Segoe UI"/>
-          <w:color w:val="242424"/>
-          <w:sz w:val="26"/>
-          <w:szCs w:val="26"/>
+          <w:sz w:val="28"/>
+          <w:szCs w:val="28"/>
+          <w14:ligatures w14:val="none"/>
+        </w:rPr>
+      </w:pPr>
+      <w:r>
+        <w:rPr>
+          <w:sz w:val="28"/>
+          <w:szCs w:val="28"/>
+          <w14:ligatures w14:val="none"/>
         </w:rPr>
         <w:t>Vilken/vilka aktör/er erbjuder samarbetssamtal?</w:t>
       </w:r>
@@ -9173,7 +10353,7 @@
           </mc:Choice>
           <mc:Fallback>
             <w:pict>
-              <v:shape w14:anchorId="01AD3093" id="Textruta 5" o:spid="_x0000_s1082" type="#_x0000_t202" style="position:absolute;margin-left:28.1pt;margin-top:6.4pt;width:441pt;height:81.8pt;z-index:251763712;visibility:visible;mso-wrap-style:square;mso-width-percent:0;mso-height-percent:0;mso-wrap-distance-left:9pt;mso-wrap-distance-top:0;mso-wrap-distance-right:9pt;mso-wrap-distance-bottom:0;mso-position-horizontal:absolute;mso-position-horizontal-relative:text;mso-position-vertical:absolute;mso-position-vertical-relative:text;mso-width-percent:0;mso-height-percent:0;mso-width-relative:margin;mso-height-relative:margin;v-text-anchor:top" o:gfxdata="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" fillcolor="white [3201]" strokeweight=".5pt">
+              <v:shape w14:anchorId="01AD3093" id="Textruta 5" o:spid="_x0000_s1086" type="#_x0000_t202" style="position:absolute;margin-left:28.1pt;margin-top:6.4pt;width:441pt;height:81.8pt;z-index:251763712;visibility:visible;mso-wrap-style:square;mso-width-percent:0;mso-height-percent:0;mso-wrap-distance-left:9pt;mso-wrap-distance-top:0;mso-wrap-distance-right:9pt;mso-wrap-distance-bottom:0;mso-position-horizontal:absolute;mso-position-horizontal-relative:text;mso-position-vertical:absolute;mso-position-vertical-relative:text;mso-width-percent:0;mso-height-percent:0;mso-width-relative:margin;mso-height-relative:margin;v-text-anchor:top" o:gfxdata="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" fillcolor="white [3201]" strokeweight=".5pt">
                 <v:path arrowok="t"/>
                 <v:textbox>
                   <w:txbxContent>
@@ -9247,19 +10427,19 @@
         <w:pStyle w:val="Liststycke"/>
         <w:numPr>
           <w:ilvl w:val="0"/>
-          <w:numId w:val="14"/>
+          <w:numId w:val="62"/>
         </w:numPr>
         <w:rPr>
-          <w:rStyle w:val="text-format-content"/>
-        </w:rPr>
-      </w:pPr>
-      <w:r>
-        <w:rPr>
-          <w:rStyle w:val="text-format-content"/>
-          <w:rFonts w:ascii="Segoe UI" w:eastAsiaTheme="majorEastAsia" w:hAnsi="Segoe UI" w:cs="Segoe UI"/>
-          <w:color w:val="242424"/>
-          <w:sz w:val="26"/>
-          <w:szCs w:val="26"/>
+          <w:sz w:val="28"/>
+          <w:szCs w:val="28"/>
+          <w14:ligatures w14:val="none"/>
+        </w:rPr>
+      </w:pPr>
+      <w:r>
+        <w:rPr>
+          <w:sz w:val="28"/>
+          <w:szCs w:val="28"/>
+          <w14:ligatures w14:val="none"/>
         </w:rPr>
         <w:t>Hur många föräldrar deltar årligen i samarbetssamtal?</w:t>
       </w:r>
@@ -9335,7 +10515,7 @@
           </mc:Choice>
           <mc:Fallback>
             <w:pict>
-              <v:shape w14:anchorId="3F5AC941" id="Textruta 3" o:spid="_x0000_s1083" type="#_x0000_t202" style="position:absolute;margin-left:28.1pt;margin-top:10.25pt;width:441pt;height:81.8pt;z-index:251767808;visibility:visible;mso-wrap-style:square;mso-width-percent:0;mso-height-percent:0;mso-wrap-distance-left:9pt;mso-wrap-distance-top:0;mso-wrap-distance-right:9pt;mso-wrap-distance-bottom:0;mso-position-horizontal:absolute;mso-position-horizontal-relative:text;mso-position-vertical:absolute;mso-position-vertical-relative:text;mso-width-percent:0;mso-height-percent:0;mso-width-relative:margin;mso-height-relative:margin;v-text-anchor:top" o:gfxdata="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" fillcolor="white [3201]" strokeweight=".5pt">
+              <v:shape w14:anchorId="3F5AC941" id="Textruta 3" o:spid="_x0000_s1087" type="#_x0000_t202" style="position:absolute;margin-left:28.1pt;margin-top:10.25pt;width:441pt;height:81.8pt;z-index:251767808;visibility:visible;mso-wrap-style:square;mso-width-percent:0;mso-height-percent:0;mso-wrap-distance-left:9pt;mso-wrap-distance-top:0;mso-wrap-distance-right:9pt;mso-wrap-distance-bottom:0;mso-position-horizontal:absolute;mso-position-horizontal-relative:text;mso-position-vertical:absolute;mso-position-vertical-relative:text;mso-width-percent:0;mso-height-percent:0;mso-width-relative:margin;mso-height-relative:margin;v-text-anchor:top" o:gfxdata="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" fillcolor="white [3201]" strokeweight=".5pt">
                 <v:path arrowok="t"/>
                 <v:textbox>
                   <w:txbxContent>
@@ -9360,52 +10540,174 @@
         <w:pStyle w:val="Liststycke"/>
         <w:numPr>
           <w:ilvl w:val="0"/>
-          <w:numId w:val="14"/>
+          <w:numId w:val="62"/>
         </w:numPr>
         <w:rPr>
-          <w:rStyle w:val="text-format-content"/>
-        </w:rPr>
-      </w:pPr>
-      <w:r>
-        <w:rPr>
-          <w:rStyle w:val="text-format-content"/>
-          <w:rFonts w:ascii="Segoe UI" w:eastAsiaTheme="majorEastAsia" w:hAnsi="Segoe UI" w:cs="Segoe UI"/>
-          <w:color w:val="242424"/>
-          <w:sz w:val="26"/>
-          <w:szCs w:val="26"/>
+          <w:sz w:val="28"/>
+          <w:szCs w:val="28"/>
+          <w14:ligatures w14:val="none"/>
+        </w:rPr>
+      </w:pPr>
+      <w:r>
+        <w:rPr>
+          <w:sz w:val="28"/>
+          <w:szCs w:val="28"/>
+          <w14:ligatures w14:val="none"/>
         </w:rPr>
         <w:t>Hur</w:t>
       </w:r>
       <w:r>
         <w:rPr>
-          <w:rStyle w:val="text-format-content"/>
-          <w:rFonts w:ascii="Segoe UI" w:eastAsiaTheme="majorEastAsia" w:hAnsi="Segoe UI" w:cs="Segoe UI"/>
-          <w:color w:val="242424"/>
-          <w:sz w:val="26"/>
-          <w:szCs w:val="26"/>
-        </w:rPr>
-        <w:t xml:space="preserve"> ges barn möjlighet att komma till tals i samband</w:t>
-      </w:r>
-      <w:r>
-        <w:rPr>
-          <w:rStyle w:val="text-format-content"/>
-          <w:rFonts w:ascii="Segoe UI" w:eastAsiaTheme="majorEastAsia" w:hAnsi="Segoe UI" w:cs="Segoe UI"/>
-          <w:color w:val="242424"/>
-          <w:sz w:val="26"/>
-          <w:szCs w:val="26"/>
-        </w:rPr>
-        <w:t xml:space="preserve"> med samarbetssamtal</w:t>
-      </w:r>
-      <w:r>
-        <w:rPr>
-          <w:rStyle w:val="text-format-content"/>
-          <w:rFonts w:ascii="Segoe UI" w:eastAsiaTheme="majorEastAsia" w:hAnsi="Segoe UI" w:cs="Segoe UI"/>
-          <w:color w:val="242424"/>
-          <w:sz w:val="26"/>
-          <w:szCs w:val="26"/>
+          <w:sz w:val="28"/>
+          <w:szCs w:val="28"/>
+          <w14:ligatures w14:val="none"/>
+        </w:rPr>
+        <w:t xml:space="preserve"> ges barn möjlighet att komma till tals i samband med samarbetssamtal</w:t>
+      </w:r>
+      <w:r>
+        <w:rPr>
+          <w:sz w:val="28"/>
+          <w:szCs w:val="28"/>
+          <w14:ligatures w14:val="none"/>
         </w:rPr>
         <w:t xml:space="preserve">? </w:t>
       </w:r>
+    </w:p>
+    <w:p>
+      <w:pPr>
+        <w:rPr>
+          <w:sz w:val="28"/>
+          <w:szCs w:val="28"/>
+          <w14:ligatures w14:val="none"/>
+        </w:rPr>
+      </w:pPr>
+      <w:r>
+        <w:rPr>
+          <w:noProof/>
+        </w:rPr>
+        <mc:AlternateContent>
+          <mc:Choice Requires="wps">
+            <w:drawing>
+              <wp:anchor distT="0" distB="0" distL="114300" distR="114300" simplePos="0" relativeHeight="251870208" behindDoc="0" locked="0" layoutInCell="1" allowOverlap="1" wp14:anchorId="201A30BF" wp14:editId="33E96A4D">
+                <wp:simplePos x="0" y="0"/>
+                <wp:positionH relativeFrom="column">
+                  <wp:posOffset>347869</wp:posOffset>
+                </wp:positionH>
+                <wp:positionV relativeFrom="paragraph">
+                  <wp:posOffset>203835</wp:posOffset>
+                </wp:positionV>
+                <wp:extent cx="5600700" cy="1038860"/>
+                <wp:effectExtent l="0" t="0" r="0" b="8890"/>
+                <wp:wrapNone/>
+                <wp:docPr id="787879476" name="Textruta 787879476"/>
+                <wp:cNvGraphicFramePr>
+                  <a:graphicFrameLocks xmlns:a="http://schemas.openxmlformats.org/drawingml/2006/main"/>
+                </wp:cNvGraphicFramePr>
+                <a:graphic xmlns:a="http://schemas.openxmlformats.org/drawingml/2006/main">
+                  <a:graphicData uri="http://schemas.microsoft.com/office/word/2010/wordprocessingShape">
+                    <wps:wsp>
+                      <wps:cNvSpPr txBox="1">
+                        <a:spLocks/>
+                      </wps:cNvSpPr>
+                      <wps:spPr>
+                        <a:xfrm>
+                          <a:off x="0" y="0"/>
+                          <a:ext cx="5600700" cy="1038860"/>
+                        </a:xfrm>
+                        <a:prstGeom prst="rect">
+                          <a:avLst/>
+                        </a:prstGeom>
+                        <a:solidFill>
+                          <a:schemeClr val="lt1"/>
+                        </a:solidFill>
+                        <a:ln w="6350">
+                          <a:solidFill>
+                            <a:prstClr val="black"/>
+                          </a:solidFill>
+                        </a:ln>
+                      </wps:spPr>
+                      <wps:txbx>
+                        <w:txbxContent>
+                          <w:p/>
+                        </w:txbxContent>
+                      </wps:txbx>
+                      <wps:bodyPr rot="0" spcFirstLastPara="0" vertOverflow="overflow" horzOverflow="overflow" vert="horz" wrap="square" lIns="91440" tIns="45720" rIns="91440" bIns="45720" numCol="1" spcCol="0" rtlCol="0" fromWordArt="0" anchor="t" anchorCtr="0" forceAA="0" compatLnSpc="1">
+                        <a:prstTxWarp prst="textNoShape">
+                          <a:avLst/>
+                        </a:prstTxWarp>
+                        <a:noAutofit/>
+                      </wps:bodyPr>
+                    </wps:wsp>
+                  </a:graphicData>
+                </a:graphic>
+                <wp14:sizeRelH relativeFrom="margin">
+                  <wp14:pctWidth>0</wp14:pctWidth>
+                </wp14:sizeRelH>
+                <wp14:sizeRelV relativeFrom="margin">
+                  <wp14:pctHeight>0</wp14:pctHeight>
+                </wp14:sizeRelV>
+              </wp:anchor>
+            </w:drawing>
+          </mc:Choice>
+          <mc:Fallback>
+            <w:pict>
+              <v:shape w14:anchorId="201A30BF" id="Textruta 787879476" o:spid="_x0000_s1088" type="#_x0000_t202" style="position:absolute;margin-left:27.4pt;margin-top:16.05pt;width:441pt;height:81.8pt;z-index:251870208;visibility:visible;mso-wrap-style:square;mso-width-percent:0;mso-height-percent:0;mso-wrap-distance-left:9pt;mso-wrap-distance-top:0;mso-wrap-distance-right:9pt;mso-wrap-distance-bottom:0;mso-position-horizontal:absolute;mso-position-horizontal-relative:text;mso-position-vertical:absolute;mso-position-vertical-relative:text;mso-width-percent:0;mso-height-percent:0;mso-width-relative:margin;mso-height-relative:margin;v-text-anchor:top" o:gfxdata="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" fillcolor="white [3201]" strokeweight=".5pt">
+                <v:path arrowok="t"/>
+                <v:textbox>
+                  <w:txbxContent>
+                    <w:p/>
+                  </w:txbxContent>
+                </v:textbox>
+              </v:shape>
+            </w:pict>
+          </mc:Fallback>
+        </mc:AlternateContent>
+      </w:r>
+    </w:p>
+    <w:p>
+      <w:pPr>
+        <w:rPr>
+          <w:sz w:val="28"/>
+          <w:szCs w:val="28"/>
+          <w14:ligatures w14:val="none"/>
+        </w:rPr>
+      </w:pPr>
+    </w:p>
+    <w:p>
+      <w:pPr>
+        <w:rPr>
+          <w:sz w:val="28"/>
+          <w:szCs w:val="28"/>
+          <w14:ligatures w14:val="none"/>
+        </w:rPr>
+      </w:pPr>
+    </w:p>
+    <w:p>
+      <w:pPr>
+        <w:rPr>
+          <w:sz w:val="28"/>
+          <w:szCs w:val="28"/>
+          <w14:ligatures w14:val="none"/>
+        </w:rPr>
+      </w:pPr>
+    </w:p>
+    <w:p>
+      <w:pPr>
+        <w:rPr>
+          <w:sz w:val="28"/>
+          <w:szCs w:val="28"/>
+          <w14:ligatures w14:val="none"/>
+        </w:rPr>
+      </w:pPr>
+    </w:p>
+    <w:p>
+      <w:pPr>
+        <w:rPr>
+          <w:sz w:val="28"/>
+          <w:szCs w:val="28"/>
+          <w14:ligatures w14:val="none"/>
+        </w:rPr>
+      </w:pPr>
     </w:p>
     <w:p>
       <w:pPr>
@@ -9420,7 +10722,7 @@
         <w:pStyle w:val="Liststycke"/>
         <w:numPr>
           <w:ilvl w:val="0"/>
-          <w:numId w:val="14"/>
+          <w:numId w:val="62"/>
         </w:numPr>
         <w:rPr>
           <w:rFonts w:eastAsiaTheme="majorEastAsia" w:cstheme="majorBidi"/>
@@ -9429,23 +10731,27 @@
       </w:pPr>
       <w:r>
         <w:rPr>
-          <w:rStyle w:val="text-format-content"/>
-          <w:rFonts w:ascii="Segoe UI" w:eastAsiaTheme="majorEastAsia" w:hAnsi="Segoe UI" w:cs="Segoe UI"/>
-          <w:color w:val="242424"/>
-          <w:sz w:val="26"/>
-          <w:szCs w:val="26"/>
+          <w:sz w:val="28"/>
+          <w:szCs w:val="28"/>
+          <w14:ligatures w14:val="none"/>
         </w:rPr>
         <w:t>G</w:t>
       </w:r>
       <w:r>
         <w:rPr>
-          <w:rStyle w:val="text-format-content"/>
-          <w:rFonts w:ascii="Segoe UI" w:eastAsiaTheme="majorEastAsia" w:hAnsi="Segoe UI" w:cs="Segoe UI"/>
-          <w:color w:val="242424"/>
-          <w:sz w:val="26"/>
-          <w:szCs w:val="26"/>
+          <w:sz w:val="28"/>
+          <w:szCs w:val="28"/>
+          <w14:ligatures w14:val="none"/>
         </w:rPr>
         <w:t xml:space="preserve">es samtalsledarna möjlighet till kompetensutveckling och </w:t>
+      </w:r>
+      <w:r>
+        <w:rPr>
+          <w:sz w:val="28"/>
+          <w:szCs w:val="28"/>
+          <w14:ligatures w14:val="none"/>
+        </w:rPr>
+        <w:t>fortutbildning?</w:t>
       </w:r>
       <w:r>
         <w:rPr>
@@ -9456,7 +10762,23 @@
           <w:szCs w:val="26"/>
           <w:shd w:val="clear" w:color="auto" w:fill="FFFFFF"/>
         </w:rPr>
-        <w:t xml:space="preserve">fortutbildning? </w:t>
+        <w:t xml:space="preserve"> </w:t>
+      </w:r>
+    </w:p>
+    <w:p>
+      <w:pPr>
+        <w:pStyle w:val="Liststycke"/>
+        <w:rPr>
+          <w:rFonts w:eastAsiaTheme="majorEastAsia" w:cstheme="majorBidi"/>
+          <w:color w:val="0F4761" w:themeColor="accent1" w:themeShade="BF"/>
+        </w:rPr>
+      </w:pPr>
+      <w:r>
+        <w:rPr>
+          <w:i/>
+          <w:iCs/>
+        </w:rPr>
+        <w:t>Till exempel rörande genusperspektiv, jämställdhet, hbtqi, funktionsnedsättning/ funktionsrätt.</w:t>
       </w:r>
       <w:r>
         <w:rPr>
@@ -9464,7 +10786,7 @@
           <w:spacing w:val="2"/>
           <w:shd w:val="clear" w:color="auto" w:fill="FFFFFF"/>
         </w:rPr>
-        <w:t xml:space="preserve">Till exempel rörande genusperspektiv, jämställdhet, hbtqi, funktionsnedsättning/ funktionsrätt. </w:t>
+        <w:t xml:space="preserve"> </w:t>
       </w:r>
     </w:p>
     <w:p>
@@ -9546,7 +10868,7 @@
           </mc:Choice>
           <mc:Fallback>
             <w:pict>
-              <v:shape w14:anchorId="0258D361" id="Textruta 2" o:spid="_x0000_s1084" type="#_x0000_t202" style="position:absolute;margin-left:28.05pt;margin-top:5.85pt;width:441pt;height:81.8pt;z-index:251769856;visibility:visible;mso-wrap-style:square;mso-width-percent:0;mso-height-percent:0;mso-wrap-distance-left:9pt;mso-wrap-distance-top:0;mso-wrap-distance-right:9pt;mso-wrap-distance-bottom:0;mso-position-horizontal:absolute;mso-position-horizontal-relative:text;mso-position-vertical:absolute;mso-position-vertical-relative:text;mso-width-percent:0;mso-height-percent:0;mso-width-relative:margin;mso-height-relative:margin;v-text-anchor:top" o:gfxdata="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" fillcolor="white [3201]" strokeweight=".5pt">
+              <v:shape w14:anchorId="0258D361" id="Textruta 2" o:spid="_x0000_s1089" type="#_x0000_t202" style="position:absolute;margin-left:28.05pt;margin-top:5.85pt;width:441pt;height:81.8pt;z-index:251769856;visibility:visible;mso-wrap-style:square;mso-width-percent:0;mso-height-percent:0;mso-wrap-distance-left:9pt;mso-wrap-distance-top:0;mso-wrap-distance-right:9pt;mso-wrap-distance-bottom:0;mso-position-horizontal:absolute;mso-position-horizontal-relative:text;mso-position-vertical:absolute;mso-position-vertical-relative:text;mso-width-percent:0;mso-height-percent:0;mso-width-relative:margin;mso-height-relative:margin;v-text-anchor:top" o:gfxdata="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" fillcolor="white [3201]" strokeweight=".5pt">
                 <v:path arrowok="t"/>
                 <v:textbox>
                   <w:txbxContent>
@@ -9570,68 +10892,53 @@
         <w:pStyle w:val="Liststycke"/>
         <w:numPr>
           <w:ilvl w:val="0"/>
-          <w:numId w:val="14"/>
+          <w:numId w:val="62"/>
         </w:numPr>
-      </w:pPr>
-      <w:r>
-        <w:rPr>
-          <w:rStyle w:val="text-format-content"/>
-          <w:rFonts w:ascii="Segoe UI" w:eastAsiaTheme="majorEastAsia" w:hAnsi="Segoe UI" w:cs="Segoe UI"/>
-          <w:color w:val="242424"/>
-          <w:sz w:val="26"/>
-          <w:szCs w:val="26"/>
+        <w:rPr>
+          <w:sz w:val="28"/>
+          <w:szCs w:val="28"/>
+          <w14:ligatures w14:val="none"/>
+        </w:rPr>
+      </w:pPr>
+      <w:r>
+        <w:rPr>
+          <w:sz w:val="28"/>
+          <w:szCs w:val="28"/>
+          <w14:ligatures w14:val="none"/>
         </w:rPr>
         <w:t xml:space="preserve">Hur följs </w:t>
       </w:r>
       <w:r>
         <w:rPr>
-          <w:rStyle w:val="text-format-content"/>
-          <w:rFonts w:ascii="Segoe UI" w:eastAsiaTheme="majorEastAsia" w:hAnsi="Segoe UI" w:cs="Segoe UI"/>
-          <w:color w:val="242424"/>
-          <w:sz w:val="26"/>
-          <w:szCs w:val="26"/>
+          <w:sz w:val="28"/>
+          <w:szCs w:val="28"/>
+          <w14:ligatures w14:val="none"/>
         </w:rPr>
         <w:t>arbetet med</w:t>
       </w:r>
       <w:r>
         <w:rPr>
-          <w:rStyle w:val="text-format-content"/>
-          <w:rFonts w:ascii="Segoe UI" w:eastAsiaTheme="majorEastAsia" w:hAnsi="Segoe UI" w:cs="Segoe UI"/>
-          <w:color w:val="242424"/>
-          <w:sz w:val="26"/>
-          <w:szCs w:val="26"/>
+          <w:sz w:val="28"/>
+          <w:szCs w:val="28"/>
+          <w14:ligatures w14:val="none"/>
         </w:rPr>
         <w:t xml:space="preserve"> </w:t>
       </w:r>
       <w:r>
         <w:rPr>
-          <w:rStyle w:val="text-format-content"/>
-          <w:rFonts w:ascii="Segoe UI" w:eastAsiaTheme="majorEastAsia" w:hAnsi="Segoe UI" w:cs="Segoe UI"/>
-          <w:color w:val="242424"/>
-          <w:sz w:val="26"/>
-          <w:szCs w:val="26"/>
+          <w:sz w:val="28"/>
+          <w:szCs w:val="28"/>
+          <w14:ligatures w14:val="none"/>
         </w:rPr>
         <w:t>samarbets</w:t>
       </w:r>
       <w:r>
         <w:rPr>
-          <w:rStyle w:val="text-format-content"/>
-          <w:rFonts w:ascii="Segoe UI" w:eastAsiaTheme="majorEastAsia" w:hAnsi="Segoe UI" w:cs="Segoe UI"/>
-          <w:color w:val="242424"/>
-          <w:sz w:val="26"/>
-          <w:szCs w:val="26"/>
-        </w:rPr>
-        <w:t xml:space="preserve">samtal </w:t>
-      </w:r>
-      <w:r>
-        <w:rPr>
-          <w:rStyle w:val="text-format-content"/>
-          <w:rFonts w:ascii="Segoe UI" w:eastAsiaTheme="majorEastAsia" w:hAnsi="Segoe UI" w:cs="Segoe UI"/>
-          <w:color w:val="242424"/>
-          <w:sz w:val="26"/>
-          <w:szCs w:val="26"/>
-        </w:rPr>
-        <w:t>upp?</w:t>
+          <w:sz w:val="28"/>
+          <w:szCs w:val="28"/>
+          <w14:ligatures w14:val="none"/>
+        </w:rPr>
+        <w:t>samtal upp?</w:t>
       </w:r>
     </w:p>
     <w:p>
@@ -9708,7 +11015,7 @@
           </mc:Choice>
           <mc:Fallback>
             <w:pict>
-              <v:shape w14:anchorId="3F849E9C" id="Textruta 1" o:spid="_x0000_s1085" type="#_x0000_t202" style="position:absolute;left:0;text-align:left;margin-left:28.05pt;margin-top:11.05pt;width:441pt;height:81.8pt;z-index:251771904;visibility:visible;mso-wrap-style:square;mso-width-percent:0;mso-height-percent:0;mso-wrap-distance-left:9pt;mso-wrap-distance-top:0;mso-wrap-distance-right:9pt;mso-wrap-distance-bottom:0;mso-position-horizontal:absolute;mso-position-horizontal-relative:text;mso-position-vertical:absolute;mso-position-vertical-relative:text;mso-width-percent:0;mso-height-percent:0;mso-width-relative:margin;mso-height-relative:margin;v-text-anchor:top" o:gfxdata="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" fillcolor="white [3201]" strokeweight=".5pt">
+              <v:shape w14:anchorId="3F849E9C" id="Textruta 1" o:spid="_x0000_s1090" type="#_x0000_t202" style="position:absolute;left:0;text-align:left;margin-left:28.05pt;margin-top:11.05pt;width:441pt;height:81.8pt;z-index:251771904;visibility:visible;mso-wrap-style:square;mso-width-percent:0;mso-height-percent:0;mso-wrap-distance-left:9pt;mso-wrap-distance-top:0;mso-wrap-distance-right:9pt;mso-wrap-distance-bottom:0;mso-position-horizontal:absolute;mso-position-horizontal-relative:text;mso-position-vertical:absolute;mso-position-vertical-relative:text;mso-width-percent:0;mso-height-percent:0;mso-width-relative:margin;mso-height-relative:margin;v-text-anchor:top" o:gfxdata="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" fillcolor="white [3201]" strokeweight=".5pt">
                 <v:path arrowok="t"/>
                 <v:textbox>
                   <w:txbxContent>
@@ -9741,65 +11048,10 @@
     <w:p/>
     <w:p>
       <w:pPr>
-        <w:spacing w:after="240"/>
-        <w:rPr>
-          <w:rFonts w:eastAsiaTheme="majorEastAsia"/>
-          <w:b/>
-          <w:bCs/>
-          <w14:ligatures w14:val="none"/>
-        </w:rPr>
-      </w:pPr>
-    </w:p>
-    <w:p>
-      <w:pPr>
-        <w:pStyle w:val="Rubrik2"/>
-        <w:rPr>
-          <w:sz w:val="52"/>
-          <w:szCs w:val="52"/>
-        </w:rPr>
-      </w:pPr>
-    </w:p>
-    <w:p>
-      <w:pPr>
-        <w:rPr>
-          <w:lang w:eastAsia="en-US"/>
-        </w:rPr>
-      </w:pPr>
-    </w:p>
-    <w:p>
-      <w:pPr>
-        <w:rPr>
-          <w:lang w:eastAsia="en-US"/>
-        </w:rPr>
-      </w:pPr>
-    </w:p>
-    <w:p>
-      <w:pPr>
-        <w:rPr>
-          <w:lang w:eastAsia="en-US"/>
-        </w:rPr>
-      </w:pPr>
-    </w:p>
-    <w:p>
-      <w:pPr>
-        <w:rPr>
-          <w:b/>
-          <w:bCs/>
-        </w:rPr>
-      </w:pPr>
-    </w:p>
-    <w:p>
-      <w:pPr>
-        <w:rPr>
-          <w:b/>
-          <w:bCs/>
-        </w:rPr>
-      </w:pPr>
-      <w:r>
-        <w:rPr>
-          <w:b/>
-          <w:bCs/>
-        </w:rPr>
+        <w:pStyle w:val="Rubrik3"/>
+      </w:pPr>
+      <w:r>
+        <w:lastRenderedPageBreak/>
         <w:t>Skolsociala team</w:t>
       </w:r>
     </w:p>
@@ -9813,40 +11065,24 @@
     </w:p>
     <w:p>
       <w:pPr>
-        <w:spacing w:after="240"/>
-        <w:rPr>
-          <w:rFonts w:asciiTheme="minorHAnsi" w:hAnsiTheme="minorHAnsi"/>
-          <w:sz w:val="28"/>
-          <w:szCs w:val="28"/>
-          <w14:ligatures w14:val="none"/>
-        </w:rPr>
-      </w:pPr>
-      <w:r>
-        <w:rPr>
-          <w:rFonts w:asciiTheme="minorHAnsi" w:hAnsiTheme="minorHAnsi"/>
-          <w:sz w:val="28"/>
-          <w:szCs w:val="28"/>
-          <w14:ligatures w14:val="none"/>
-        </w:rPr>
-        <w:t>Hur är uppdraget formulerat</w:t>
-      </w:r>
-      <w:r>
-        <w:rPr>
-          <w:rFonts w:asciiTheme="minorHAnsi" w:hAnsiTheme="minorHAnsi"/>
-          <w:sz w:val="28"/>
-          <w:szCs w:val="28"/>
-          <w14:ligatures w14:val="none"/>
-        </w:rPr>
-        <w:t xml:space="preserve"> (mål och syfte)? Vilka verksamheter och aktörer inkluderas? H</w:t>
-      </w:r>
-      <w:r>
-        <w:rPr>
-          <w:rFonts w:asciiTheme="minorHAnsi" w:hAnsiTheme="minorHAnsi"/>
-          <w:sz w:val="28"/>
-          <w:szCs w:val="28"/>
-          <w14:ligatures w14:val="none"/>
-        </w:rPr>
-        <w:t>ur är ansvar och roller fördelade?</w:t>
+        <w:pStyle w:val="Liststycke"/>
+        <w:numPr>
+          <w:ilvl w:val="0"/>
+          <w:numId w:val="63"/>
+        </w:numPr>
+        <w:rPr>
+          <w:sz w:val="28"/>
+          <w:szCs w:val="28"/>
+          <w14:ligatures w14:val="none"/>
+        </w:rPr>
+      </w:pPr>
+      <w:r>
+        <w:rPr>
+          <w:sz w:val="28"/>
+          <w:szCs w:val="28"/>
+          <w14:ligatures w14:val="none"/>
+        </w:rPr>
+        <w:t>Hur är uppdraget formulerat (mål och syfte)? Vilka verksamheter och aktörer inkluderas? Hur är ansvar och roller fördelade?</w:t>
       </w:r>
     </w:p>
     <w:p>
@@ -9866,10 +11102,10 @@
         <mc:AlternateContent>
           <mc:Choice Requires="wps">
             <w:drawing>
-              <wp:anchor distT="0" distB="0" distL="114300" distR="114300" simplePos="0" relativeHeight="251842560" behindDoc="0" locked="0" layoutInCell="1" allowOverlap="1" wp14:anchorId="363D2A91" wp14:editId="6396BBFD">
+              <wp:anchor distT="0" distB="0" distL="114300" distR="114300" simplePos="0" relativeHeight="251842560" behindDoc="0" locked="0" layoutInCell="1" allowOverlap="1" wp14:anchorId="363D2A91" wp14:editId="466509E0">
                 <wp:simplePos x="0" y="0"/>
                 <wp:positionH relativeFrom="margin">
-                  <wp:posOffset>-12700</wp:posOffset>
+                  <wp:posOffset>324954</wp:posOffset>
                 </wp:positionH>
                 <wp:positionV relativeFrom="paragraph">
                   <wp:posOffset>4445</wp:posOffset>
@@ -9929,7 +11165,7 @@
           </mc:Choice>
           <mc:Fallback>
             <w:pict>
-              <v:shape w14:anchorId="363D2A91" id="Textruta 1708194186" o:spid="_x0000_s1086" type="#_x0000_t202" style="position:absolute;margin-left:-1pt;margin-top:.35pt;width:441pt;height:100pt;z-index:251842560;visibility:visible;mso-wrap-style:square;mso-width-percent:0;mso-height-percent:0;mso-wrap-distance-left:9pt;mso-wrap-distance-top:0;mso-wrap-distance-right:9pt;mso-wrap-distance-bottom:0;mso-position-horizontal:absolute;mso-position-horizontal-relative:margin;mso-position-vertical:absolute;mso-position-vertical-relative:text;mso-width-percent:0;mso-height-percent:0;mso-width-relative:margin;mso-height-relative:margin;v-text-anchor:top" o:gfxdata="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" fillcolor="white [3201]" strokeweight=".5pt">
+              <v:shape w14:anchorId="363D2A91" id="Textruta 1708194186" o:spid="_x0000_s1091" type="#_x0000_t202" style="position:absolute;margin-left:25.6pt;margin-top:.35pt;width:441pt;height:100pt;z-index:251842560;visibility:visible;mso-wrap-style:square;mso-width-percent:0;mso-height-percent:0;mso-wrap-distance-left:9pt;mso-wrap-distance-top:0;mso-wrap-distance-right:9pt;mso-wrap-distance-bottom:0;mso-position-horizontal:absolute;mso-position-horizontal-relative:margin;mso-position-vertical:absolute;mso-position-vertical-relative:text;mso-width-percent:0;mso-height-percent:0;mso-width-relative:margin;mso-height-relative:margin;v-text-anchor:top" o:gfxdata="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" fillcolor="white [3201]" strokeweight=".5pt">
                 <v:path arrowok="t"/>
                 <v:textbox>
                   <w:txbxContent>
@@ -9983,6 +11219,28 @@
     </w:p>
     <w:p>
       <w:pPr>
+        <w:pStyle w:val="Liststycke"/>
+        <w:numPr>
+          <w:ilvl w:val="0"/>
+          <w:numId w:val="63"/>
+        </w:numPr>
+        <w:rPr>
+          <w:sz w:val="28"/>
+          <w:szCs w:val="28"/>
+          <w14:ligatures w14:val="none"/>
+        </w:rPr>
+      </w:pPr>
+      <w:r>
+        <w:rPr>
+          <w:sz w:val="28"/>
+          <w:szCs w:val="28"/>
+          <w14:ligatures w14:val="none"/>
+        </w:rPr>
+        <w:t xml:space="preserve">Vilka hinder respektive och framgångsfaktorer finns för samverkan? </w:t>
+      </w:r>
+    </w:p>
+    <w:p>
+      <w:pPr>
         <w:spacing w:after="240"/>
         <w:rPr>
           <w:rFonts w:asciiTheme="minorHAnsi" w:hAnsiTheme="minorHAnsi"/>
@@ -9993,18 +11251,20 @@
       </w:pPr>
       <w:r>
         <w:rPr>
-          <w:noProof/>
+          <w:sz w:val="28"/>
+          <w:szCs w:val="28"/>
+          <w14:ligatures w14:val="none"/>
         </w:rPr>
         <mc:AlternateContent>
           <mc:Choice Requires="wps">
             <w:drawing>
-              <wp:anchor distT="0" distB="0" distL="114300" distR="114300" simplePos="0" relativeHeight="251844608" behindDoc="0" locked="0" layoutInCell="1" allowOverlap="1" wp14:anchorId="238A8527" wp14:editId="1422F440">
+              <wp:anchor distT="0" distB="0" distL="114300" distR="114300" simplePos="0" relativeHeight="251844608" behindDoc="0" locked="0" layoutInCell="1" allowOverlap="1" wp14:anchorId="238A8527" wp14:editId="5A078CB2">
                 <wp:simplePos x="0" y="0"/>
                 <wp:positionH relativeFrom="margin">
-                  <wp:align>right</wp:align>
+                  <wp:posOffset>379509</wp:posOffset>
                 </wp:positionH>
                 <wp:positionV relativeFrom="paragraph">
-                  <wp:posOffset>275590</wp:posOffset>
+                  <wp:posOffset>58420</wp:posOffset>
                 </wp:positionV>
                 <wp:extent cx="5600700" cy="1270000"/>
                 <wp:effectExtent l="0" t="0" r="19050" b="25400"/>
@@ -10061,7 +11321,7 @@
           </mc:Choice>
           <mc:Fallback>
             <w:pict>
-              <v:shape w14:anchorId="238A8527" id="Textruta 1708194187" o:spid="_x0000_s1087" type="#_x0000_t202" style="position:absolute;margin-left:389.8pt;margin-top:21.7pt;width:441pt;height:100pt;z-index:251844608;visibility:visible;mso-wrap-style:square;mso-width-percent:0;mso-height-percent:0;mso-wrap-distance-left:9pt;mso-wrap-distance-top:0;mso-wrap-distance-right:9pt;mso-wrap-distance-bottom:0;mso-position-horizontal:right;mso-position-horizontal-relative:margin;mso-position-vertical:absolute;mso-position-vertical-relative:text;mso-width-percent:0;mso-height-percent:0;mso-width-relative:margin;mso-height-relative:margin;v-text-anchor:top" o:gfxdata="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" fillcolor="white [3201]" strokeweight=".5pt">
+              <v:shape w14:anchorId="238A8527" id="Textruta 1708194187" o:spid="_x0000_s1092" type="#_x0000_t202" style="position:absolute;margin-left:29.9pt;margin-top:4.6pt;width:441pt;height:100pt;z-index:251844608;visibility:visible;mso-wrap-style:square;mso-width-percent:0;mso-height-percent:0;mso-wrap-distance-left:9pt;mso-wrap-distance-top:0;mso-wrap-distance-right:9pt;mso-wrap-distance-bottom:0;mso-position-horizontal:absolute;mso-position-horizontal-relative:margin;mso-position-vertical:absolute;mso-position-vertical-relative:text;mso-width-percent:0;mso-height-percent:0;mso-width-relative:margin;mso-height-relative:margin;v-text-anchor:top" o:gfxdata="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" fillcolor="white [3201]" strokeweight=".5pt">
                 <v:path arrowok="t"/>
                 <v:textbox>
                   <w:txbxContent>
@@ -10074,15 +11334,18 @@
           </mc:Fallback>
         </mc:AlternateContent>
       </w:r>
-      <w:r>
+    </w:p>
+    <w:p>
+      <w:pPr>
+        <w:spacing w:after="240"/>
+        <w:ind w:left="360"/>
         <w:rPr>
           <w:rFonts w:asciiTheme="minorHAnsi" w:hAnsiTheme="minorHAnsi"/>
           <w:sz w:val="28"/>
           <w:szCs w:val="28"/>
           <w14:ligatures w14:val="none"/>
         </w:rPr>
-        <w:t xml:space="preserve">Vilka hinder respektive och framgångsfaktorer finns för samverkan? </w:t>
-      </w:r>
+      </w:pPr>
     </w:p>
     <w:p>
       <w:pPr>
@@ -10097,63 +11360,40 @@
     </w:p>
     <w:p>
       <w:pPr>
+        <w:spacing w:after="240"/>
+        <w:rPr>
+          <w:rFonts w:asciiTheme="minorHAnsi" w:hAnsiTheme="minorHAnsi"/>
+          <w:sz w:val="28"/>
+          <w:szCs w:val="28"/>
+          <w14:ligatures w14:val="none"/>
+        </w:rPr>
+      </w:pPr>
+    </w:p>
+    <w:p>
+      <w:pPr>
+        <w:rPr>
+          <w:rFonts w:asciiTheme="minorHAnsi" w:hAnsiTheme="minorHAnsi"/>
+          <w:sz w:val="28"/>
+          <w:szCs w:val="28"/>
+          <w14:ligatures w14:val="none"/>
+        </w:rPr>
+      </w:pPr>
+    </w:p>
+    <w:p>
+      <w:pPr>
+        <w:pStyle w:val="Liststycke"/>
         <w:numPr>
           <w:ilvl w:val="0"/>
-          <w:numId w:val="48"/>
+          <w:numId w:val="63"/>
         </w:numPr>
-        <w:spacing w:after="240"/>
-        <w:rPr>
-          <w:rFonts w:asciiTheme="minorHAnsi" w:hAnsiTheme="minorHAnsi"/>
-          <w:sz w:val="28"/>
-          <w:szCs w:val="28"/>
-          <w14:ligatures w14:val="none"/>
-        </w:rPr>
-      </w:pPr>
-    </w:p>
-    <w:p>
-      <w:pPr>
-        <w:spacing w:after="240"/>
-        <w:rPr>
-          <w:rFonts w:asciiTheme="minorHAnsi" w:hAnsiTheme="minorHAnsi"/>
-          <w:sz w:val="28"/>
-          <w:szCs w:val="28"/>
-          <w14:ligatures w14:val="none"/>
-        </w:rPr>
-      </w:pPr>
-    </w:p>
-    <w:p>
-      <w:pPr>
-        <w:spacing w:after="240"/>
-        <w:rPr>
-          <w:rFonts w:asciiTheme="minorHAnsi" w:hAnsiTheme="minorHAnsi"/>
-          <w:sz w:val="28"/>
-          <w:szCs w:val="28"/>
-          <w14:ligatures w14:val="none"/>
-        </w:rPr>
-      </w:pPr>
-    </w:p>
-    <w:p>
-      <w:pPr>
-        <w:rPr>
-          <w:rFonts w:asciiTheme="minorHAnsi" w:hAnsiTheme="minorHAnsi"/>
-          <w:sz w:val="28"/>
-          <w:szCs w:val="28"/>
-          <w14:ligatures w14:val="none"/>
-        </w:rPr>
-      </w:pPr>
-    </w:p>
-    <w:p>
-      <w:pPr>
-        <w:rPr>
-          <w:rFonts w:asciiTheme="minorHAnsi" w:hAnsiTheme="minorHAnsi"/>
-          <w:sz w:val="28"/>
-          <w:szCs w:val="28"/>
-          <w14:ligatures w14:val="none"/>
-        </w:rPr>
-      </w:pPr>
-      <w:r>
-        <w:rPr>
-          <w:rFonts w:asciiTheme="minorHAnsi" w:hAnsiTheme="minorHAnsi"/>
+        <w:rPr>
+          <w:sz w:val="28"/>
+          <w:szCs w:val="28"/>
+          <w14:ligatures w14:val="none"/>
+        </w:rPr>
+      </w:pPr>
+      <w:r>
+        <w:rPr>
           <w:sz w:val="28"/>
           <w:szCs w:val="28"/>
           <w14:ligatures w14:val="none"/>
@@ -10162,7 +11402,6 @@
       </w:r>
       <w:r>
         <w:rPr>
-          <w:rFonts w:asciiTheme="minorHAnsi" w:hAnsiTheme="minorHAnsi"/>
           <w:sz w:val="28"/>
           <w:szCs w:val="28"/>
           <w14:ligatures w14:val="none"/>
@@ -10171,7 +11410,6 @@
       </w:r>
       <w:r>
         <w:rPr>
-          <w:rFonts w:asciiTheme="minorHAnsi" w:hAnsiTheme="minorHAnsi"/>
           <w:sz w:val="28"/>
           <w:szCs w:val="28"/>
           <w14:ligatures w14:val="none"/>
@@ -10205,10 +11443,10 @@
         <mc:AlternateContent>
           <mc:Choice Requires="wps">
             <w:drawing>
-              <wp:anchor distT="0" distB="0" distL="114300" distR="114300" simplePos="0" relativeHeight="251845632" behindDoc="0" locked="0" layoutInCell="1" allowOverlap="1" wp14:anchorId="1E2222B2" wp14:editId="1E99D5B7">
+              <wp:anchor distT="0" distB="0" distL="114300" distR="114300" simplePos="0" relativeHeight="251845632" behindDoc="0" locked="0" layoutInCell="1" allowOverlap="1" wp14:anchorId="1E2222B2" wp14:editId="6898B4AA">
                 <wp:simplePos x="0" y="0"/>
                 <wp:positionH relativeFrom="margin">
-                  <wp:align>center</wp:align>
+                  <wp:posOffset>378598</wp:posOffset>
                 </wp:positionH>
                 <wp:positionV relativeFrom="paragraph">
                   <wp:posOffset>10160</wp:posOffset>
@@ -10268,7 +11506,7 @@
           </mc:Choice>
           <mc:Fallback>
             <w:pict>
-              <v:shape w14:anchorId="1E2222B2" id="Textruta 1708194189" o:spid="_x0000_s1088" type="#_x0000_t202" style="position:absolute;margin-left:0;margin-top:.8pt;width:441pt;height:100pt;z-index:251845632;visibility:visible;mso-wrap-style:square;mso-width-percent:0;mso-height-percent:0;mso-wrap-distance-left:9pt;mso-wrap-distance-top:0;mso-wrap-distance-right:9pt;mso-wrap-distance-bottom:0;mso-position-horizontal:center;mso-position-horizontal-relative:margin;mso-position-vertical:absolute;mso-position-vertical-relative:text;mso-width-percent:0;mso-height-percent:0;mso-width-relative:margin;mso-height-relative:margin;v-text-anchor:top" o:gfxdata="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" fillcolor="white [3201]" strokeweight=".5pt">
+              <v:shape w14:anchorId="1E2222B2" id="Textruta 1708194189" o:spid="_x0000_s1093" type="#_x0000_t202" style="position:absolute;margin-left:29.8pt;margin-top:.8pt;width:441pt;height:100pt;z-index:251845632;visibility:visible;mso-wrap-style:square;mso-width-percent:0;mso-height-percent:0;mso-wrap-distance-left:9pt;mso-wrap-distance-top:0;mso-wrap-distance-right:9pt;mso-wrap-distance-bottom:0;mso-position-horizontal:absolute;mso-position-horizontal-relative:margin;mso-position-vertical:absolute;mso-position-vertical-relative:text;mso-width-percent:0;mso-height-percent:0;mso-width-relative:margin;mso-height-relative:margin;v-text-anchor:top" o:gfxdata="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" fillcolor="white [3201]" strokeweight=".5pt">
                 <v:path arrowok="t"/>
                 <v:textbox>
                   <w:txbxContent>
@@ -10333,7 +11571,6 @@
         <w:br/>
       </w:r>
     </w:p>
-    <w:p/>
     <w:p>
       <w:pPr>
         <w:rPr>
@@ -10345,9 +11582,39 @@
     <w:p>
       <w:pPr>
         <w:pStyle w:val="Liststycke"/>
-      </w:pPr>
-      <w:r>
-        <w:t xml:space="preserve">Finns det några målgrupper som inte kommer till familjecentralen? Vilka? </w:t>
+        <w:numPr>
+          <w:ilvl w:val="0"/>
+          <w:numId w:val="63"/>
+        </w:numPr>
+        <w:rPr>
+          <w:sz w:val="28"/>
+          <w:szCs w:val="28"/>
+          <w14:ligatures w14:val="none"/>
+        </w:rPr>
+      </w:pPr>
+      <w:r>
+        <w:rPr>
+          <w:sz w:val="28"/>
+          <w:szCs w:val="28"/>
+          <w14:ligatures w14:val="none"/>
+        </w:rPr>
+        <w:t xml:space="preserve">Finns det några målgrupper som inte kommer till </w:t>
+      </w:r>
+      <w:r>
+        <w:rPr>
+          <w:sz w:val="28"/>
+          <w:szCs w:val="28"/>
+          <w14:ligatures w14:val="none"/>
+        </w:rPr>
+        <w:t>de skolsociala teamen</w:t>
+      </w:r>
+      <w:r>
+        <w:rPr>
+          <w:sz w:val="28"/>
+          <w:szCs w:val="28"/>
+          <w14:ligatures w14:val="none"/>
+        </w:rPr>
+        <w:t xml:space="preserve">? Vilka? </w:t>
       </w:r>
     </w:p>
     <w:p>
@@ -10451,7 +11718,7 @@
           </mc:Choice>
           <mc:Fallback>
             <w:pict>
-              <v:shape w14:anchorId="4C43369E" id="Textruta 1708194190" o:spid="_x0000_s1089" type="#_x0000_t202" style="position:absolute;margin-left:30.25pt;margin-top:8.2pt;width:441pt;height:81.8pt;z-index:251847680;visibility:visible;mso-wrap-style:square;mso-width-percent:0;mso-height-percent:0;mso-wrap-distance-left:9pt;mso-wrap-distance-top:0;mso-wrap-distance-right:9pt;mso-wrap-distance-bottom:0;mso-position-horizontal:absolute;mso-position-horizontal-relative:text;mso-position-vertical:absolute;mso-position-vertical-relative:text;mso-width-percent:0;mso-height-percent:0;mso-width-relative:margin;mso-height-relative:margin;v-text-anchor:top" o:gfxdata="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" fillcolor="white [3201]" strokeweight=".5pt">
+              <v:shape w14:anchorId="4C43369E" id="Textruta 1708194190" o:spid="_x0000_s1094" type="#_x0000_t202" style="position:absolute;margin-left:30.25pt;margin-top:8.2pt;width:441pt;height:81.8pt;z-index:251847680;visibility:visible;mso-wrap-style:square;mso-width-percent:0;mso-height-percent:0;mso-wrap-distance-left:9pt;mso-wrap-distance-top:0;mso-wrap-distance-right:9pt;mso-wrap-distance-bottom:0;mso-position-horizontal:absolute;mso-position-horizontal-relative:text;mso-position-vertical:absolute;mso-position-vertical-relative:text;mso-width-percent:0;mso-height-percent:0;mso-width-relative:margin;mso-height-relative:margin;v-text-anchor:top" o:gfxdata="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" fillcolor="white [3201]" strokeweight=".5pt">
                 <v:path arrowok="t"/>
                 <v:textbox>
                   <w:txbxContent>
@@ -10493,6 +11760,11 @@
     </w:p>
     <w:p>
       <w:pPr>
+        <w:pStyle w:val="Liststycke"/>
+        <w:numPr>
+          <w:ilvl w:val="0"/>
+          <w:numId w:val="63"/>
+        </w:numPr>
         <w:rPr>
           <w:color w:val="262626"/>
           <w:shd w:val="clear" w:color="auto" w:fill="FFFFFF"/>
@@ -10503,7 +11775,15 @@
           <w:color w:val="262626"/>
           <w:shd w:val="clear" w:color="auto" w:fill="FFFFFF"/>
         </w:rPr>
-        <w:t xml:space="preserve">      Hur följs resultaten av de skolsociala teamens arbete upp?</w:t>
+        <w:t xml:space="preserve">      </w:t>
+      </w:r>
+      <w:r>
+        <w:rPr>
+          <w:sz w:val="28"/>
+          <w:szCs w:val="28"/>
+          <w14:ligatures w14:val="none"/>
+        </w:rPr>
+        <w:t>Hur följs resultaten av de skolsociala teamens arbete upp?</w:t>
       </w:r>
     </w:p>
     <w:p>
@@ -10591,7 +11871,7 @@
           </mc:Choice>
           <mc:Fallback>
             <w:pict>
-              <v:shape w14:anchorId="0C31E9F4" id="Textruta 1708194192" o:spid="_x0000_s1090" type="#_x0000_t202" style="position:absolute;margin-left:389.8pt;margin-top:4.95pt;width:441pt;height:81.8pt;z-index:251859968;visibility:visible;mso-wrap-style:square;mso-width-percent:0;mso-height-percent:0;mso-wrap-distance-left:9pt;mso-wrap-distance-top:0;mso-wrap-distance-right:9pt;mso-wrap-distance-bottom:0;mso-position-horizontal:right;mso-position-horizontal-relative:margin;mso-position-vertical:absolute;mso-position-vertical-relative:text;mso-width-percent:0;mso-height-percent:0;mso-width-relative:margin;mso-height-relative:margin;v-text-anchor:top" o:gfxdata="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" fillcolor="white [3201]" strokeweight=".5pt">
+              <v:shape w14:anchorId="0C31E9F4" id="Textruta 1708194192" o:spid="_x0000_s1095" type="#_x0000_t202" style="position:absolute;margin-left:389.8pt;margin-top:4.95pt;width:441pt;height:81.8pt;z-index:251859968;visibility:visible;mso-wrap-style:square;mso-width-percent:0;mso-height-percent:0;mso-wrap-distance-left:9pt;mso-wrap-distance-top:0;mso-wrap-distance-right:9pt;mso-wrap-distance-bottom:0;mso-position-horizontal:right;mso-position-horizontal-relative:margin;mso-position-vertical:absolute;mso-position-vertical-relative:text;mso-width-percent:0;mso-height-percent:0;mso-width-relative:margin;mso-height-relative:margin;v-text-anchor:top" o:gfxdata="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" fillcolor="white [3201]" strokeweight=".5pt">
                 <v:path arrowok="t"/>
                 <v:textbox>
                   <w:txbxContent>
@@ -10676,7 +11956,7 @@
           <w:sz w:val="26"/>
           <w:szCs w:val="26"/>
         </w:rPr>
-        <w:t>Socialt fältarbete</w:t>
+        <w:br w:type="page"/>
       </w:r>
     </w:p>
     <w:p>
@@ -10688,12 +11968,46 @@
           <w:szCs w:val="26"/>
         </w:rPr>
       </w:pPr>
+      <w:r>
+        <w:rPr>
+          <w:rFonts w:ascii="Segoe UI" w:hAnsi="Segoe UI" w:cs="Segoe UI"/>
+          <w:color w:val="014446"/>
+          <w:sz w:val="26"/>
+          <w:szCs w:val="26"/>
+        </w:rPr>
+        <w:lastRenderedPageBreak/>
+        <w:t>Socialt fältarbete</w:t>
+      </w:r>
+    </w:p>
+    <w:p>
+      <w:pPr>
+        <w:rPr>
+          <w:rFonts w:ascii="Segoe UI" w:hAnsi="Segoe UI" w:cs="Segoe UI"/>
+          <w:color w:val="014446"/>
+          <w:sz w:val="26"/>
+          <w:szCs w:val="26"/>
+        </w:rPr>
+      </w:pPr>
     </w:p>
     <w:p>
       <w:pPr>
         <w:pStyle w:val="Liststycke"/>
-      </w:pPr>
-      <w:r>
+        <w:numPr>
+          <w:ilvl w:val="0"/>
+          <w:numId w:val="64"/>
+        </w:numPr>
+        <w:rPr>
+          <w:sz w:val="28"/>
+          <w:szCs w:val="28"/>
+          <w14:ligatures w14:val="none"/>
+        </w:rPr>
+      </w:pPr>
+      <w:r>
+        <w:rPr>
+          <w:sz w:val="28"/>
+          <w:szCs w:val="28"/>
+          <w14:ligatures w14:val="none"/>
+        </w:rPr>
         <w:t xml:space="preserve">Vilka målsättningar och riktlinjer finns för det sociala fältarbetet? </w:t>
       </w:r>
     </w:p>
@@ -10771,7 +12085,7 @@
           </mc:Choice>
           <mc:Fallback>
             <w:pict>
-              <v:shape w14:anchorId="0E324336" id="Textruta 1708194185" o:spid="_x0000_s1091" type="#_x0000_t202" style="position:absolute;left:0;text-align:left;margin-left:29pt;margin-top:6pt;width:441pt;height:81.8pt;z-index:251857920;visibility:visible;mso-wrap-style:square;mso-width-percent:0;mso-height-percent:0;mso-wrap-distance-left:9pt;mso-wrap-distance-top:0;mso-wrap-distance-right:9pt;mso-wrap-distance-bottom:0;mso-position-horizontal:absolute;mso-position-horizontal-relative:text;mso-position-vertical:absolute;mso-position-vertical-relative:text;mso-width-percent:0;mso-height-percent:0;mso-width-relative:margin;mso-height-relative:margin;v-text-anchor:top" o:gfxdata="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" fillcolor="white [3201]" strokeweight=".5pt">
+              <v:shape w14:anchorId="0E324336" id="Textruta 1708194185" o:spid="_x0000_s1096" type="#_x0000_t202" style="position:absolute;left:0;text-align:left;margin-left:29pt;margin-top:6pt;width:441pt;height:81.8pt;z-index:251857920;visibility:visible;mso-wrap-style:square;mso-width-percent:0;mso-height-percent:0;mso-wrap-distance-left:9pt;mso-wrap-distance-top:0;mso-wrap-distance-right:9pt;mso-wrap-distance-bottom:0;mso-position-horizontal:absolute;mso-position-horizontal-relative:text;mso-position-vertical:absolute;mso-position-vertical-relative:text;mso-width-percent:0;mso-height-percent:0;mso-width-relative:margin;mso-height-relative:margin;v-text-anchor:top" o:gfxdata="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" fillcolor="white [3201]" strokeweight=".5pt">
                 <v:path arrowok="t"/>
                 <v:textbox>
                   <w:txbxContent>
@@ -10817,18 +12131,23 @@
     <w:p>
       <w:pPr>
         <w:pStyle w:val="Liststycke"/>
-      </w:pPr>
-      <w:r>
-        <w:t xml:space="preserve">Vilka </w:t>
-      </w:r>
-      <w:r>
-        <w:t>verksamheter bedriver socialt fältarbete?</w:t>
-      </w:r>
-      <w:r>
-        <w:t xml:space="preserve"> </w:t>
-      </w:r>
-      <w:r>
-        <w:t>På vilka arenor?</w:t>
+        <w:numPr>
+          <w:ilvl w:val="0"/>
+          <w:numId w:val="64"/>
+        </w:numPr>
+        <w:rPr>
+          <w:sz w:val="28"/>
+          <w:szCs w:val="28"/>
+          <w14:ligatures w14:val="none"/>
+        </w:rPr>
+      </w:pPr>
+      <w:r>
+        <w:rPr>
+          <w:sz w:val="28"/>
+          <w:szCs w:val="28"/>
+          <w14:ligatures w14:val="none"/>
+        </w:rPr>
+        <w:t>Vilka verksamheter bedriver socialt fältarbete? På vilka arenor?</w:t>
       </w:r>
     </w:p>
     <w:p>
@@ -10910,7 +12229,7 @@
           </mc:Choice>
           <mc:Fallback>
             <w:pict>
-              <v:shape w14:anchorId="440CF725" id="Textruta 58" o:spid="_x0000_s1092" type="#_x0000_t202" style="position:absolute;left:0;text-align:left;margin-left:40pt;margin-top:.8pt;width:441pt;height:81.8pt;z-index:251851776;visibility:visible;mso-wrap-style:square;mso-width-percent:0;mso-height-percent:0;mso-wrap-distance-left:9pt;mso-wrap-distance-top:0;mso-wrap-distance-right:9pt;mso-wrap-distance-bottom:0;mso-position-horizontal:absolute;mso-position-horizontal-relative:text;mso-position-vertical:absolute;mso-position-vertical-relative:text;mso-width-percent:0;mso-height-percent:0;mso-width-relative:margin;mso-height-relative:margin;v-text-anchor:top" o:gfxdata="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" fillcolor="white [3201]" strokeweight=".5pt">
+              <v:shape w14:anchorId="440CF725" id="Textruta 58" o:spid="_x0000_s1097" type="#_x0000_t202" style="position:absolute;left:0;text-align:left;margin-left:40pt;margin-top:.8pt;width:441pt;height:81.8pt;z-index:251851776;visibility:visible;mso-wrap-style:square;mso-width-percent:0;mso-height-percent:0;mso-wrap-distance-left:9pt;mso-wrap-distance-top:0;mso-wrap-distance-right:9pt;mso-wrap-distance-bottom:0;mso-position-horizontal:absolute;mso-position-horizontal-relative:text;mso-position-vertical:absolute;mso-position-vertical-relative:text;mso-width-percent:0;mso-height-percent:0;mso-width-relative:margin;mso-height-relative:margin;v-text-anchor:top" o:gfxdata="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" fillcolor="white [3201]" strokeweight=".5pt">
                 <v:path arrowok="t"/>
                 <v:textbox>
                   <w:txbxContent>
@@ -10950,18 +12269,23 @@
     <w:p>
       <w:pPr>
         <w:pStyle w:val="Liststycke"/>
-        <w:rPr>
-          <w:rFonts w:eastAsiaTheme="majorEastAsia" w:cstheme="majorBidi"/>
-          <w:color w:val="0F4761" w:themeColor="accent1" w:themeShade="BF"/>
-        </w:rPr>
-      </w:pPr>
-      <w:r>
+        <w:numPr>
+          <w:ilvl w:val="0"/>
+          <w:numId w:val="64"/>
+        </w:numPr>
         <w:rPr>
           <w:color w:val="444444"/>
           <w:spacing w:val="2"/>
           <w:shd w:val="clear" w:color="auto" w:fill="FFFFFF"/>
         </w:rPr>
-        <w:t xml:space="preserve">Vilken kompetensutveckling eller fortbildning ges till </w:t>
+      </w:pPr>
+      <w:r>
+        <w:rPr>
+          <w:sz w:val="28"/>
+          <w:szCs w:val="28"/>
+          <w14:ligatures w14:val="none"/>
+        </w:rPr>
+        <w:t>Vilken kompetensutveckling eller fortbildning ges till fältarbetarna?</w:t>
       </w:r>
       <w:r>
         <w:rPr>
@@ -10969,31 +12293,23 @@
           <w:spacing w:val="2"/>
           <w:shd w:val="clear" w:color="auto" w:fill="FFFFFF"/>
         </w:rPr>
-        <w:t>fältarbetarna</w:t>
-      </w:r>
-      <w:r>
-        <w:rPr>
-          <w:color w:val="444444"/>
-          <w:spacing w:val="2"/>
-          <w:shd w:val="clear" w:color="auto" w:fill="FFFFFF"/>
-        </w:rPr>
-        <w:t>? Till exempel rörande genusperspektiv, jämställdhet, hbtqi, funktionsnedsättning/</w:t>
-      </w:r>
-      <w:r>
-        <w:rPr>
-          <w:color w:val="444444"/>
-          <w:spacing w:val="2"/>
-          <w:shd w:val="clear" w:color="auto" w:fill="FFFFFF"/>
-        </w:rPr>
         <w:t xml:space="preserve"> </w:t>
       </w:r>
-      <w:r>
-        <w:rPr>
-          <w:color w:val="444444"/>
-          <w:spacing w:val="2"/>
-          <w:shd w:val="clear" w:color="auto" w:fill="FFFFFF"/>
-        </w:rPr>
-        <w:t xml:space="preserve">funktionsrätt. </w:t>
+    </w:p>
+    <w:p>
+      <w:pPr>
+        <w:pStyle w:val="Liststycke"/>
+        <w:rPr>
+          <w:i/>
+          <w:iCs/>
+        </w:rPr>
+      </w:pPr>
+      <w:r>
+        <w:rPr>
+          <w:i/>
+          <w:iCs/>
+        </w:rPr>
+        <w:t xml:space="preserve">Till exempel rörande genusperspektiv, jämställdhet, hbtqi, funktionsnedsättning/ funktionsrätt. </w:t>
       </w:r>
     </w:p>
     <w:p>
@@ -11085,7 +12401,7 @@
           </mc:Choice>
           <mc:Fallback>
             <w:pict>
-              <v:shape w14:anchorId="72CC38AA" id="Textruta 1708194178" o:spid="_x0000_s1093" type="#_x0000_t202" style="position:absolute;left:0;text-align:left;margin-left:36.35pt;margin-top:2.15pt;width:441pt;height:81.8pt;z-index:251856896;visibility:visible;mso-wrap-style:square;mso-width-percent:0;mso-height-percent:0;mso-wrap-distance-left:9pt;mso-wrap-distance-top:0;mso-wrap-distance-right:9pt;mso-wrap-distance-bottom:0;mso-position-horizontal:absolute;mso-position-horizontal-relative:text;mso-position-vertical:absolute;mso-position-vertical-relative:text;mso-width-percent:0;mso-height-percent:0;mso-width-relative:margin;mso-height-relative:margin;v-text-anchor:top" o:gfxdata="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" fillcolor="white [3201]" strokeweight=".5pt">
+              <v:shape w14:anchorId="72CC38AA" id="Textruta 1708194178" o:spid="_x0000_s1098" type="#_x0000_t202" style="position:absolute;left:0;text-align:left;margin-left:36.35pt;margin-top:2.15pt;width:441pt;height:81.8pt;z-index:251856896;visibility:visible;mso-wrap-style:square;mso-width-percent:0;mso-height-percent:0;mso-wrap-distance-left:9pt;mso-wrap-distance-top:0;mso-wrap-distance-right:9pt;mso-wrap-distance-bottom:0;mso-position-horizontal:absolute;mso-position-horizontal-relative:text;mso-position-vertical:absolute;mso-position-vertical-relative:text;mso-width-percent:0;mso-height-percent:0;mso-width-relative:margin;mso-height-relative:margin;v-text-anchor:top" o:gfxdata="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" fillcolor="white [3201]" strokeweight=".5pt">
                 <v:path arrowok="t"/>
                 <v:textbox>
                   <w:txbxContent>
@@ -11104,10 +12420,13 @@
     <w:p/>
     <w:p/>
     <w:p/>
-    <w:p/>
     <w:p>
       <w:pPr>
         <w:pStyle w:val="Liststycke"/>
+        <w:numPr>
+          <w:ilvl w:val="0"/>
+          <w:numId w:val="64"/>
+        </w:numPr>
         <w:rPr>
           <w:i/>
           <w:iCs/>
@@ -11115,14 +12434,15 @@
         </w:rPr>
       </w:pPr>
       <w:r>
-        <w:lastRenderedPageBreak/>
-        <w:t xml:space="preserve">Finns det </w:t>
-      </w:r>
-      <w:r>
-        <w:t xml:space="preserve">målgrupper </w:t>
-      </w:r>
-      <w:r>
-        <w:t xml:space="preserve">som inte nås inte genom befintligt fältarbete? </w:t>
+        <w:rPr>
+          <w:sz w:val="28"/>
+          <w:szCs w:val="28"/>
+          <w14:ligatures w14:val="none"/>
+        </w:rPr>
+        <w:t>Finns det målgrupper som inte nås inte genom befintligt fältarbete?</w:t>
+      </w:r>
+      <w:r>
+        <w:t xml:space="preserve"> </w:t>
       </w:r>
       <w:r>
         <w:rPr>
@@ -11208,7 +12528,7 @@
           </mc:Choice>
           <mc:Fallback>
             <w:pict>
-              <v:shape w14:anchorId="5D7E3FF0" id="Textruta 1708194180" o:spid="_x0000_s1094" type="#_x0000_t202" style="position:absolute;margin-left:38.65pt;margin-top:13.75pt;width:441pt;height:81.8pt;z-index:251852800;visibility:visible;mso-wrap-style:square;mso-width-percent:0;mso-height-percent:0;mso-wrap-distance-left:9pt;mso-wrap-distance-top:0;mso-wrap-distance-right:9pt;mso-wrap-distance-bottom:0;mso-position-horizontal:absolute;mso-position-horizontal-relative:text;mso-position-vertical:absolute;mso-position-vertical-relative:text;mso-width-percent:0;mso-height-percent:0;mso-width-relative:margin;mso-height-relative:margin;v-text-anchor:top" o:gfxdata="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" fillcolor="white [3201]" strokeweight=".5pt">
+              <v:shape w14:anchorId="5D7E3FF0" id="Textruta 1708194180" o:spid="_x0000_s1099" type="#_x0000_t202" style="position:absolute;margin-left:38.65pt;margin-top:13.75pt;width:441pt;height:81.8pt;z-index:251852800;visibility:visible;mso-wrap-style:square;mso-width-percent:0;mso-height-percent:0;mso-wrap-distance-left:9pt;mso-wrap-distance-top:0;mso-wrap-distance-right:9pt;mso-wrap-distance-bottom:0;mso-position-horizontal:absolute;mso-position-horizontal-relative:text;mso-position-vertical:absolute;mso-position-vertical-relative:text;mso-width-percent:0;mso-height-percent:0;mso-width-relative:margin;mso-height-relative:margin;v-text-anchor:top" o:gfxdata="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" fillcolor="white [3201]" strokeweight=".5pt">
                 <v:path arrowok="t"/>
                 <v:textbox>
                   <w:txbxContent>
@@ -11229,18 +12549,28 @@
     <w:p/>
     <w:p/>
     <w:p/>
+    <w:p/>
     <w:p>
       <w:pPr>
         <w:pStyle w:val="Liststycke"/>
-      </w:pPr>
-      <w:r>
-        <w:t xml:space="preserve">Finns det särskilda strategier för att </w:t>
-      </w:r>
-      <w:r>
-        <w:t>nå fler målgrupper</w:t>
-      </w:r>
-      <w:r>
-        <w:t>? Hur görs detta?</w:t>
+        <w:numPr>
+          <w:ilvl w:val="0"/>
+          <w:numId w:val="64"/>
+        </w:numPr>
+        <w:rPr>
+          <w:sz w:val="28"/>
+          <w:szCs w:val="28"/>
+          <w14:ligatures w14:val="none"/>
+        </w:rPr>
+      </w:pPr>
+      <w:r>
+        <w:rPr>
+          <w:sz w:val="28"/>
+          <w:szCs w:val="28"/>
+          <w14:ligatures w14:val="none"/>
+        </w:rPr>
+        <w:lastRenderedPageBreak/>
+        <w:t>Finns det särskilda strategier för att nå fler målgrupper? Hur görs detta?</w:t>
       </w:r>
     </w:p>
     <w:p>
@@ -11341,7 +12671,7 @@
           </mc:Choice>
           <mc:Fallback>
             <w:pict>
-              <v:shape w14:anchorId="5B21434E" id="Textruta 1708194182" o:spid="_x0000_s1095" type="#_x0000_t202" style="position:absolute;margin-left:36.15pt;margin-top:7.05pt;width:441pt;height:101.5pt;z-index:251853824;visibility:visible;mso-wrap-style:square;mso-width-percent:0;mso-height-percent:0;mso-wrap-distance-left:9pt;mso-wrap-distance-top:0;mso-wrap-distance-right:9pt;mso-wrap-distance-bottom:0;mso-position-horizontal:absolute;mso-position-horizontal-relative:text;mso-position-vertical:absolute;mso-position-vertical-relative:text;mso-width-percent:0;mso-height-percent:0;mso-width-relative:margin;mso-height-relative:margin;v-text-anchor:top" o:gfxdata="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" fillcolor="white [3201]" strokeweight=".5pt">
+              <v:shape w14:anchorId="5B21434E" id="Textruta 1708194182" o:spid="_x0000_s1100" type="#_x0000_t202" style="position:absolute;margin-left:36.15pt;margin-top:7.05pt;width:441pt;height:101.5pt;z-index:251853824;visibility:visible;mso-wrap-style:square;mso-width-percent:0;mso-height-percent:0;mso-wrap-distance-left:9pt;mso-wrap-distance-top:0;mso-wrap-distance-right:9pt;mso-wrap-distance-bottom:0;mso-position-horizontal:absolute;mso-position-horizontal-relative:text;mso-position-vertical:absolute;mso-position-vertical-relative:text;mso-width-percent:0;mso-height-percent:0;mso-width-relative:margin;mso-height-relative:margin;v-text-anchor:top" o:gfxdata="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" fillcolor="white [3201]" strokeweight=".5pt">
                 <v:path arrowok="t"/>
                 <v:textbox>
                   <w:txbxContent>
@@ -11408,27 +12738,41 @@
     <w:p>
       <w:pPr>
         <w:pStyle w:val="Liststycke"/>
-      </w:pPr>
-      <w:r>
-        <w:t xml:space="preserve">Hur inkluderas målgruppens synpunkter och </w:t>
-      </w:r>
-      <w:r>
-        <w:t>behov</w:t>
-      </w:r>
-      <w:r>
-        <w:t xml:space="preserve"> i utformningen av fältarbetet</w:t>
-      </w:r>
-      <w:r>
-        <w:t>?</w:t>
-      </w:r>
-      <w:r>
-        <w:t xml:space="preserve"> D</w:t>
-      </w:r>
-      <w:r>
-        <w:t>ialoger? Befintlig forskning eller rapporter</w:t>
-      </w:r>
-      <w:r>
-        <w:t>?</w:t>
+        <w:numPr>
+          <w:ilvl w:val="0"/>
+          <w:numId w:val="64"/>
+        </w:numPr>
+        <w:rPr>
+          <w:sz w:val="28"/>
+          <w:szCs w:val="28"/>
+          <w14:ligatures w14:val="none"/>
+        </w:rPr>
+      </w:pPr>
+      <w:r>
+        <w:rPr>
+          <w:sz w:val="28"/>
+          <w:szCs w:val="28"/>
+          <w14:ligatures w14:val="none"/>
+        </w:rPr>
+        <w:t>Hur inkluderas målgruppens synpunkter och behov i utformningen av fältarbetet?</w:t>
+      </w:r>
+    </w:p>
+    <w:p>
+      <w:pPr>
+        <w:ind w:left="720"/>
+        <w:rPr>
+          <w:rFonts w:asciiTheme="minorHAnsi" w:hAnsiTheme="minorHAnsi"/>
+          <w:i/>
+          <w:iCs/>
+        </w:rPr>
+      </w:pPr>
+      <w:r>
+        <w:rPr>
+          <w:rFonts w:asciiTheme="minorHAnsi" w:hAnsiTheme="minorHAnsi"/>
+          <w:i/>
+          <w:iCs/>
+        </w:rPr>
+        <w:t xml:space="preserve"> Dialoger? Befintlig forskning eller rapporter?</w:t>
       </w:r>
     </w:p>
     <w:p>
@@ -11510,7 +12854,7 @@
           </mc:Choice>
           <mc:Fallback>
             <w:pict>
-              <v:shape w14:anchorId="31DD1833" id="Textruta 1708194183" o:spid="_x0000_s1096" type="#_x0000_t202" style="position:absolute;margin-left:38.65pt;margin-top:13.95pt;width:441pt;height:81.8pt;z-index:251854848;visibility:visible;mso-wrap-style:square;mso-width-percent:0;mso-height-percent:0;mso-wrap-distance-left:9pt;mso-wrap-distance-top:0;mso-wrap-distance-right:9pt;mso-wrap-distance-bottom:0;mso-position-horizontal:absolute;mso-position-horizontal-relative:text;mso-position-vertical:absolute;mso-position-vertical-relative:text;mso-width-percent:0;mso-height-percent:0;mso-width-relative:margin;mso-height-relative:margin;v-text-anchor:top" o:gfxdata="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" fillcolor="white [3201]" strokeweight=".5pt">
+              <v:shape w14:anchorId="31DD1833" id="Textruta 1708194183" o:spid="_x0000_s1101" type="#_x0000_t202" style="position:absolute;margin-left:38.65pt;margin-top:13.95pt;width:441pt;height:81.8pt;z-index:251854848;visibility:visible;mso-wrap-style:square;mso-width-percent:0;mso-height-percent:0;mso-wrap-distance-left:9pt;mso-wrap-distance-top:0;mso-wrap-distance-right:9pt;mso-wrap-distance-bottom:0;mso-position-horizontal:absolute;mso-position-horizontal-relative:text;mso-position-vertical:absolute;mso-position-vertical-relative:text;mso-width-percent:0;mso-height-percent:0;mso-width-relative:margin;mso-height-relative:margin;v-text-anchor:top" o:gfxdata="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" fillcolor="white [3201]" strokeweight=".5pt">
                 <v:path arrowok="t"/>
                 <v:textbox>
                   <w:txbxContent>
@@ -11586,15 +12930,23 @@
     <w:p>
       <w:pPr>
         <w:pStyle w:val="Liststycke"/>
-      </w:pPr>
-      <w:r>
-        <w:t xml:space="preserve">Hur följs effekterna av </w:t>
-      </w:r>
-      <w:r>
-        <w:t>det sociala fältarbetet</w:t>
-      </w:r>
-      <w:r>
-        <w:t xml:space="preserve"> upp?</w:t>
+        <w:numPr>
+          <w:ilvl w:val="0"/>
+          <w:numId w:val="64"/>
+        </w:numPr>
+        <w:rPr>
+          <w:sz w:val="28"/>
+          <w:szCs w:val="28"/>
+          <w14:ligatures w14:val="none"/>
+        </w:rPr>
+      </w:pPr>
+      <w:r>
+        <w:rPr>
+          <w:sz w:val="28"/>
+          <w:szCs w:val="28"/>
+          <w14:ligatures w14:val="none"/>
+        </w:rPr>
+        <w:t>Hur följs effekterna av det sociala fältarbetet upp?</w:t>
       </w:r>
     </w:p>
     <w:p>
@@ -11613,10 +12965,10 @@
         <mc:AlternateContent>
           <mc:Choice Requires="wps">
             <w:drawing>
-              <wp:anchor distT="0" distB="0" distL="114300" distR="114300" simplePos="0" relativeHeight="251855872" behindDoc="0" locked="0" layoutInCell="1" allowOverlap="1" wp14:anchorId="43CD3A20" wp14:editId="333BB1D8">
+              <wp:anchor distT="0" distB="0" distL="114300" distR="114300" simplePos="0" relativeHeight="251855872" behindDoc="0" locked="0" layoutInCell="1" allowOverlap="1" wp14:anchorId="43CD3A20" wp14:editId="6FE99BB9">
                 <wp:simplePos x="0" y="0"/>
                 <wp:positionH relativeFrom="column">
-                  <wp:posOffset>262255</wp:posOffset>
+                  <wp:posOffset>490855</wp:posOffset>
                 </wp:positionH>
                 <wp:positionV relativeFrom="paragraph">
                   <wp:posOffset>157480</wp:posOffset>
@@ -11676,7 +13028,7 @@
           </mc:Choice>
           <mc:Fallback>
             <w:pict>
-              <v:shape w14:anchorId="43CD3A20" id="Textruta 1708194184" o:spid="_x0000_s1097" type="#_x0000_t202" style="position:absolute;margin-left:20.65pt;margin-top:12.4pt;width:441pt;height:116.5pt;z-index:251855872;visibility:visible;mso-wrap-style:square;mso-width-percent:0;mso-height-percent:0;mso-wrap-distance-left:9pt;mso-wrap-distance-top:0;mso-wrap-distance-right:9pt;mso-wrap-distance-bottom:0;mso-position-horizontal:absolute;mso-position-horizontal-relative:text;mso-position-vertical:absolute;mso-position-vertical-relative:text;mso-width-percent:0;mso-height-percent:0;mso-width-relative:margin;mso-height-relative:margin;v-text-anchor:top" o:gfxdata="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" fillcolor="white [3201]" strokeweight=".5pt">
+              <v:shape w14:anchorId="43CD3A20" id="Textruta 1708194184" o:spid="_x0000_s1102" type="#_x0000_t202" style="position:absolute;margin-left:38.65pt;margin-top:12.4pt;width:441pt;height:116.5pt;z-index:251855872;visibility:visible;mso-wrap-style:square;mso-width-percent:0;mso-height-percent:0;mso-wrap-distance-left:9pt;mso-wrap-distance-top:0;mso-wrap-distance-right:9pt;mso-wrap-distance-bottom:0;mso-position-horizontal:absolute;mso-position-horizontal-relative:text;mso-position-vertical:absolute;mso-position-vertical-relative:text;mso-width-percent:0;mso-height-percent:0;mso-width-relative:margin;mso-height-relative:margin;v-text-anchor:top" o:gfxdata="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" fillcolor="white [3201]" strokeweight=".5pt">
                 <v:path arrowok="t"/>
                 <v:textbox>
                   <w:txbxContent>
@@ -11782,9 +13134,22 @@
     <w:p>
       <w:pPr>
         <w:pStyle w:val="Liststycke"/>
-      </w:pPr>
-      <w:r>
-        <w:lastRenderedPageBreak/>
+        <w:numPr>
+          <w:ilvl w:val="0"/>
+          <w:numId w:val="64"/>
+        </w:numPr>
+        <w:rPr>
+          <w:sz w:val="28"/>
+          <w:szCs w:val="28"/>
+          <w14:ligatures w14:val="none"/>
+        </w:rPr>
+      </w:pPr>
+      <w:r>
+        <w:rPr>
+          <w:sz w:val="28"/>
+          <w:szCs w:val="28"/>
+          <w14:ligatures w14:val="none"/>
+        </w:rPr>
         <w:t>Hur och till vilka kommunicerar fältverksamheten identifierade behov av stöd och insatser?</w:t>
       </w:r>
     </w:p>
@@ -11794,8 +13159,6 @@
           <w:lang w:eastAsia="en-US"/>
         </w:rPr>
       </w:pPr>
-    </w:p>
-    <w:p>
       <w:r>
         <w:rPr>
           <w:noProof/>
@@ -11803,13 +13166,13 @@
         <mc:AlternateContent>
           <mc:Choice Requires="wps">
             <w:drawing>
-              <wp:anchor distT="0" distB="0" distL="114300" distR="114300" simplePos="0" relativeHeight="251849728" behindDoc="0" locked="0" layoutInCell="1" allowOverlap="1" wp14:anchorId="2C299B0C" wp14:editId="532DDCEC">
+              <wp:anchor distT="0" distB="0" distL="114300" distR="114300" simplePos="0" relativeHeight="251849728" behindDoc="0" locked="0" layoutInCell="1" allowOverlap="1" wp14:anchorId="2C299B0C" wp14:editId="4E0A356B">
                 <wp:simplePos x="0" y="0"/>
                 <wp:positionH relativeFrom="column">
-                  <wp:posOffset>0</wp:posOffset>
+                  <wp:posOffset>556591</wp:posOffset>
                 </wp:positionH>
                 <wp:positionV relativeFrom="paragraph">
-                  <wp:posOffset>0</wp:posOffset>
+                  <wp:posOffset>175260</wp:posOffset>
                 </wp:positionV>
                 <wp:extent cx="5600700" cy="1038860"/>
                 <wp:effectExtent l="0" t="0" r="0" b="8890"/>
@@ -11866,7 +13229,7 @@
           </mc:Choice>
           <mc:Fallback>
             <w:pict>
-              <v:shape w14:anchorId="2C299B0C" id="Textruta 1708194191" o:spid="_x0000_s1098" type="#_x0000_t202" style="position:absolute;margin-left:0;margin-top:0;width:441pt;height:81.8pt;z-index:251849728;visibility:visible;mso-wrap-style:square;mso-width-percent:0;mso-height-percent:0;mso-wrap-distance-left:9pt;mso-wrap-distance-top:0;mso-wrap-distance-right:9pt;mso-wrap-distance-bottom:0;mso-position-horizontal:absolute;mso-position-horizontal-relative:text;mso-position-vertical:absolute;mso-position-vertical-relative:text;mso-width-percent:0;mso-height-percent:0;mso-width-relative:margin;mso-height-relative:margin;v-text-anchor:top" o:gfxdata="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" fillcolor="white [3201]" strokeweight=".5pt">
+              <v:shape w14:anchorId="2C299B0C" id="Textruta 1708194191" o:spid="_x0000_s1103" type="#_x0000_t202" style="position:absolute;margin-left:43.85pt;margin-top:13.8pt;width:441pt;height:81.8pt;z-index:251849728;visibility:visible;mso-wrap-style:square;mso-width-percent:0;mso-height-percent:0;mso-wrap-distance-left:9pt;mso-wrap-distance-top:0;mso-wrap-distance-right:9pt;mso-wrap-distance-bottom:0;mso-position-horizontal:absolute;mso-position-horizontal-relative:text;mso-position-vertical:absolute;mso-position-vertical-relative:text;mso-width-percent:0;mso-height-percent:0;mso-width-relative:margin;mso-height-relative:margin;v-text-anchor:top" o:gfxdata="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" fillcolor="white [3201]" strokeweight=".5pt">
                 <v:path arrowok="t"/>
                 <v:textbox>
                   <w:txbxContent>
@@ -11879,6 +13242,7 @@
         </mc:AlternateContent>
       </w:r>
     </w:p>
+    <w:p/>
     <w:sectPr>
       <w:pgSz w:w="11906" w:h="16838"/>
       <w:pgMar w:top="1417" w:right="1417" w:bottom="1417" w:left="1417" w:header="708" w:footer="708" w:gutter="0"/>
@@ -12177,6 +13541,96 @@
     </w:lvl>
   </w:abstractNum>
   <w:abstractNum w:abstractNumId="3" w15:restartNumberingAfterBreak="0">
+    <w:nsid w:val="05CD46BA"/>
+    <w:multiLevelType w:val="hybridMultilevel"/>
+    <w:tmpl w:val="45564ACA"/>
+    <w:lvl w:ilvl="0" w:tplc="FFFFFFFF">
+      <w:start w:val="1"/>
+      <w:numFmt w:val="decimal"/>
+      <w:lvlText w:val="%1."/>
+      <w:lvlJc w:val="left"/>
+      <w:pPr>
+        <w:ind w:left="720" w:hanging="360"/>
+      </w:pPr>
+      <w:rPr>
+        <w:sz w:val="28"/>
+        <w:szCs w:val="28"/>
+      </w:rPr>
+    </w:lvl>
+    <w:lvl w:ilvl="1" w:tplc="FFFFFFFF" w:tentative="1">
+      <w:start w:val="1"/>
+      <w:numFmt w:val="lowerLetter"/>
+      <w:lvlText w:val="%2."/>
+      <w:lvlJc w:val="left"/>
+      <w:pPr>
+        <w:ind w:left="1440" w:hanging="360"/>
+      </w:pPr>
+    </w:lvl>
+    <w:lvl w:ilvl="2" w:tplc="FFFFFFFF" w:tentative="1">
+      <w:start w:val="1"/>
+      <w:numFmt w:val="lowerRoman"/>
+      <w:lvlText w:val="%3."/>
+      <w:lvlJc w:val="right"/>
+      <w:pPr>
+        <w:ind w:left="2160" w:hanging="180"/>
+      </w:pPr>
+    </w:lvl>
+    <w:lvl w:ilvl="3" w:tplc="FFFFFFFF" w:tentative="1">
+      <w:start w:val="1"/>
+      <w:numFmt w:val="decimal"/>
+      <w:lvlText w:val="%4."/>
+      <w:lvlJc w:val="left"/>
+      <w:pPr>
+        <w:ind w:left="2880" w:hanging="360"/>
+      </w:pPr>
+    </w:lvl>
+    <w:lvl w:ilvl="4" w:tplc="FFFFFFFF" w:tentative="1">
+      <w:start w:val="1"/>
+      <w:numFmt w:val="lowerLetter"/>
+      <w:lvlText w:val="%5."/>
+      <w:lvlJc w:val="left"/>
+      <w:pPr>
+        <w:ind w:left="3600" w:hanging="360"/>
+      </w:pPr>
+    </w:lvl>
+    <w:lvl w:ilvl="5" w:tplc="FFFFFFFF" w:tentative="1">
+      <w:start w:val="1"/>
+      <w:numFmt w:val="lowerRoman"/>
+      <w:lvlText w:val="%6."/>
+      <w:lvlJc w:val="right"/>
+      <w:pPr>
+        <w:ind w:left="4320" w:hanging="180"/>
+      </w:pPr>
+    </w:lvl>
+    <w:lvl w:ilvl="6" w:tplc="FFFFFFFF" w:tentative="1">
+      <w:start w:val="1"/>
+      <w:numFmt w:val="decimal"/>
+      <w:lvlText w:val="%7."/>
+      <w:lvlJc w:val="left"/>
+      <w:pPr>
+        <w:ind w:left="5040" w:hanging="360"/>
+      </w:pPr>
+    </w:lvl>
+    <w:lvl w:ilvl="7" w:tplc="FFFFFFFF" w:tentative="1">
+      <w:start w:val="1"/>
+      <w:numFmt w:val="lowerLetter"/>
+      <w:lvlText w:val="%8."/>
+      <w:lvlJc w:val="left"/>
+      <w:pPr>
+        <w:ind w:left="5760" w:hanging="360"/>
+      </w:pPr>
+    </w:lvl>
+    <w:lvl w:ilvl="8" w:tplc="FFFFFFFF" w:tentative="1">
+      <w:start w:val="1"/>
+      <w:numFmt w:val="lowerRoman"/>
+      <w:lvlText w:val="%9."/>
+      <w:lvlJc w:val="right"/>
+      <w:pPr>
+        <w:ind w:left="6480" w:hanging="180"/>
+      </w:pPr>
+    </w:lvl>
+  </w:abstractNum>
+  <w:abstractNum w:abstractNumId="4" w15:restartNumberingAfterBreak="0">
     <w:nsid w:val="08BC528A"/>
     <w:multiLevelType w:val="hybridMultilevel"/>
     <w:tmpl w:val="99803F1C"/>
@@ -12289,7 +13743,7 @@
       </w:rPr>
     </w:lvl>
   </w:abstractNum>
-  <w:abstractNum w:abstractNumId="4" w15:restartNumberingAfterBreak="0">
+  <w:abstractNum w:abstractNumId="5" w15:restartNumberingAfterBreak="0">
     <w:nsid w:val="0A2F4BEF"/>
     <w:multiLevelType w:val="hybridMultilevel"/>
     <w:tmpl w:val="93D261CE"/>
@@ -12375,7 +13829,7 @@
       </w:pPr>
     </w:lvl>
   </w:abstractNum>
-  <w:abstractNum w:abstractNumId="5" w15:restartNumberingAfterBreak="0">
+  <w:abstractNum w:abstractNumId="6" w15:restartNumberingAfterBreak="0">
     <w:nsid w:val="0DFC1D10"/>
     <w:multiLevelType w:val="hybridMultilevel"/>
     <w:tmpl w:val="661E211A"/>
@@ -12461,7 +13915,7 @@
       </w:pPr>
     </w:lvl>
   </w:abstractNum>
-  <w:abstractNum w:abstractNumId="6" w15:restartNumberingAfterBreak="0">
+  <w:abstractNum w:abstractNumId="7" w15:restartNumberingAfterBreak="0">
     <w:nsid w:val="0E992B84"/>
     <w:multiLevelType w:val="hybridMultilevel"/>
     <w:tmpl w:val="92E6281E"/>
@@ -12573,7 +14027,7 @@
       </w:rPr>
     </w:lvl>
   </w:abstractNum>
-  <w:abstractNum w:abstractNumId="7" w15:restartNumberingAfterBreak="0">
+  <w:abstractNum w:abstractNumId="8" w15:restartNumberingAfterBreak="0">
     <w:nsid w:val="11F801F7"/>
     <w:multiLevelType w:val="hybridMultilevel"/>
     <w:tmpl w:val="31DC3FB6"/>
@@ -12686,7 +14140,7 @@
       </w:rPr>
     </w:lvl>
   </w:abstractNum>
-  <w:abstractNum w:abstractNumId="8" w15:restartNumberingAfterBreak="0">
+  <w:abstractNum w:abstractNumId="9" w15:restartNumberingAfterBreak="0">
     <w:nsid w:val="13060858"/>
     <w:multiLevelType w:val="hybridMultilevel"/>
     <w:tmpl w:val="D0DAC1B4"/>
@@ -12799,7 +14253,7 @@
       </w:rPr>
     </w:lvl>
   </w:abstractNum>
-  <w:abstractNum w:abstractNumId="9" w15:restartNumberingAfterBreak="0">
+  <w:abstractNum w:abstractNumId="10" w15:restartNumberingAfterBreak="0">
     <w:nsid w:val="14BA4A6F"/>
     <w:multiLevelType w:val="hybridMultilevel"/>
     <w:tmpl w:val="96104902"/>
@@ -12912,7 +14366,97 @@
       </w:rPr>
     </w:lvl>
   </w:abstractNum>
-  <w:abstractNum w:abstractNumId="10" w15:restartNumberingAfterBreak="0">
+  <w:abstractNum w:abstractNumId="11" w15:restartNumberingAfterBreak="0">
+    <w:nsid w:val="198E2014"/>
+    <w:multiLevelType w:val="hybridMultilevel"/>
+    <w:tmpl w:val="A8DCA006"/>
+    <w:lvl w:ilvl="0" w:tplc="FFFFFFFF">
+      <w:start w:val="1"/>
+      <w:numFmt w:val="decimal"/>
+      <w:lvlText w:val="%1."/>
+      <w:lvlJc w:val="left"/>
+      <w:pPr>
+        <w:ind w:left="720" w:hanging="360"/>
+      </w:pPr>
+      <w:rPr>
+        <w:sz w:val="28"/>
+        <w:szCs w:val="28"/>
+      </w:rPr>
+    </w:lvl>
+    <w:lvl w:ilvl="1" w:tplc="FFFFFFFF" w:tentative="1">
+      <w:start w:val="1"/>
+      <w:numFmt w:val="lowerLetter"/>
+      <w:lvlText w:val="%2."/>
+      <w:lvlJc w:val="left"/>
+      <w:pPr>
+        <w:ind w:left="1440" w:hanging="360"/>
+      </w:pPr>
+    </w:lvl>
+    <w:lvl w:ilvl="2" w:tplc="FFFFFFFF" w:tentative="1">
+      <w:start w:val="1"/>
+      <w:numFmt w:val="lowerRoman"/>
+      <w:lvlText w:val="%3."/>
+      <w:lvlJc w:val="right"/>
+      <w:pPr>
+        <w:ind w:left="2160" w:hanging="180"/>
+      </w:pPr>
+    </w:lvl>
+    <w:lvl w:ilvl="3" w:tplc="FFFFFFFF" w:tentative="1">
+      <w:start w:val="1"/>
+      <w:numFmt w:val="decimal"/>
+      <w:lvlText w:val="%4."/>
+      <w:lvlJc w:val="left"/>
+      <w:pPr>
+        <w:ind w:left="2880" w:hanging="360"/>
+      </w:pPr>
+    </w:lvl>
+    <w:lvl w:ilvl="4" w:tplc="FFFFFFFF" w:tentative="1">
+      <w:start w:val="1"/>
+      <w:numFmt w:val="lowerLetter"/>
+      <w:lvlText w:val="%5."/>
+      <w:lvlJc w:val="left"/>
+      <w:pPr>
+        <w:ind w:left="3600" w:hanging="360"/>
+      </w:pPr>
+    </w:lvl>
+    <w:lvl w:ilvl="5" w:tplc="FFFFFFFF" w:tentative="1">
+      <w:start w:val="1"/>
+      <w:numFmt w:val="lowerRoman"/>
+      <w:lvlText w:val="%6."/>
+      <w:lvlJc w:val="right"/>
+      <w:pPr>
+        <w:ind w:left="4320" w:hanging="180"/>
+      </w:pPr>
+    </w:lvl>
+    <w:lvl w:ilvl="6" w:tplc="FFFFFFFF" w:tentative="1">
+      <w:start w:val="1"/>
+      <w:numFmt w:val="decimal"/>
+      <w:lvlText w:val="%7."/>
+      <w:lvlJc w:val="left"/>
+      <w:pPr>
+        <w:ind w:left="5040" w:hanging="360"/>
+      </w:pPr>
+    </w:lvl>
+    <w:lvl w:ilvl="7" w:tplc="FFFFFFFF" w:tentative="1">
+      <w:start w:val="1"/>
+      <w:numFmt w:val="lowerLetter"/>
+      <w:lvlText w:val="%8."/>
+      <w:lvlJc w:val="left"/>
+      <w:pPr>
+        <w:ind w:left="5760" w:hanging="360"/>
+      </w:pPr>
+    </w:lvl>
+    <w:lvl w:ilvl="8" w:tplc="FFFFFFFF" w:tentative="1">
+      <w:start w:val="1"/>
+      <w:numFmt w:val="lowerRoman"/>
+      <w:lvlText w:val="%9."/>
+      <w:lvlJc w:val="right"/>
+      <w:pPr>
+        <w:ind w:left="6480" w:hanging="180"/>
+      </w:pPr>
+    </w:lvl>
+  </w:abstractNum>
+  <w:abstractNum w:abstractNumId="12" w15:restartNumberingAfterBreak="0">
     <w:nsid w:val="1BD15739"/>
     <w:multiLevelType w:val="hybridMultilevel"/>
     <w:tmpl w:val="35BCD830"/>
@@ -13001,7 +14545,7 @@
       </w:pPr>
     </w:lvl>
   </w:abstractNum>
-  <w:abstractNum w:abstractNumId="11" w15:restartNumberingAfterBreak="0">
+  <w:abstractNum w:abstractNumId="13" w15:restartNumberingAfterBreak="0">
     <w:nsid w:val="217E282B"/>
     <w:multiLevelType w:val="hybridMultilevel"/>
     <w:tmpl w:val="B6DEEA8C"/>
@@ -13087,7 +14631,7 @@
       </w:pPr>
     </w:lvl>
   </w:abstractNum>
-  <w:abstractNum w:abstractNumId="12" w15:restartNumberingAfterBreak="0">
+  <w:abstractNum w:abstractNumId="14" w15:restartNumberingAfterBreak="0">
     <w:nsid w:val="253D3B62"/>
     <w:multiLevelType w:val="hybridMultilevel"/>
     <w:tmpl w:val="B59499E2"/>
@@ -13173,7 +14717,7 @@
       </w:pPr>
     </w:lvl>
   </w:abstractNum>
-  <w:abstractNum w:abstractNumId="13" w15:restartNumberingAfterBreak="0">
+  <w:abstractNum w:abstractNumId="15" w15:restartNumberingAfterBreak="0">
     <w:nsid w:val="2575337C"/>
     <w:multiLevelType w:val="hybridMultilevel"/>
     <w:tmpl w:val="F9B077D0"/>
@@ -13286,7 +14830,7 @@
       </w:rPr>
     </w:lvl>
   </w:abstractNum>
-  <w:abstractNum w:abstractNumId="14" w15:restartNumberingAfterBreak="0">
+  <w:abstractNum w:abstractNumId="16" w15:restartNumberingAfterBreak="0">
     <w:nsid w:val="280760B8"/>
     <w:multiLevelType w:val="multilevel"/>
     <w:tmpl w:val="170A1EB2"/>
@@ -13431,7 +14975,7 @@
       </w:rPr>
     </w:lvl>
   </w:abstractNum>
-  <w:abstractNum w:abstractNumId="15" w15:restartNumberingAfterBreak="0">
+  <w:abstractNum w:abstractNumId="17" w15:restartNumberingAfterBreak="0">
     <w:nsid w:val="28410FB4"/>
     <w:multiLevelType w:val="hybridMultilevel"/>
     <w:tmpl w:val="451806C4"/>
@@ -13517,7 +15061,7 @@
       </w:pPr>
     </w:lvl>
   </w:abstractNum>
-  <w:abstractNum w:abstractNumId="16" w15:restartNumberingAfterBreak="0">
+  <w:abstractNum w:abstractNumId="18" w15:restartNumberingAfterBreak="0">
     <w:nsid w:val="2AE30990"/>
     <w:multiLevelType w:val="multilevel"/>
     <w:tmpl w:val="FDD21FE2"/>
@@ -13666,7 +15210,7 @@
       </w:rPr>
     </w:lvl>
   </w:abstractNum>
-  <w:abstractNum w:abstractNumId="17" w15:restartNumberingAfterBreak="0">
+  <w:abstractNum w:abstractNumId="19" w15:restartNumberingAfterBreak="0">
     <w:nsid w:val="2F4A6BAD"/>
     <w:multiLevelType w:val="hybridMultilevel"/>
     <w:tmpl w:val="451806C4"/>
@@ -13752,7 +15296,7 @@
       </w:pPr>
     </w:lvl>
   </w:abstractNum>
-  <w:abstractNum w:abstractNumId="18" w15:restartNumberingAfterBreak="0">
+  <w:abstractNum w:abstractNumId="20" w15:restartNumberingAfterBreak="0">
     <w:nsid w:val="2F7560CF"/>
     <w:multiLevelType w:val="hybridMultilevel"/>
     <w:tmpl w:val="6FC090C8"/>
@@ -13865,7 +15409,7 @@
       </w:rPr>
     </w:lvl>
   </w:abstractNum>
-  <w:abstractNum w:abstractNumId="19" w15:restartNumberingAfterBreak="0">
+  <w:abstractNum w:abstractNumId="21" w15:restartNumberingAfterBreak="0">
     <w:nsid w:val="3130384D"/>
     <w:multiLevelType w:val="hybridMultilevel"/>
     <w:tmpl w:val="DEFE4060"/>
@@ -13951,7 +15495,7 @@
       </w:pPr>
     </w:lvl>
   </w:abstractNum>
-  <w:abstractNum w:abstractNumId="20" w15:restartNumberingAfterBreak="0">
+  <w:abstractNum w:abstractNumId="22" w15:restartNumberingAfterBreak="0">
     <w:nsid w:val="34BA11B4"/>
     <w:multiLevelType w:val="hybridMultilevel"/>
     <w:tmpl w:val="6C14CFEA"/>
@@ -14037,7 +15581,7 @@
       </w:pPr>
     </w:lvl>
   </w:abstractNum>
-  <w:abstractNum w:abstractNumId="21" w15:restartNumberingAfterBreak="0">
+  <w:abstractNum w:abstractNumId="23" w15:restartNumberingAfterBreak="0">
     <w:nsid w:val="36227A9C"/>
     <w:multiLevelType w:val="hybridMultilevel"/>
     <w:tmpl w:val="451806C4"/>
@@ -14123,7 +15667,7 @@
       </w:pPr>
     </w:lvl>
   </w:abstractNum>
-  <w:abstractNum w:abstractNumId="22" w15:restartNumberingAfterBreak="0">
+  <w:abstractNum w:abstractNumId="24" w15:restartNumberingAfterBreak="0">
     <w:nsid w:val="36CF5643"/>
     <w:multiLevelType w:val="hybridMultilevel"/>
     <w:tmpl w:val="3746C2C8"/>
@@ -14209,7 +15753,273 @@
       </w:pPr>
     </w:lvl>
   </w:abstractNum>
-  <w:abstractNum w:abstractNumId="23" w15:restartNumberingAfterBreak="0">
+  <w:abstractNum w:abstractNumId="25" w15:restartNumberingAfterBreak="0">
+    <w:nsid w:val="3A1C71CC"/>
+    <w:multiLevelType w:val="hybridMultilevel"/>
+    <w:tmpl w:val="E1A28A32"/>
+    <w:lvl w:ilvl="0" w:tplc="FFFFFFFF">
+      <w:start w:val="1"/>
+      <w:numFmt w:val="decimal"/>
+      <w:lvlText w:val="%1."/>
+      <w:lvlJc w:val="left"/>
+      <w:pPr>
+        <w:ind w:left="720" w:hanging="360"/>
+      </w:pPr>
+    </w:lvl>
+    <w:lvl w:ilvl="1" w:tplc="041D0019" w:tentative="1">
+      <w:start w:val="1"/>
+      <w:numFmt w:val="lowerLetter"/>
+      <w:lvlText w:val="%2."/>
+      <w:lvlJc w:val="left"/>
+      <w:pPr>
+        <w:ind w:left="1440" w:hanging="360"/>
+      </w:pPr>
+    </w:lvl>
+    <w:lvl w:ilvl="2" w:tplc="041D001B" w:tentative="1">
+      <w:start w:val="1"/>
+      <w:numFmt w:val="lowerRoman"/>
+      <w:lvlText w:val="%3."/>
+      <w:lvlJc w:val="right"/>
+      <w:pPr>
+        <w:ind w:left="2160" w:hanging="180"/>
+      </w:pPr>
+    </w:lvl>
+    <w:lvl w:ilvl="3" w:tplc="041D000F" w:tentative="1">
+      <w:start w:val="1"/>
+      <w:numFmt w:val="decimal"/>
+      <w:lvlText w:val="%4."/>
+      <w:lvlJc w:val="left"/>
+      <w:pPr>
+        <w:ind w:left="2880" w:hanging="360"/>
+      </w:pPr>
+    </w:lvl>
+    <w:lvl w:ilvl="4" w:tplc="041D0019" w:tentative="1">
+      <w:start w:val="1"/>
+      <w:numFmt w:val="lowerLetter"/>
+      <w:lvlText w:val="%5."/>
+      <w:lvlJc w:val="left"/>
+      <w:pPr>
+        <w:ind w:left="3600" w:hanging="360"/>
+      </w:pPr>
+    </w:lvl>
+    <w:lvl w:ilvl="5" w:tplc="041D001B" w:tentative="1">
+      <w:start w:val="1"/>
+      <w:numFmt w:val="lowerRoman"/>
+      <w:lvlText w:val="%6."/>
+      <w:lvlJc w:val="right"/>
+      <w:pPr>
+        <w:ind w:left="4320" w:hanging="180"/>
+      </w:pPr>
+    </w:lvl>
+    <w:lvl w:ilvl="6" w:tplc="041D000F" w:tentative="1">
+      <w:start w:val="1"/>
+      <w:numFmt w:val="decimal"/>
+      <w:lvlText w:val="%7."/>
+      <w:lvlJc w:val="left"/>
+      <w:pPr>
+        <w:ind w:left="5040" w:hanging="360"/>
+      </w:pPr>
+    </w:lvl>
+    <w:lvl w:ilvl="7" w:tplc="041D0019" w:tentative="1">
+      <w:start w:val="1"/>
+      <w:numFmt w:val="lowerLetter"/>
+      <w:lvlText w:val="%8."/>
+      <w:lvlJc w:val="left"/>
+      <w:pPr>
+        <w:ind w:left="5760" w:hanging="360"/>
+      </w:pPr>
+    </w:lvl>
+    <w:lvl w:ilvl="8" w:tplc="041D001B" w:tentative="1">
+      <w:start w:val="1"/>
+      <w:numFmt w:val="lowerRoman"/>
+      <w:lvlText w:val="%9."/>
+      <w:lvlJc w:val="right"/>
+      <w:pPr>
+        <w:ind w:left="6480" w:hanging="180"/>
+      </w:pPr>
+    </w:lvl>
+  </w:abstractNum>
+  <w:abstractNum w:abstractNumId="26" w15:restartNumberingAfterBreak="0">
+    <w:nsid w:val="3BC10EEE"/>
+    <w:multiLevelType w:val="hybridMultilevel"/>
+    <w:tmpl w:val="C2AA90B4"/>
+    <w:lvl w:ilvl="0" w:tplc="FFFFFFFF">
+      <w:start w:val="1"/>
+      <w:numFmt w:val="decimal"/>
+      <w:lvlText w:val="%1."/>
+      <w:lvlJc w:val="left"/>
+      <w:pPr>
+        <w:ind w:left="720" w:hanging="360"/>
+      </w:pPr>
+      <w:rPr>
+        <w:sz w:val="28"/>
+        <w:szCs w:val="28"/>
+      </w:rPr>
+    </w:lvl>
+    <w:lvl w:ilvl="1" w:tplc="FFFFFFFF" w:tentative="1">
+      <w:start w:val="1"/>
+      <w:numFmt w:val="lowerLetter"/>
+      <w:lvlText w:val="%2."/>
+      <w:lvlJc w:val="left"/>
+      <w:pPr>
+        <w:ind w:left="1440" w:hanging="360"/>
+      </w:pPr>
+    </w:lvl>
+    <w:lvl w:ilvl="2" w:tplc="FFFFFFFF" w:tentative="1">
+      <w:start w:val="1"/>
+      <w:numFmt w:val="lowerRoman"/>
+      <w:lvlText w:val="%3."/>
+      <w:lvlJc w:val="right"/>
+      <w:pPr>
+        <w:ind w:left="2160" w:hanging="180"/>
+      </w:pPr>
+    </w:lvl>
+    <w:lvl w:ilvl="3" w:tplc="FFFFFFFF" w:tentative="1">
+      <w:start w:val="1"/>
+      <w:numFmt w:val="decimal"/>
+      <w:lvlText w:val="%4."/>
+      <w:lvlJc w:val="left"/>
+      <w:pPr>
+        <w:ind w:left="2880" w:hanging="360"/>
+      </w:pPr>
+    </w:lvl>
+    <w:lvl w:ilvl="4" w:tplc="FFFFFFFF" w:tentative="1">
+      <w:start w:val="1"/>
+      <w:numFmt w:val="lowerLetter"/>
+      <w:lvlText w:val="%5."/>
+      <w:lvlJc w:val="left"/>
+      <w:pPr>
+        <w:ind w:left="3600" w:hanging="360"/>
+      </w:pPr>
+    </w:lvl>
+    <w:lvl w:ilvl="5" w:tplc="FFFFFFFF" w:tentative="1">
+      <w:start w:val="1"/>
+      <w:numFmt w:val="lowerRoman"/>
+      <w:lvlText w:val="%6."/>
+      <w:lvlJc w:val="right"/>
+      <w:pPr>
+        <w:ind w:left="4320" w:hanging="180"/>
+      </w:pPr>
+    </w:lvl>
+    <w:lvl w:ilvl="6" w:tplc="FFFFFFFF" w:tentative="1">
+      <w:start w:val="1"/>
+      <w:numFmt w:val="decimal"/>
+      <w:lvlText w:val="%7."/>
+      <w:lvlJc w:val="left"/>
+      <w:pPr>
+        <w:ind w:left="5040" w:hanging="360"/>
+      </w:pPr>
+    </w:lvl>
+    <w:lvl w:ilvl="7" w:tplc="FFFFFFFF" w:tentative="1">
+      <w:start w:val="1"/>
+      <w:numFmt w:val="lowerLetter"/>
+      <w:lvlText w:val="%8."/>
+      <w:lvlJc w:val="left"/>
+      <w:pPr>
+        <w:ind w:left="5760" w:hanging="360"/>
+      </w:pPr>
+    </w:lvl>
+    <w:lvl w:ilvl="8" w:tplc="FFFFFFFF" w:tentative="1">
+      <w:start w:val="1"/>
+      <w:numFmt w:val="lowerRoman"/>
+      <w:lvlText w:val="%9."/>
+      <w:lvlJc w:val="right"/>
+      <w:pPr>
+        <w:ind w:left="6480" w:hanging="180"/>
+      </w:pPr>
+    </w:lvl>
+  </w:abstractNum>
+  <w:abstractNum w:abstractNumId="27" w15:restartNumberingAfterBreak="0">
+    <w:nsid w:val="3D48217E"/>
+    <w:multiLevelType w:val="hybridMultilevel"/>
+    <w:tmpl w:val="FAB824B6"/>
+    <w:lvl w:ilvl="0" w:tplc="72B6271E">
+      <w:start w:val="1"/>
+      <w:numFmt w:val="decimal"/>
+      <w:lvlText w:val="%1."/>
+      <w:lvlJc w:val="left"/>
+      <w:pPr>
+        <w:ind w:left="720" w:hanging="360"/>
+      </w:pPr>
+      <w:rPr>
+        <w:sz w:val="28"/>
+        <w:szCs w:val="28"/>
+      </w:rPr>
+    </w:lvl>
+    <w:lvl w:ilvl="1" w:tplc="FFFFFFFF" w:tentative="1">
+      <w:start w:val="1"/>
+      <w:numFmt w:val="lowerLetter"/>
+      <w:lvlText w:val="%2."/>
+      <w:lvlJc w:val="left"/>
+      <w:pPr>
+        <w:ind w:left="1440" w:hanging="360"/>
+      </w:pPr>
+    </w:lvl>
+    <w:lvl w:ilvl="2" w:tplc="FFFFFFFF" w:tentative="1">
+      <w:start w:val="1"/>
+      <w:numFmt w:val="lowerRoman"/>
+      <w:lvlText w:val="%3."/>
+      <w:lvlJc w:val="right"/>
+      <w:pPr>
+        <w:ind w:left="2160" w:hanging="180"/>
+      </w:pPr>
+    </w:lvl>
+    <w:lvl w:ilvl="3" w:tplc="FFFFFFFF" w:tentative="1">
+      <w:start w:val="1"/>
+      <w:numFmt w:val="decimal"/>
+      <w:lvlText w:val="%4."/>
+      <w:lvlJc w:val="left"/>
+      <w:pPr>
+        <w:ind w:left="2880" w:hanging="360"/>
+      </w:pPr>
+    </w:lvl>
+    <w:lvl w:ilvl="4" w:tplc="FFFFFFFF" w:tentative="1">
+      <w:start w:val="1"/>
+      <w:numFmt w:val="lowerLetter"/>
+      <w:lvlText w:val="%5."/>
+      <w:lvlJc w:val="left"/>
+      <w:pPr>
+        <w:ind w:left="3600" w:hanging="360"/>
+      </w:pPr>
+    </w:lvl>
+    <w:lvl w:ilvl="5" w:tplc="FFFFFFFF" w:tentative="1">
+      <w:start w:val="1"/>
+      <w:numFmt w:val="lowerRoman"/>
+      <w:lvlText w:val="%6."/>
+      <w:lvlJc w:val="right"/>
+      <w:pPr>
+        <w:ind w:left="4320" w:hanging="180"/>
+      </w:pPr>
+    </w:lvl>
+    <w:lvl w:ilvl="6" w:tplc="FFFFFFFF" w:tentative="1">
+      <w:start w:val="1"/>
+      <w:numFmt w:val="decimal"/>
+      <w:lvlText w:val="%7."/>
+      <w:lvlJc w:val="left"/>
+      <w:pPr>
+        <w:ind w:left="5040" w:hanging="360"/>
+      </w:pPr>
+    </w:lvl>
+    <w:lvl w:ilvl="7" w:tplc="FFFFFFFF" w:tentative="1">
+      <w:start w:val="1"/>
+      <w:numFmt w:val="lowerLetter"/>
+      <w:lvlText w:val="%8."/>
+      <w:lvlJc w:val="left"/>
+      <w:pPr>
+        <w:ind w:left="5760" w:hanging="360"/>
+      </w:pPr>
+    </w:lvl>
+    <w:lvl w:ilvl="8" w:tplc="FFFFFFFF" w:tentative="1">
+      <w:start w:val="1"/>
+      <w:numFmt w:val="lowerRoman"/>
+      <w:lvlText w:val="%9."/>
+      <w:lvlJc w:val="right"/>
+      <w:pPr>
+        <w:ind w:left="6480" w:hanging="180"/>
+      </w:pPr>
+    </w:lvl>
+  </w:abstractNum>
+  <w:abstractNum w:abstractNumId="28" w15:restartNumberingAfterBreak="0">
     <w:nsid w:val="3E5A36DD"/>
     <w:multiLevelType w:val="hybridMultilevel"/>
     <w:tmpl w:val="4E5E0186"/>
@@ -14295,7 +16105,187 @@
       </w:pPr>
     </w:lvl>
   </w:abstractNum>
-  <w:abstractNum w:abstractNumId="24" w15:restartNumberingAfterBreak="0">
+  <w:abstractNum w:abstractNumId="29" w15:restartNumberingAfterBreak="0">
+    <w:nsid w:val="3E5F10A9"/>
+    <w:multiLevelType w:val="hybridMultilevel"/>
+    <w:tmpl w:val="A3F20596"/>
+    <w:lvl w:ilvl="0" w:tplc="FFFFFFFF">
+      <w:start w:val="1"/>
+      <w:numFmt w:val="decimal"/>
+      <w:lvlText w:val="%1."/>
+      <w:lvlJc w:val="left"/>
+      <w:pPr>
+        <w:ind w:left="720" w:hanging="360"/>
+      </w:pPr>
+      <w:rPr>
+        <w:sz w:val="28"/>
+        <w:szCs w:val="28"/>
+      </w:rPr>
+    </w:lvl>
+    <w:lvl w:ilvl="1" w:tplc="FFFFFFFF" w:tentative="1">
+      <w:start w:val="1"/>
+      <w:numFmt w:val="lowerLetter"/>
+      <w:lvlText w:val="%2."/>
+      <w:lvlJc w:val="left"/>
+      <w:pPr>
+        <w:ind w:left="1440" w:hanging="360"/>
+      </w:pPr>
+    </w:lvl>
+    <w:lvl w:ilvl="2" w:tplc="FFFFFFFF" w:tentative="1">
+      <w:start w:val="1"/>
+      <w:numFmt w:val="lowerRoman"/>
+      <w:lvlText w:val="%3."/>
+      <w:lvlJc w:val="right"/>
+      <w:pPr>
+        <w:ind w:left="2160" w:hanging="180"/>
+      </w:pPr>
+    </w:lvl>
+    <w:lvl w:ilvl="3" w:tplc="FFFFFFFF" w:tentative="1">
+      <w:start w:val="1"/>
+      <w:numFmt w:val="decimal"/>
+      <w:lvlText w:val="%4."/>
+      <w:lvlJc w:val="left"/>
+      <w:pPr>
+        <w:ind w:left="2880" w:hanging="360"/>
+      </w:pPr>
+    </w:lvl>
+    <w:lvl w:ilvl="4" w:tplc="FFFFFFFF" w:tentative="1">
+      <w:start w:val="1"/>
+      <w:numFmt w:val="lowerLetter"/>
+      <w:lvlText w:val="%5."/>
+      <w:lvlJc w:val="left"/>
+      <w:pPr>
+        <w:ind w:left="3600" w:hanging="360"/>
+      </w:pPr>
+    </w:lvl>
+    <w:lvl w:ilvl="5" w:tplc="FFFFFFFF" w:tentative="1">
+      <w:start w:val="1"/>
+      <w:numFmt w:val="lowerRoman"/>
+      <w:lvlText w:val="%6."/>
+      <w:lvlJc w:val="right"/>
+      <w:pPr>
+        <w:ind w:left="4320" w:hanging="180"/>
+      </w:pPr>
+    </w:lvl>
+    <w:lvl w:ilvl="6" w:tplc="FFFFFFFF" w:tentative="1">
+      <w:start w:val="1"/>
+      <w:numFmt w:val="decimal"/>
+      <w:lvlText w:val="%7."/>
+      <w:lvlJc w:val="left"/>
+      <w:pPr>
+        <w:ind w:left="5040" w:hanging="360"/>
+      </w:pPr>
+    </w:lvl>
+    <w:lvl w:ilvl="7" w:tplc="FFFFFFFF" w:tentative="1">
+      <w:start w:val="1"/>
+      <w:numFmt w:val="lowerLetter"/>
+      <w:lvlText w:val="%8."/>
+      <w:lvlJc w:val="left"/>
+      <w:pPr>
+        <w:ind w:left="5760" w:hanging="360"/>
+      </w:pPr>
+    </w:lvl>
+    <w:lvl w:ilvl="8" w:tplc="FFFFFFFF" w:tentative="1">
+      <w:start w:val="1"/>
+      <w:numFmt w:val="lowerRoman"/>
+      <w:lvlText w:val="%9."/>
+      <w:lvlJc w:val="right"/>
+      <w:pPr>
+        <w:ind w:left="6480" w:hanging="180"/>
+      </w:pPr>
+    </w:lvl>
+  </w:abstractNum>
+  <w:abstractNum w:abstractNumId="30" w15:restartNumberingAfterBreak="0">
+    <w:nsid w:val="3FA72B5B"/>
+    <w:multiLevelType w:val="hybridMultilevel"/>
+    <w:tmpl w:val="A154AD38"/>
+    <w:lvl w:ilvl="0" w:tplc="FFFFFFFF">
+      <w:start w:val="1"/>
+      <w:numFmt w:val="decimal"/>
+      <w:lvlText w:val="%1."/>
+      <w:lvlJc w:val="left"/>
+      <w:pPr>
+        <w:ind w:left="720" w:hanging="360"/>
+      </w:pPr>
+      <w:rPr>
+        <w:sz w:val="28"/>
+        <w:szCs w:val="28"/>
+      </w:rPr>
+    </w:lvl>
+    <w:lvl w:ilvl="1" w:tplc="FFFFFFFF" w:tentative="1">
+      <w:start w:val="1"/>
+      <w:numFmt w:val="lowerLetter"/>
+      <w:lvlText w:val="%2."/>
+      <w:lvlJc w:val="left"/>
+      <w:pPr>
+        <w:ind w:left="1440" w:hanging="360"/>
+      </w:pPr>
+    </w:lvl>
+    <w:lvl w:ilvl="2" w:tplc="FFFFFFFF" w:tentative="1">
+      <w:start w:val="1"/>
+      <w:numFmt w:val="lowerRoman"/>
+      <w:lvlText w:val="%3."/>
+      <w:lvlJc w:val="right"/>
+      <w:pPr>
+        <w:ind w:left="2160" w:hanging="180"/>
+      </w:pPr>
+    </w:lvl>
+    <w:lvl w:ilvl="3" w:tplc="FFFFFFFF" w:tentative="1">
+      <w:start w:val="1"/>
+      <w:numFmt w:val="decimal"/>
+      <w:lvlText w:val="%4."/>
+      <w:lvlJc w:val="left"/>
+      <w:pPr>
+        <w:ind w:left="2880" w:hanging="360"/>
+      </w:pPr>
+    </w:lvl>
+    <w:lvl w:ilvl="4" w:tplc="FFFFFFFF" w:tentative="1">
+      <w:start w:val="1"/>
+      <w:numFmt w:val="lowerLetter"/>
+      <w:lvlText w:val="%5."/>
+      <w:lvlJc w:val="left"/>
+      <w:pPr>
+        <w:ind w:left="3600" w:hanging="360"/>
+      </w:pPr>
+    </w:lvl>
+    <w:lvl w:ilvl="5" w:tplc="FFFFFFFF" w:tentative="1">
+      <w:start w:val="1"/>
+      <w:numFmt w:val="lowerRoman"/>
+      <w:lvlText w:val="%6."/>
+      <w:lvlJc w:val="right"/>
+      <w:pPr>
+        <w:ind w:left="4320" w:hanging="180"/>
+      </w:pPr>
+    </w:lvl>
+    <w:lvl w:ilvl="6" w:tplc="FFFFFFFF" w:tentative="1">
+      <w:start w:val="1"/>
+      <w:numFmt w:val="decimal"/>
+      <w:lvlText w:val="%7."/>
+      <w:lvlJc w:val="left"/>
+      <w:pPr>
+        <w:ind w:left="5040" w:hanging="360"/>
+      </w:pPr>
+    </w:lvl>
+    <w:lvl w:ilvl="7" w:tplc="FFFFFFFF" w:tentative="1">
+      <w:start w:val="1"/>
+      <w:numFmt w:val="lowerLetter"/>
+      <w:lvlText w:val="%8."/>
+      <w:lvlJc w:val="left"/>
+      <w:pPr>
+        <w:ind w:left="5760" w:hanging="360"/>
+      </w:pPr>
+    </w:lvl>
+    <w:lvl w:ilvl="8" w:tplc="FFFFFFFF" w:tentative="1">
+      <w:start w:val="1"/>
+      <w:numFmt w:val="lowerRoman"/>
+      <w:lvlText w:val="%9."/>
+      <w:lvlJc w:val="right"/>
+      <w:pPr>
+        <w:ind w:left="6480" w:hanging="180"/>
+      </w:pPr>
+    </w:lvl>
+  </w:abstractNum>
+  <w:abstractNum w:abstractNumId="31" w15:restartNumberingAfterBreak="0">
     <w:nsid w:val="40CE5710"/>
     <w:multiLevelType w:val="hybridMultilevel"/>
     <w:tmpl w:val="661E211A"/>
@@ -14381,7 +16371,7 @@
       </w:pPr>
     </w:lvl>
   </w:abstractNum>
-  <w:abstractNum w:abstractNumId="25" w15:restartNumberingAfterBreak="0">
+  <w:abstractNum w:abstractNumId="32" w15:restartNumberingAfterBreak="0">
     <w:nsid w:val="44203EBB"/>
     <w:multiLevelType w:val="hybridMultilevel"/>
     <w:tmpl w:val="B6DEEA8C"/>
@@ -14467,7 +16457,7 @@
       </w:pPr>
     </w:lvl>
   </w:abstractNum>
-  <w:abstractNum w:abstractNumId="26" w15:restartNumberingAfterBreak="0">
+  <w:abstractNum w:abstractNumId="33" w15:restartNumberingAfterBreak="0">
     <w:nsid w:val="44535C92"/>
     <w:multiLevelType w:val="hybridMultilevel"/>
     <w:tmpl w:val="2E082FCC"/>
@@ -14553,7 +16543,7 @@
       </w:pPr>
     </w:lvl>
   </w:abstractNum>
-  <w:abstractNum w:abstractNumId="27" w15:restartNumberingAfterBreak="0">
+  <w:abstractNum w:abstractNumId="34" w15:restartNumberingAfterBreak="0">
     <w:nsid w:val="48C456CB"/>
     <w:multiLevelType w:val="hybridMultilevel"/>
     <w:tmpl w:val="661E211A"/>
@@ -14639,7 +16629,7 @@
       </w:pPr>
     </w:lvl>
   </w:abstractNum>
-  <w:abstractNum w:abstractNumId="28" w15:restartNumberingAfterBreak="0">
+  <w:abstractNum w:abstractNumId="35" w15:restartNumberingAfterBreak="0">
     <w:nsid w:val="4A987E8E"/>
     <w:multiLevelType w:val="hybridMultilevel"/>
     <w:tmpl w:val="BDC6E8B0"/>
@@ -14725,7 +16715,7 @@
       </w:pPr>
     </w:lvl>
   </w:abstractNum>
-  <w:abstractNum w:abstractNumId="29" w15:restartNumberingAfterBreak="0">
+  <w:abstractNum w:abstractNumId="36" w15:restartNumberingAfterBreak="0">
     <w:nsid w:val="4C0815E8"/>
     <w:multiLevelType w:val="hybridMultilevel"/>
     <w:tmpl w:val="4B44CD06"/>
@@ -14811,7 +16801,7 @@
       </w:pPr>
     </w:lvl>
   </w:abstractNum>
-  <w:abstractNum w:abstractNumId="30" w15:restartNumberingAfterBreak="0">
+  <w:abstractNum w:abstractNumId="37" w15:restartNumberingAfterBreak="0">
     <w:nsid w:val="4D173687"/>
     <w:multiLevelType w:val="hybridMultilevel"/>
     <w:tmpl w:val="DEFE4060"/>
@@ -14897,7 +16887,7 @@
       </w:pPr>
     </w:lvl>
   </w:abstractNum>
-  <w:abstractNum w:abstractNumId="31" w15:restartNumberingAfterBreak="0">
+  <w:abstractNum w:abstractNumId="38" w15:restartNumberingAfterBreak="0">
     <w:nsid w:val="4D6E41EB"/>
     <w:multiLevelType w:val="multilevel"/>
     <w:tmpl w:val="376C9E04"/>
@@ -15046,7 +17036,97 @@
       </w:rPr>
     </w:lvl>
   </w:abstractNum>
-  <w:abstractNum w:abstractNumId="32" w15:restartNumberingAfterBreak="0">
+  <w:abstractNum w:abstractNumId="39" w15:restartNumberingAfterBreak="0">
+    <w:nsid w:val="4F5659DF"/>
+    <w:multiLevelType w:val="hybridMultilevel"/>
+    <w:tmpl w:val="178E07A8"/>
+    <w:lvl w:ilvl="0" w:tplc="FFFFFFFF">
+      <w:start w:val="1"/>
+      <w:numFmt w:val="decimal"/>
+      <w:lvlText w:val="%1."/>
+      <w:lvlJc w:val="left"/>
+      <w:pPr>
+        <w:ind w:left="720" w:hanging="360"/>
+      </w:pPr>
+      <w:rPr>
+        <w:sz w:val="28"/>
+        <w:szCs w:val="28"/>
+      </w:rPr>
+    </w:lvl>
+    <w:lvl w:ilvl="1" w:tplc="FFFFFFFF" w:tentative="1">
+      <w:start w:val="1"/>
+      <w:numFmt w:val="lowerLetter"/>
+      <w:lvlText w:val="%2."/>
+      <w:lvlJc w:val="left"/>
+      <w:pPr>
+        <w:ind w:left="1440" w:hanging="360"/>
+      </w:pPr>
+    </w:lvl>
+    <w:lvl w:ilvl="2" w:tplc="FFFFFFFF" w:tentative="1">
+      <w:start w:val="1"/>
+      <w:numFmt w:val="lowerRoman"/>
+      <w:lvlText w:val="%3."/>
+      <w:lvlJc w:val="right"/>
+      <w:pPr>
+        <w:ind w:left="2160" w:hanging="180"/>
+      </w:pPr>
+    </w:lvl>
+    <w:lvl w:ilvl="3" w:tplc="FFFFFFFF" w:tentative="1">
+      <w:start w:val="1"/>
+      <w:numFmt w:val="decimal"/>
+      <w:lvlText w:val="%4."/>
+      <w:lvlJc w:val="left"/>
+      <w:pPr>
+        <w:ind w:left="2880" w:hanging="360"/>
+      </w:pPr>
+    </w:lvl>
+    <w:lvl w:ilvl="4" w:tplc="FFFFFFFF" w:tentative="1">
+      <w:start w:val="1"/>
+      <w:numFmt w:val="lowerLetter"/>
+      <w:lvlText w:val="%5."/>
+      <w:lvlJc w:val="left"/>
+      <w:pPr>
+        <w:ind w:left="3600" w:hanging="360"/>
+      </w:pPr>
+    </w:lvl>
+    <w:lvl w:ilvl="5" w:tplc="FFFFFFFF" w:tentative="1">
+      <w:start w:val="1"/>
+      <w:numFmt w:val="lowerRoman"/>
+      <w:lvlText w:val="%6."/>
+      <w:lvlJc w:val="right"/>
+      <w:pPr>
+        <w:ind w:left="4320" w:hanging="180"/>
+      </w:pPr>
+    </w:lvl>
+    <w:lvl w:ilvl="6" w:tplc="FFFFFFFF" w:tentative="1">
+      <w:start w:val="1"/>
+      <w:numFmt w:val="decimal"/>
+      <w:lvlText w:val="%7."/>
+      <w:lvlJc w:val="left"/>
+      <w:pPr>
+        <w:ind w:left="5040" w:hanging="360"/>
+      </w:pPr>
+    </w:lvl>
+    <w:lvl w:ilvl="7" w:tplc="FFFFFFFF" w:tentative="1">
+      <w:start w:val="1"/>
+      <w:numFmt w:val="lowerLetter"/>
+      <w:lvlText w:val="%8."/>
+      <w:lvlJc w:val="left"/>
+      <w:pPr>
+        <w:ind w:left="5760" w:hanging="360"/>
+      </w:pPr>
+    </w:lvl>
+    <w:lvl w:ilvl="8" w:tplc="FFFFFFFF" w:tentative="1">
+      <w:start w:val="1"/>
+      <w:numFmt w:val="lowerRoman"/>
+      <w:lvlText w:val="%9."/>
+      <w:lvlJc w:val="right"/>
+      <w:pPr>
+        <w:ind w:left="6480" w:hanging="180"/>
+      </w:pPr>
+    </w:lvl>
+  </w:abstractNum>
+  <w:abstractNum w:abstractNumId="40" w15:restartNumberingAfterBreak="0">
     <w:nsid w:val="4FBF088E"/>
     <w:multiLevelType w:val="hybridMultilevel"/>
     <w:tmpl w:val="DEFE4060"/>
@@ -15132,7 +17212,93 @@
       </w:pPr>
     </w:lvl>
   </w:abstractNum>
-  <w:abstractNum w:abstractNumId="33" w15:restartNumberingAfterBreak="0">
+  <w:abstractNum w:abstractNumId="41" w15:restartNumberingAfterBreak="0">
+    <w:nsid w:val="52A12296"/>
+    <w:multiLevelType w:val="hybridMultilevel"/>
+    <w:tmpl w:val="E87215C8"/>
+    <w:lvl w:ilvl="0" w:tplc="041D000F">
+      <w:start w:val="1"/>
+      <w:numFmt w:val="decimal"/>
+      <w:lvlText w:val="%1."/>
+      <w:lvlJc w:val="left"/>
+      <w:pPr>
+        <w:ind w:left="720" w:hanging="360"/>
+      </w:pPr>
+    </w:lvl>
+    <w:lvl w:ilvl="1" w:tplc="041D0019" w:tentative="1">
+      <w:start w:val="1"/>
+      <w:numFmt w:val="lowerLetter"/>
+      <w:lvlText w:val="%2."/>
+      <w:lvlJc w:val="left"/>
+      <w:pPr>
+        <w:ind w:left="1440" w:hanging="360"/>
+      </w:pPr>
+    </w:lvl>
+    <w:lvl w:ilvl="2" w:tplc="041D001B" w:tentative="1">
+      <w:start w:val="1"/>
+      <w:numFmt w:val="lowerRoman"/>
+      <w:lvlText w:val="%3."/>
+      <w:lvlJc w:val="right"/>
+      <w:pPr>
+        <w:ind w:left="2160" w:hanging="180"/>
+      </w:pPr>
+    </w:lvl>
+    <w:lvl w:ilvl="3" w:tplc="041D000F" w:tentative="1">
+      <w:start w:val="1"/>
+      <w:numFmt w:val="decimal"/>
+      <w:lvlText w:val="%4."/>
+      <w:lvlJc w:val="left"/>
+      <w:pPr>
+        <w:ind w:left="2880" w:hanging="360"/>
+      </w:pPr>
+    </w:lvl>
+    <w:lvl w:ilvl="4" w:tplc="041D0019" w:tentative="1">
+      <w:start w:val="1"/>
+      <w:numFmt w:val="lowerLetter"/>
+      <w:lvlText w:val="%5."/>
+      <w:lvlJc w:val="left"/>
+      <w:pPr>
+        <w:ind w:left="3600" w:hanging="360"/>
+      </w:pPr>
+    </w:lvl>
+    <w:lvl w:ilvl="5" w:tplc="041D001B" w:tentative="1">
+      <w:start w:val="1"/>
+      <w:numFmt w:val="lowerRoman"/>
+      <w:lvlText w:val="%6."/>
+      <w:lvlJc w:val="right"/>
+      <w:pPr>
+        <w:ind w:left="4320" w:hanging="180"/>
+      </w:pPr>
+    </w:lvl>
+    <w:lvl w:ilvl="6" w:tplc="041D000F" w:tentative="1">
+      <w:start w:val="1"/>
+      <w:numFmt w:val="decimal"/>
+      <w:lvlText w:val="%7."/>
+      <w:lvlJc w:val="left"/>
+      <w:pPr>
+        <w:ind w:left="5040" w:hanging="360"/>
+      </w:pPr>
+    </w:lvl>
+    <w:lvl w:ilvl="7" w:tplc="041D0019" w:tentative="1">
+      <w:start w:val="1"/>
+      <w:numFmt w:val="lowerLetter"/>
+      <w:lvlText w:val="%8."/>
+      <w:lvlJc w:val="left"/>
+      <w:pPr>
+        <w:ind w:left="5760" w:hanging="360"/>
+      </w:pPr>
+    </w:lvl>
+    <w:lvl w:ilvl="8" w:tplc="041D001B" w:tentative="1">
+      <w:start w:val="1"/>
+      <w:numFmt w:val="lowerRoman"/>
+      <w:lvlText w:val="%9."/>
+      <w:lvlJc w:val="right"/>
+      <w:pPr>
+        <w:ind w:left="6480" w:hanging="180"/>
+      </w:pPr>
+    </w:lvl>
+  </w:abstractNum>
+  <w:abstractNum w:abstractNumId="42" w15:restartNumberingAfterBreak="0">
     <w:nsid w:val="52BC4D91"/>
     <w:multiLevelType w:val="hybridMultilevel"/>
     <w:tmpl w:val="B6DEEA8C"/>
@@ -15218,7 +17384,7 @@
       </w:pPr>
     </w:lvl>
   </w:abstractNum>
-  <w:abstractNum w:abstractNumId="34" w15:restartNumberingAfterBreak="0">
+  <w:abstractNum w:abstractNumId="43" w15:restartNumberingAfterBreak="0">
     <w:nsid w:val="53CB5688"/>
     <w:multiLevelType w:val="hybridMultilevel"/>
     <w:tmpl w:val="D7B27778"/>
@@ -15331,7 +17497,93 @@
       </w:rPr>
     </w:lvl>
   </w:abstractNum>
-  <w:abstractNum w:abstractNumId="35" w15:restartNumberingAfterBreak="0">
+  <w:abstractNum w:abstractNumId="44" w15:restartNumberingAfterBreak="0">
+    <w:nsid w:val="546F5B56"/>
+    <w:multiLevelType w:val="hybridMultilevel"/>
+    <w:tmpl w:val="0762873E"/>
+    <w:lvl w:ilvl="0" w:tplc="FFFFFFFF">
+      <w:start w:val="1"/>
+      <w:numFmt w:val="decimal"/>
+      <w:lvlText w:val="%1."/>
+      <w:lvlJc w:val="left"/>
+      <w:pPr>
+        <w:ind w:left="720" w:hanging="360"/>
+      </w:pPr>
+    </w:lvl>
+    <w:lvl w:ilvl="1" w:tplc="FFFFFFFF" w:tentative="1">
+      <w:start w:val="1"/>
+      <w:numFmt w:val="lowerLetter"/>
+      <w:lvlText w:val="%2."/>
+      <w:lvlJc w:val="left"/>
+      <w:pPr>
+        <w:ind w:left="1440" w:hanging="360"/>
+      </w:pPr>
+    </w:lvl>
+    <w:lvl w:ilvl="2" w:tplc="FFFFFFFF" w:tentative="1">
+      <w:start w:val="1"/>
+      <w:numFmt w:val="lowerRoman"/>
+      <w:lvlText w:val="%3."/>
+      <w:lvlJc w:val="right"/>
+      <w:pPr>
+        <w:ind w:left="2160" w:hanging="180"/>
+      </w:pPr>
+    </w:lvl>
+    <w:lvl w:ilvl="3" w:tplc="FFFFFFFF" w:tentative="1">
+      <w:start w:val="1"/>
+      <w:numFmt w:val="decimal"/>
+      <w:lvlText w:val="%4."/>
+      <w:lvlJc w:val="left"/>
+      <w:pPr>
+        <w:ind w:left="2880" w:hanging="360"/>
+      </w:pPr>
+    </w:lvl>
+    <w:lvl w:ilvl="4" w:tplc="FFFFFFFF" w:tentative="1">
+      <w:start w:val="1"/>
+      <w:numFmt w:val="lowerLetter"/>
+      <w:lvlText w:val="%5."/>
+      <w:lvlJc w:val="left"/>
+      <w:pPr>
+        <w:ind w:left="3600" w:hanging="360"/>
+      </w:pPr>
+    </w:lvl>
+    <w:lvl w:ilvl="5" w:tplc="FFFFFFFF" w:tentative="1">
+      <w:start w:val="1"/>
+      <w:numFmt w:val="lowerRoman"/>
+      <w:lvlText w:val="%6."/>
+      <w:lvlJc w:val="right"/>
+      <w:pPr>
+        <w:ind w:left="4320" w:hanging="180"/>
+      </w:pPr>
+    </w:lvl>
+    <w:lvl w:ilvl="6" w:tplc="FFFFFFFF" w:tentative="1">
+      <w:start w:val="1"/>
+      <w:numFmt w:val="decimal"/>
+      <w:lvlText w:val="%7."/>
+      <w:lvlJc w:val="left"/>
+      <w:pPr>
+        <w:ind w:left="5040" w:hanging="360"/>
+      </w:pPr>
+    </w:lvl>
+    <w:lvl w:ilvl="7" w:tplc="FFFFFFFF" w:tentative="1">
+      <w:start w:val="1"/>
+      <w:numFmt w:val="lowerLetter"/>
+      <w:lvlText w:val="%8."/>
+      <w:lvlJc w:val="left"/>
+      <w:pPr>
+        <w:ind w:left="5760" w:hanging="360"/>
+      </w:pPr>
+    </w:lvl>
+    <w:lvl w:ilvl="8" w:tplc="FFFFFFFF" w:tentative="1">
+      <w:start w:val="1"/>
+      <w:numFmt w:val="lowerRoman"/>
+      <w:lvlText w:val="%9."/>
+      <w:lvlJc w:val="right"/>
+      <w:pPr>
+        <w:ind w:left="6480" w:hanging="180"/>
+      </w:pPr>
+    </w:lvl>
+  </w:abstractNum>
+  <w:abstractNum w:abstractNumId="45" w15:restartNumberingAfterBreak="0">
     <w:nsid w:val="54713FD1"/>
     <w:multiLevelType w:val="hybridMultilevel"/>
     <w:tmpl w:val="DC02B440"/>
@@ -15444,7 +17696,7 @@
       </w:rPr>
     </w:lvl>
   </w:abstractNum>
-  <w:abstractNum w:abstractNumId="36" w15:restartNumberingAfterBreak="0">
+  <w:abstractNum w:abstractNumId="46" w15:restartNumberingAfterBreak="0">
     <w:nsid w:val="554C0DAD"/>
     <w:multiLevelType w:val="multilevel"/>
     <w:tmpl w:val="170A1EB2"/>
@@ -15589,7 +17841,7 @@
       </w:rPr>
     </w:lvl>
   </w:abstractNum>
-  <w:abstractNum w:abstractNumId="37" w15:restartNumberingAfterBreak="0">
+  <w:abstractNum w:abstractNumId="47" w15:restartNumberingAfterBreak="0">
     <w:nsid w:val="5BAA5611"/>
     <w:multiLevelType w:val="hybridMultilevel"/>
     <w:tmpl w:val="661E211A"/>
@@ -15675,7 +17927,7 @@
       </w:pPr>
     </w:lvl>
   </w:abstractNum>
-  <w:abstractNum w:abstractNumId="38" w15:restartNumberingAfterBreak="0">
+  <w:abstractNum w:abstractNumId="48" w15:restartNumberingAfterBreak="0">
     <w:nsid w:val="5FF502ED"/>
     <w:multiLevelType w:val="hybridMultilevel"/>
     <w:tmpl w:val="451806C4"/>
@@ -15761,7 +18013,7 @@
       </w:pPr>
     </w:lvl>
   </w:abstractNum>
-  <w:abstractNum w:abstractNumId="39" w15:restartNumberingAfterBreak="0">
+  <w:abstractNum w:abstractNumId="49" w15:restartNumberingAfterBreak="0">
     <w:nsid w:val="643A54B1"/>
     <w:multiLevelType w:val="hybridMultilevel"/>
     <w:tmpl w:val="B6DEEA8C"/>
@@ -15847,7 +18099,187 @@
       </w:pPr>
     </w:lvl>
   </w:abstractNum>
-  <w:abstractNum w:abstractNumId="40" w15:restartNumberingAfterBreak="0">
+  <w:abstractNum w:abstractNumId="50" w15:restartNumberingAfterBreak="0">
+    <w:nsid w:val="64712089"/>
+    <w:multiLevelType w:val="hybridMultilevel"/>
+    <w:tmpl w:val="79E27494"/>
+    <w:lvl w:ilvl="0" w:tplc="FFFFFFFF">
+      <w:start w:val="1"/>
+      <w:numFmt w:val="decimal"/>
+      <w:lvlText w:val="%1."/>
+      <w:lvlJc w:val="left"/>
+      <w:pPr>
+        <w:ind w:left="720" w:hanging="360"/>
+      </w:pPr>
+      <w:rPr>
+        <w:sz w:val="28"/>
+        <w:szCs w:val="28"/>
+      </w:rPr>
+    </w:lvl>
+    <w:lvl w:ilvl="1" w:tplc="FFFFFFFF" w:tentative="1">
+      <w:start w:val="1"/>
+      <w:numFmt w:val="lowerLetter"/>
+      <w:lvlText w:val="%2."/>
+      <w:lvlJc w:val="left"/>
+      <w:pPr>
+        <w:ind w:left="1440" w:hanging="360"/>
+      </w:pPr>
+    </w:lvl>
+    <w:lvl w:ilvl="2" w:tplc="FFFFFFFF" w:tentative="1">
+      <w:start w:val="1"/>
+      <w:numFmt w:val="lowerRoman"/>
+      <w:lvlText w:val="%3."/>
+      <w:lvlJc w:val="right"/>
+      <w:pPr>
+        <w:ind w:left="2160" w:hanging="180"/>
+      </w:pPr>
+    </w:lvl>
+    <w:lvl w:ilvl="3" w:tplc="FFFFFFFF" w:tentative="1">
+      <w:start w:val="1"/>
+      <w:numFmt w:val="decimal"/>
+      <w:lvlText w:val="%4."/>
+      <w:lvlJc w:val="left"/>
+      <w:pPr>
+        <w:ind w:left="2880" w:hanging="360"/>
+      </w:pPr>
+    </w:lvl>
+    <w:lvl w:ilvl="4" w:tplc="FFFFFFFF" w:tentative="1">
+      <w:start w:val="1"/>
+      <w:numFmt w:val="lowerLetter"/>
+      <w:lvlText w:val="%5."/>
+      <w:lvlJc w:val="left"/>
+      <w:pPr>
+        <w:ind w:left="3600" w:hanging="360"/>
+      </w:pPr>
+    </w:lvl>
+    <w:lvl w:ilvl="5" w:tplc="FFFFFFFF" w:tentative="1">
+      <w:start w:val="1"/>
+      <w:numFmt w:val="lowerRoman"/>
+      <w:lvlText w:val="%6."/>
+      <w:lvlJc w:val="right"/>
+      <w:pPr>
+        <w:ind w:left="4320" w:hanging="180"/>
+      </w:pPr>
+    </w:lvl>
+    <w:lvl w:ilvl="6" w:tplc="FFFFFFFF" w:tentative="1">
+      <w:start w:val="1"/>
+      <w:numFmt w:val="decimal"/>
+      <w:lvlText w:val="%7."/>
+      <w:lvlJc w:val="left"/>
+      <w:pPr>
+        <w:ind w:left="5040" w:hanging="360"/>
+      </w:pPr>
+    </w:lvl>
+    <w:lvl w:ilvl="7" w:tplc="FFFFFFFF" w:tentative="1">
+      <w:start w:val="1"/>
+      <w:numFmt w:val="lowerLetter"/>
+      <w:lvlText w:val="%8."/>
+      <w:lvlJc w:val="left"/>
+      <w:pPr>
+        <w:ind w:left="5760" w:hanging="360"/>
+      </w:pPr>
+    </w:lvl>
+    <w:lvl w:ilvl="8" w:tplc="FFFFFFFF" w:tentative="1">
+      <w:start w:val="1"/>
+      <w:numFmt w:val="lowerRoman"/>
+      <w:lvlText w:val="%9."/>
+      <w:lvlJc w:val="right"/>
+      <w:pPr>
+        <w:ind w:left="6480" w:hanging="180"/>
+      </w:pPr>
+    </w:lvl>
+  </w:abstractNum>
+  <w:abstractNum w:abstractNumId="51" w15:restartNumberingAfterBreak="0">
+    <w:nsid w:val="6516403F"/>
+    <w:multiLevelType w:val="hybridMultilevel"/>
+    <w:tmpl w:val="75361892"/>
+    <w:lvl w:ilvl="0" w:tplc="FFFFFFFF">
+      <w:start w:val="1"/>
+      <w:numFmt w:val="decimal"/>
+      <w:lvlText w:val="%1."/>
+      <w:lvlJc w:val="left"/>
+      <w:pPr>
+        <w:ind w:left="720" w:hanging="360"/>
+      </w:pPr>
+      <w:rPr>
+        <w:sz w:val="28"/>
+        <w:szCs w:val="28"/>
+      </w:rPr>
+    </w:lvl>
+    <w:lvl w:ilvl="1" w:tplc="FFFFFFFF" w:tentative="1">
+      <w:start w:val="1"/>
+      <w:numFmt w:val="lowerLetter"/>
+      <w:lvlText w:val="%2."/>
+      <w:lvlJc w:val="left"/>
+      <w:pPr>
+        <w:ind w:left="1440" w:hanging="360"/>
+      </w:pPr>
+    </w:lvl>
+    <w:lvl w:ilvl="2" w:tplc="FFFFFFFF" w:tentative="1">
+      <w:start w:val="1"/>
+      <w:numFmt w:val="lowerRoman"/>
+      <w:lvlText w:val="%3."/>
+      <w:lvlJc w:val="right"/>
+      <w:pPr>
+        <w:ind w:left="2160" w:hanging="180"/>
+      </w:pPr>
+    </w:lvl>
+    <w:lvl w:ilvl="3" w:tplc="FFFFFFFF" w:tentative="1">
+      <w:start w:val="1"/>
+      <w:numFmt w:val="decimal"/>
+      <w:lvlText w:val="%4."/>
+      <w:lvlJc w:val="left"/>
+      <w:pPr>
+        <w:ind w:left="2880" w:hanging="360"/>
+      </w:pPr>
+    </w:lvl>
+    <w:lvl w:ilvl="4" w:tplc="FFFFFFFF" w:tentative="1">
+      <w:start w:val="1"/>
+      <w:numFmt w:val="lowerLetter"/>
+      <w:lvlText w:val="%5."/>
+      <w:lvlJc w:val="left"/>
+      <w:pPr>
+        <w:ind w:left="3600" w:hanging="360"/>
+      </w:pPr>
+    </w:lvl>
+    <w:lvl w:ilvl="5" w:tplc="FFFFFFFF" w:tentative="1">
+      <w:start w:val="1"/>
+      <w:numFmt w:val="lowerRoman"/>
+      <w:lvlText w:val="%6."/>
+      <w:lvlJc w:val="right"/>
+      <w:pPr>
+        <w:ind w:left="4320" w:hanging="180"/>
+      </w:pPr>
+    </w:lvl>
+    <w:lvl w:ilvl="6" w:tplc="FFFFFFFF" w:tentative="1">
+      <w:start w:val="1"/>
+      <w:numFmt w:val="decimal"/>
+      <w:lvlText w:val="%7."/>
+      <w:lvlJc w:val="left"/>
+      <w:pPr>
+        <w:ind w:left="5040" w:hanging="360"/>
+      </w:pPr>
+    </w:lvl>
+    <w:lvl w:ilvl="7" w:tplc="FFFFFFFF" w:tentative="1">
+      <w:start w:val="1"/>
+      <w:numFmt w:val="lowerLetter"/>
+      <w:lvlText w:val="%8."/>
+      <w:lvlJc w:val="left"/>
+      <w:pPr>
+        <w:ind w:left="5760" w:hanging="360"/>
+      </w:pPr>
+    </w:lvl>
+    <w:lvl w:ilvl="8" w:tplc="FFFFFFFF" w:tentative="1">
+      <w:start w:val="1"/>
+      <w:numFmt w:val="lowerRoman"/>
+      <w:lvlText w:val="%9."/>
+      <w:lvlJc w:val="right"/>
+      <w:pPr>
+        <w:ind w:left="6480" w:hanging="180"/>
+      </w:pPr>
+    </w:lvl>
+  </w:abstractNum>
+  <w:abstractNum w:abstractNumId="52" w15:restartNumberingAfterBreak="0">
     <w:nsid w:val="662E34CF"/>
     <w:multiLevelType w:val="hybridMultilevel"/>
     <w:tmpl w:val="4E5E0186"/>
@@ -15933,7 +18365,7 @@
       </w:pPr>
     </w:lvl>
   </w:abstractNum>
-  <w:abstractNum w:abstractNumId="41" w15:restartNumberingAfterBreak="0">
+  <w:abstractNum w:abstractNumId="53" w15:restartNumberingAfterBreak="0">
     <w:nsid w:val="6ABD1290"/>
     <w:multiLevelType w:val="hybridMultilevel"/>
     <w:tmpl w:val="9100246E"/>
@@ -16046,7 +18478,7 @@
       </w:rPr>
     </w:lvl>
   </w:abstractNum>
-  <w:abstractNum w:abstractNumId="42" w15:restartNumberingAfterBreak="0">
+  <w:abstractNum w:abstractNumId="54" w15:restartNumberingAfterBreak="0">
     <w:nsid w:val="6B173276"/>
     <w:multiLevelType w:val="hybridMultilevel"/>
     <w:tmpl w:val="451806C4"/>
@@ -16132,7 +18564,97 @@
       </w:pPr>
     </w:lvl>
   </w:abstractNum>
-  <w:abstractNum w:abstractNumId="43" w15:restartNumberingAfterBreak="0">
+  <w:abstractNum w:abstractNumId="55" w15:restartNumberingAfterBreak="0">
+    <w:nsid w:val="6BC66243"/>
+    <w:multiLevelType w:val="hybridMultilevel"/>
+    <w:tmpl w:val="04CC3FBE"/>
+    <w:lvl w:ilvl="0" w:tplc="FFFFFFFF">
+      <w:start w:val="1"/>
+      <w:numFmt w:val="decimal"/>
+      <w:lvlText w:val="%1."/>
+      <w:lvlJc w:val="left"/>
+      <w:pPr>
+        <w:ind w:left="720" w:hanging="360"/>
+      </w:pPr>
+      <w:rPr>
+        <w:sz w:val="28"/>
+        <w:szCs w:val="28"/>
+      </w:rPr>
+    </w:lvl>
+    <w:lvl w:ilvl="1" w:tplc="FFFFFFFF" w:tentative="1">
+      <w:start w:val="1"/>
+      <w:numFmt w:val="lowerLetter"/>
+      <w:lvlText w:val="%2."/>
+      <w:lvlJc w:val="left"/>
+      <w:pPr>
+        <w:ind w:left="1440" w:hanging="360"/>
+      </w:pPr>
+    </w:lvl>
+    <w:lvl w:ilvl="2" w:tplc="FFFFFFFF" w:tentative="1">
+      <w:start w:val="1"/>
+      <w:numFmt w:val="lowerRoman"/>
+      <w:lvlText w:val="%3."/>
+      <w:lvlJc w:val="right"/>
+      <w:pPr>
+        <w:ind w:left="2160" w:hanging="180"/>
+      </w:pPr>
+    </w:lvl>
+    <w:lvl w:ilvl="3" w:tplc="FFFFFFFF" w:tentative="1">
+      <w:start w:val="1"/>
+      <w:numFmt w:val="decimal"/>
+      <w:lvlText w:val="%4."/>
+      <w:lvlJc w:val="left"/>
+      <w:pPr>
+        <w:ind w:left="2880" w:hanging="360"/>
+      </w:pPr>
+    </w:lvl>
+    <w:lvl w:ilvl="4" w:tplc="FFFFFFFF" w:tentative="1">
+      <w:start w:val="1"/>
+      <w:numFmt w:val="lowerLetter"/>
+      <w:lvlText w:val="%5."/>
+      <w:lvlJc w:val="left"/>
+      <w:pPr>
+        <w:ind w:left="3600" w:hanging="360"/>
+      </w:pPr>
+    </w:lvl>
+    <w:lvl w:ilvl="5" w:tplc="FFFFFFFF" w:tentative="1">
+      <w:start w:val="1"/>
+      <w:numFmt w:val="lowerRoman"/>
+      <w:lvlText w:val="%6."/>
+      <w:lvlJc w:val="right"/>
+      <w:pPr>
+        <w:ind w:left="4320" w:hanging="180"/>
+      </w:pPr>
+    </w:lvl>
+    <w:lvl w:ilvl="6" w:tplc="FFFFFFFF" w:tentative="1">
+      <w:start w:val="1"/>
+      <w:numFmt w:val="decimal"/>
+      <w:lvlText w:val="%7."/>
+      <w:lvlJc w:val="left"/>
+      <w:pPr>
+        <w:ind w:left="5040" w:hanging="360"/>
+      </w:pPr>
+    </w:lvl>
+    <w:lvl w:ilvl="7" w:tplc="FFFFFFFF" w:tentative="1">
+      <w:start w:val="1"/>
+      <w:numFmt w:val="lowerLetter"/>
+      <w:lvlText w:val="%8."/>
+      <w:lvlJc w:val="left"/>
+      <w:pPr>
+        <w:ind w:left="5760" w:hanging="360"/>
+      </w:pPr>
+    </w:lvl>
+    <w:lvl w:ilvl="8" w:tplc="FFFFFFFF" w:tentative="1">
+      <w:start w:val="1"/>
+      <w:numFmt w:val="lowerRoman"/>
+      <w:lvlText w:val="%9."/>
+      <w:lvlJc w:val="right"/>
+      <w:pPr>
+        <w:ind w:left="6480" w:hanging="180"/>
+      </w:pPr>
+    </w:lvl>
+  </w:abstractNum>
+  <w:abstractNum w:abstractNumId="56" w15:restartNumberingAfterBreak="0">
     <w:nsid w:val="6F780C95"/>
     <w:multiLevelType w:val="hybridMultilevel"/>
     <w:tmpl w:val="FC1C7E0C"/>
@@ -16245,7 +18767,7 @@
       </w:rPr>
     </w:lvl>
   </w:abstractNum>
-  <w:abstractNum w:abstractNumId="44" w15:restartNumberingAfterBreak="0">
+  <w:abstractNum w:abstractNumId="57" w15:restartNumberingAfterBreak="0">
     <w:nsid w:val="70C32CE0"/>
     <w:multiLevelType w:val="hybridMultilevel"/>
     <w:tmpl w:val="6C14CFEA"/>
@@ -16331,7 +18853,7 @@
       </w:pPr>
     </w:lvl>
   </w:abstractNum>
-  <w:abstractNum w:abstractNumId="45" w15:restartNumberingAfterBreak="0">
+  <w:abstractNum w:abstractNumId="58" w15:restartNumberingAfterBreak="0">
     <w:nsid w:val="71215676"/>
     <w:multiLevelType w:val="hybridMultilevel"/>
     <w:tmpl w:val="661E211A"/>
@@ -16417,7 +18939,7 @@
       </w:pPr>
     </w:lvl>
   </w:abstractNum>
-  <w:abstractNum w:abstractNumId="46" w15:restartNumberingAfterBreak="0">
+  <w:abstractNum w:abstractNumId="59" w15:restartNumberingAfterBreak="0">
     <w:nsid w:val="722A78A0"/>
     <w:multiLevelType w:val="hybridMultilevel"/>
     <w:tmpl w:val="35BCD830"/>
@@ -16506,7 +19028,7 @@
       </w:pPr>
     </w:lvl>
   </w:abstractNum>
-  <w:abstractNum w:abstractNumId="47" w15:restartNumberingAfterBreak="0">
+  <w:abstractNum w:abstractNumId="60" w15:restartNumberingAfterBreak="0">
     <w:nsid w:val="73C35AC8"/>
     <w:multiLevelType w:val="hybridMultilevel"/>
     <w:tmpl w:val="D032C5A2"/>
@@ -16619,7 +19141,97 @@
       </w:rPr>
     </w:lvl>
   </w:abstractNum>
-  <w:abstractNum w:abstractNumId="48" w15:restartNumberingAfterBreak="0">
+  <w:abstractNum w:abstractNumId="61" w15:restartNumberingAfterBreak="0">
+    <w:nsid w:val="7A2E7F70"/>
+    <w:multiLevelType w:val="hybridMultilevel"/>
+    <w:tmpl w:val="4AE6D076"/>
+    <w:lvl w:ilvl="0" w:tplc="FFFFFFFF">
+      <w:start w:val="1"/>
+      <w:numFmt w:val="decimal"/>
+      <w:lvlText w:val="%1."/>
+      <w:lvlJc w:val="left"/>
+      <w:pPr>
+        <w:ind w:left="720" w:hanging="360"/>
+      </w:pPr>
+      <w:rPr>
+        <w:sz w:val="28"/>
+        <w:szCs w:val="28"/>
+      </w:rPr>
+    </w:lvl>
+    <w:lvl w:ilvl="1" w:tplc="FFFFFFFF" w:tentative="1">
+      <w:start w:val="1"/>
+      <w:numFmt w:val="lowerLetter"/>
+      <w:lvlText w:val="%2."/>
+      <w:lvlJc w:val="left"/>
+      <w:pPr>
+        <w:ind w:left="1440" w:hanging="360"/>
+      </w:pPr>
+    </w:lvl>
+    <w:lvl w:ilvl="2" w:tplc="FFFFFFFF" w:tentative="1">
+      <w:start w:val="1"/>
+      <w:numFmt w:val="lowerRoman"/>
+      <w:lvlText w:val="%3."/>
+      <w:lvlJc w:val="right"/>
+      <w:pPr>
+        <w:ind w:left="2160" w:hanging="180"/>
+      </w:pPr>
+    </w:lvl>
+    <w:lvl w:ilvl="3" w:tplc="FFFFFFFF" w:tentative="1">
+      <w:start w:val="1"/>
+      <w:numFmt w:val="decimal"/>
+      <w:lvlText w:val="%4."/>
+      <w:lvlJc w:val="left"/>
+      <w:pPr>
+        <w:ind w:left="2880" w:hanging="360"/>
+      </w:pPr>
+    </w:lvl>
+    <w:lvl w:ilvl="4" w:tplc="FFFFFFFF" w:tentative="1">
+      <w:start w:val="1"/>
+      <w:numFmt w:val="lowerLetter"/>
+      <w:lvlText w:val="%5."/>
+      <w:lvlJc w:val="left"/>
+      <w:pPr>
+        <w:ind w:left="3600" w:hanging="360"/>
+      </w:pPr>
+    </w:lvl>
+    <w:lvl w:ilvl="5" w:tplc="FFFFFFFF" w:tentative="1">
+      <w:start w:val="1"/>
+      <w:numFmt w:val="lowerRoman"/>
+      <w:lvlText w:val="%6."/>
+      <w:lvlJc w:val="right"/>
+      <w:pPr>
+        <w:ind w:left="4320" w:hanging="180"/>
+      </w:pPr>
+    </w:lvl>
+    <w:lvl w:ilvl="6" w:tplc="FFFFFFFF" w:tentative="1">
+      <w:start w:val="1"/>
+      <w:numFmt w:val="decimal"/>
+      <w:lvlText w:val="%7."/>
+      <w:lvlJc w:val="left"/>
+      <w:pPr>
+        <w:ind w:left="5040" w:hanging="360"/>
+      </w:pPr>
+    </w:lvl>
+    <w:lvl w:ilvl="7" w:tplc="FFFFFFFF" w:tentative="1">
+      <w:start w:val="1"/>
+      <w:numFmt w:val="lowerLetter"/>
+      <w:lvlText w:val="%8."/>
+      <w:lvlJc w:val="left"/>
+      <w:pPr>
+        <w:ind w:left="5760" w:hanging="360"/>
+      </w:pPr>
+    </w:lvl>
+    <w:lvl w:ilvl="8" w:tplc="FFFFFFFF" w:tentative="1">
+      <w:start w:val="1"/>
+      <w:numFmt w:val="lowerRoman"/>
+      <w:lvlText w:val="%9."/>
+      <w:lvlJc w:val="right"/>
+      <w:pPr>
+        <w:ind w:left="6480" w:hanging="180"/>
+      </w:pPr>
+    </w:lvl>
+  </w:abstractNum>
+  <w:abstractNum w:abstractNumId="62" w15:restartNumberingAfterBreak="0">
     <w:nsid w:val="7CC55F23"/>
     <w:multiLevelType w:val="multilevel"/>
     <w:tmpl w:val="3BCED172"/>
@@ -16768,152 +19380,287 @@
       </w:rPr>
     </w:lvl>
   </w:abstractNum>
+  <w:abstractNum w:abstractNumId="63" w15:restartNumberingAfterBreak="0">
+    <w:nsid w:val="7F8025D1"/>
+    <w:multiLevelType w:val="hybridMultilevel"/>
+    <w:tmpl w:val="65EC80AA"/>
+    <w:lvl w:ilvl="0" w:tplc="FFFFFFFF">
+      <w:start w:val="1"/>
+      <w:numFmt w:val="decimal"/>
+      <w:lvlText w:val="%1."/>
+      <w:lvlJc w:val="left"/>
+      <w:pPr>
+        <w:ind w:left="720" w:hanging="360"/>
+      </w:pPr>
+      <w:rPr>
+        <w:sz w:val="28"/>
+        <w:szCs w:val="28"/>
+      </w:rPr>
+    </w:lvl>
+    <w:lvl w:ilvl="1" w:tplc="FFFFFFFF" w:tentative="1">
+      <w:start w:val="1"/>
+      <w:numFmt w:val="lowerLetter"/>
+      <w:lvlText w:val="%2."/>
+      <w:lvlJc w:val="left"/>
+      <w:pPr>
+        <w:ind w:left="1440" w:hanging="360"/>
+      </w:pPr>
+    </w:lvl>
+    <w:lvl w:ilvl="2" w:tplc="FFFFFFFF" w:tentative="1">
+      <w:start w:val="1"/>
+      <w:numFmt w:val="lowerRoman"/>
+      <w:lvlText w:val="%3."/>
+      <w:lvlJc w:val="right"/>
+      <w:pPr>
+        <w:ind w:left="2160" w:hanging="180"/>
+      </w:pPr>
+    </w:lvl>
+    <w:lvl w:ilvl="3" w:tplc="FFFFFFFF" w:tentative="1">
+      <w:start w:val="1"/>
+      <w:numFmt w:val="decimal"/>
+      <w:lvlText w:val="%4."/>
+      <w:lvlJc w:val="left"/>
+      <w:pPr>
+        <w:ind w:left="2880" w:hanging="360"/>
+      </w:pPr>
+    </w:lvl>
+    <w:lvl w:ilvl="4" w:tplc="FFFFFFFF" w:tentative="1">
+      <w:start w:val="1"/>
+      <w:numFmt w:val="lowerLetter"/>
+      <w:lvlText w:val="%5."/>
+      <w:lvlJc w:val="left"/>
+      <w:pPr>
+        <w:ind w:left="3600" w:hanging="360"/>
+      </w:pPr>
+    </w:lvl>
+    <w:lvl w:ilvl="5" w:tplc="FFFFFFFF" w:tentative="1">
+      <w:start w:val="1"/>
+      <w:numFmt w:val="lowerRoman"/>
+      <w:lvlText w:val="%6."/>
+      <w:lvlJc w:val="right"/>
+      <w:pPr>
+        <w:ind w:left="4320" w:hanging="180"/>
+      </w:pPr>
+    </w:lvl>
+    <w:lvl w:ilvl="6" w:tplc="FFFFFFFF" w:tentative="1">
+      <w:start w:val="1"/>
+      <w:numFmt w:val="decimal"/>
+      <w:lvlText w:val="%7."/>
+      <w:lvlJc w:val="left"/>
+      <w:pPr>
+        <w:ind w:left="5040" w:hanging="360"/>
+      </w:pPr>
+    </w:lvl>
+    <w:lvl w:ilvl="7" w:tplc="FFFFFFFF" w:tentative="1">
+      <w:start w:val="1"/>
+      <w:numFmt w:val="lowerLetter"/>
+      <w:lvlText w:val="%8."/>
+      <w:lvlJc w:val="left"/>
+      <w:pPr>
+        <w:ind w:left="5760" w:hanging="360"/>
+      </w:pPr>
+    </w:lvl>
+    <w:lvl w:ilvl="8" w:tplc="FFFFFFFF" w:tentative="1">
+      <w:start w:val="1"/>
+      <w:numFmt w:val="lowerRoman"/>
+      <w:lvlText w:val="%9."/>
+      <w:lvlJc w:val="right"/>
+      <w:pPr>
+        <w:ind w:left="6480" w:hanging="180"/>
+      </w:pPr>
+    </w:lvl>
+  </w:abstractNum>
   <w:num w:numId="1" w16cid:durableId="927231318">
-    <w:abstractNumId w:val="25"/>
+    <w:abstractNumId w:val="32"/>
   </w:num>
   <w:num w:numId="2" w16cid:durableId="1093234977">
-    <w:abstractNumId w:val="29"/>
+    <w:abstractNumId w:val="36"/>
   </w:num>
   <w:num w:numId="3" w16cid:durableId="1696417807">
-    <w:abstractNumId w:val="10"/>
+    <w:abstractNumId w:val="12"/>
   </w:num>
   <w:num w:numId="4" w16cid:durableId="2115859134">
-    <w:abstractNumId w:val="17"/>
+    <w:abstractNumId w:val="19"/>
   </w:num>
   <w:num w:numId="5" w16cid:durableId="2093430715">
-    <w:abstractNumId w:val="28"/>
+    <w:abstractNumId w:val="35"/>
   </w:num>
   <w:num w:numId="6" w16cid:durableId="1014258653">
     <w:abstractNumId w:val="0"/>
   </w:num>
   <w:num w:numId="7" w16cid:durableId="153225428">
-    <w:abstractNumId w:val="32"/>
+    <w:abstractNumId w:val="40"/>
   </w:num>
   <w:num w:numId="8" w16cid:durableId="587233098">
-    <w:abstractNumId w:val="12"/>
+    <w:abstractNumId w:val="14"/>
   </w:num>
   <w:num w:numId="9" w16cid:durableId="1648172082">
     <w:abstractNumId w:val="2"/>
   </w:num>
   <w:num w:numId="10" w16cid:durableId="1329409945">
-    <w:abstractNumId w:val="26"/>
+    <w:abstractNumId w:val="33"/>
   </w:num>
   <w:num w:numId="11" w16cid:durableId="47340745">
-    <w:abstractNumId w:val="40"/>
+    <w:abstractNumId w:val="52"/>
   </w:num>
   <w:num w:numId="12" w16cid:durableId="1624388573">
-    <w:abstractNumId w:val="44"/>
+    <w:abstractNumId w:val="57"/>
   </w:num>
   <w:num w:numId="13" w16cid:durableId="902179485">
+    <w:abstractNumId w:val="5"/>
+  </w:num>
+  <w:num w:numId="14" w16cid:durableId="1804810057">
+    <w:abstractNumId w:val="24"/>
+  </w:num>
+  <w:num w:numId="15" w16cid:durableId="871070794">
+    <w:abstractNumId w:val="58"/>
+  </w:num>
+  <w:num w:numId="16" w16cid:durableId="480542130">
+    <w:abstractNumId w:val="21"/>
+  </w:num>
+  <w:num w:numId="17" w16cid:durableId="1138761568">
+    <w:abstractNumId w:val="31"/>
+  </w:num>
+  <w:num w:numId="18" w16cid:durableId="1825854893">
+    <w:abstractNumId w:val="10"/>
+  </w:num>
+  <w:num w:numId="19" w16cid:durableId="512962098">
+    <w:abstractNumId w:val="18"/>
+  </w:num>
+  <w:num w:numId="20" w16cid:durableId="295069178">
+    <w:abstractNumId w:val="46"/>
+  </w:num>
+  <w:num w:numId="21" w16cid:durableId="261188242">
+    <w:abstractNumId w:val="62"/>
+  </w:num>
+  <w:num w:numId="22" w16cid:durableId="610822006">
+    <w:abstractNumId w:val="37"/>
+  </w:num>
+  <w:num w:numId="23" w16cid:durableId="2145807739">
+    <w:abstractNumId w:val="42"/>
+  </w:num>
+  <w:num w:numId="24" w16cid:durableId="54161331">
+    <w:abstractNumId w:val="53"/>
+  </w:num>
+  <w:num w:numId="25" w16cid:durableId="861699197">
+    <w:abstractNumId w:val="13"/>
+  </w:num>
+  <w:num w:numId="26" w16cid:durableId="1112284200">
+    <w:abstractNumId w:val="60"/>
+  </w:num>
+  <w:num w:numId="27" w16cid:durableId="10493116">
+    <w:abstractNumId w:val="7"/>
+  </w:num>
+  <w:num w:numId="28" w16cid:durableId="1575116935">
+    <w:abstractNumId w:val="43"/>
+  </w:num>
+  <w:num w:numId="29" w16cid:durableId="437990469">
+    <w:abstractNumId w:val="6"/>
+  </w:num>
+  <w:num w:numId="30" w16cid:durableId="824513900">
     <w:abstractNumId w:val="4"/>
   </w:num>
-  <w:num w:numId="14" w16cid:durableId="1804810057">
-    <w:abstractNumId w:val="22"/>
-  </w:num>
-  <w:num w:numId="15" w16cid:durableId="871070794">
-    <w:abstractNumId w:val="45"/>
-  </w:num>
-  <w:num w:numId="16" w16cid:durableId="480542130">
-    <w:abstractNumId w:val="19"/>
-  </w:num>
-  <w:num w:numId="17" w16cid:durableId="1138761568">
-    <w:abstractNumId w:val="24"/>
-  </w:num>
-  <w:num w:numId="18" w16cid:durableId="1825854893">
-    <w:abstractNumId w:val="9"/>
-  </w:num>
-  <w:num w:numId="19" w16cid:durableId="512962098">
-    <w:abstractNumId w:val="16"/>
-  </w:num>
-  <w:num w:numId="20" w16cid:durableId="295069178">
-    <w:abstractNumId w:val="36"/>
-  </w:num>
-  <w:num w:numId="21" w16cid:durableId="261188242">
-    <w:abstractNumId w:val="48"/>
-  </w:num>
-  <w:num w:numId="22" w16cid:durableId="610822006">
-    <w:abstractNumId w:val="30"/>
-  </w:num>
-  <w:num w:numId="23" w16cid:durableId="2145807739">
-    <w:abstractNumId w:val="33"/>
-  </w:num>
-  <w:num w:numId="24" w16cid:durableId="54161331">
-    <w:abstractNumId w:val="41"/>
-  </w:num>
-  <w:num w:numId="25" w16cid:durableId="861699197">
-    <w:abstractNumId w:val="11"/>
-  </w:num>
-  <w:num w:numId="26" w16cid:durableId="1112284200">
+  <w:num w:numId="31" w16cid:durableId="360205370">
     <w:abstractNumId w:val="47"/>
-  </w:num>
-  <w:num w:numId="27" w16cid:durableId="10493116">
-    <w:abstractNumId w:val="6"/>
-  </w:num>
-  <w:num w:numId="28" w16cid:durableId="1575116935">
-    <w:abstractNumId w:val="34"/>
-  </w:num>
-  <w:num w:numId="29" w16cid:durableId="437990469">
-    <w:abstractNumId w:val="5"/>
-  </w:num>
-  <w:num w:numId="30" w16cid:durableId="824513900">
-    <w:abstractNumId w:val="3"/>
-  </w:num>
-  <w:num w:numId="31" w16cid:durableId="360205370">
-    <w:abstractNumId w:val="37"/>
   </w:num>
   <w:num w:numId="32" w16cid:durableId="1255238337">
     <w:abstractNumId w:val="1"/>
   </w:num>
   <w:num w:numId="33" w16cid:durableId="2083284171">
+    <w:abstractNumId w:val="34"/>
+  </w:num>
+  <w:num w:numId="34" w16cid:durableId="1750499276">
+    <w:abstractNumId w:val="56"/>
+  </w:num>
+  <w:num w:numId="35" w16cid:durableId="958143059">
+    <w:abstractNumId w:val="8"/>
+  </w:num>
+  <w:num w:numId="36" w16cid:durableId="903415153">
+    <w:abstractNumId w:val="9"/>
+  </w:num>
+  <w:num w:numId="37" w16cid:durableId="2100328225">
+    <w:abstractNumId w:val="45"/>
+  </w:num>
+  <w:num w:numId="38" w16cid:durableId="1571577015">
+    <w:abstractNumId w:val="59"/>
+  </w:num>
+  <w:num w:numId="39" w16cid:durableId="702024355">
+    <w:abstractNumId w:val="20"/>
+  </w:num>
+  <w:num w:numId="40" w16cid:durableId="1720788470">
+    <w:abstractNumId w:val="22"/>
+  </w:num>
+  <w:num w:numId="41" w16cid:durableId="495804840">
+    <w:abstractNumId w:val="54"/>
+  </w:num>
+  <w:num w:numId="42" w16cid:durableId="1769496565">
+    <w:abstractNumId w:val="48"/>
+  </w:num>
+  <w:num w:numId="43" w16cid:durableId="2052997627">
+    <w:abstractNumId w:val="28"/>
+  </w:num>
+  <w:num w:numId="44" w16cid:durableId="474639401">
+    <w:abstractNumId w:val="15"/>
+  </w:num>
+  <w:num w:numId="45" w16cid:durableId="339817397">
+    <w:abstractNumId w:val="17"/>
+  </w:num>
+  <w:num w:numId="46" w16cid:durableId="1987276438">
+    <w:abstractNumId w:val="23"/>
+  </w:num>
+  <w:num w:numId="47" w16cid:durableId="14574173">
+    <w:abstractNumId w:val="38"/>
+  </w:num>
+  <w:num w:numId="48" w16cid:durableId="1287739786">
+    <w:abstractNumId w:val="16"/>
+  </w:num>
+  <w:num w:numId="49" w16cid:durableId="1554999559">
+    <w:abstractNumId w:val="49"/>
+  </w:num>
+  <w:num w:numId="50" w16cid:durableId="1825929456">
+    <w:abstractNumId w:val="41"/>
+  </w:num>
+  <w:num w:numId="51" w16cid:durableId="950088477">
+    <w:abstractNumId w:val="44"/>
+  </w:num>
+  <w:num w:numId="52" w16cid:durableId="797575703">
+    <w:abstractNumId w:val="25"/>
+  </w:num>
+  <w:num w:numId="53" w16cid:durableId="672995825">
     <w:abstractNumId w:val="27"/>
   </w:num>
-  <w:num w:numId="34" w16cid:durableId="1750499276">
-    <w:abstractNumId w:val="43"/>
+  <w:num w:numId="54" w16cid:durableId="58864960">
+    <w:abstractNumId w:val="63"/>
   </w:num>
-  <w:num w:numId="35" w16cid:durableId="958143059">
-    <w:abstractNumId w:val="7"/>
+  <w:num w:numId="55" w16cid:durableId="1867794705">
+    <w:abstractNumId w:val="26"/>
   </w:num>
-  <w:num w:numId="36" w16cid:durableId="903415153">
-    <w:abstractNumId w:val="8"/>
+  <w:num w:numId="56" w16cid:durableId="1449467016">
+    <w:abstractNumId w:val="50"/>
   </w:num>
-  <w:num w:numId="37" w16cid:durableId="2100328225">
-    <w:abstractNumId w:val="35"/>
+  <w:num w:numId="57" w16cid:durableId="323048198">
+    <w:abstractNumId w:val="3"/>
   </w:num>
-  <w:num w:numId="38" w16cid:durableId="1571577015">
-    <w:abstractNumId w:val="46"/>
+  <w:num w:numId="58" w16cid:durableId="1723821406">
+    <w:abstractNumId w:val="51"/>
   </w:num>
-  <w:num w:numId="39" w16cid:durableId="702024355">
-    <w:abstractNumId w:val="18"/>
+  <w:num w:numId="59" w16cid:durableId="284194641">
+    <w:abstractNumId w:val="39"/>
   </w:num>
-  <w:num w:numId="40" w16cid:durableId="1720788470">
-    <w:abstractNumId w:val="20"/>
+  <w:num w:numId="60" w16cid:durableId="1597208592">
+    <w:abstractNumId w:val="29"/>
   </w:num>
-  <w:num w:numId="41" w16cid:durableId="495804840">
-    <w:abstractNumId w:val="42"/>
+  <w:num w:numId="61" w16cid:durableId="1879128319">
+    <w:abstractNumId w:val="55"/>
   </w:num>
-  <w:num w:numId="42" w16cid:durableId="1769496565">
-    <w:abstractNumId w:val="38"/>
+  <w:num w:numId="62" w16cid:durableId="1668946408">
+    <w:abstractNumId w:val="11"/>
   </w:num>
-  <w:num w:numId="43" w16cid:durableId="2052997627">
-    <w:abstractNumId w:val="23"/>
+  <w:num w:numId="63" w16cid:durableId="1898590783">
+    <w:abstractNumId w:val="30"/>
   </w:num>
-  <w:num w:numId="44" w16cid:durableId="474639401">
-    <w:abstractNumId w:val="13"/>
-  </w:num>
-  <w:num w:numId="45" w16cid:durableId="339817397">
-    <w:abstractNumId w:val="15"/>
-  </w:num>
-  <w:num w:numId="46" w16cid:durableId="1987276438">
-    <w:abstractNumId w:val="21"/>
-  </w:num>
-  <w:num w:numId="47" w16cid:durableId="14574173">
-    <w:abstractNumId w:val="31"/>
-  </w:num>
-  <w:num w:numId="48" w16cid:durableId="1287739786">
-    <w:abstractNumId w:val="14"/>
-  </w:num>
-  <w:num w:numId="49" w16cid:durableId="1554999559">
-    <w:abstractNumId w:val="39"/>
+  <w:num w:numId="64" w16cid:durableId="825628718">
+    <w:abstractNumId w:val="61"/>
   </w:num>
 </w:numbering>
 </file>
